--- a/FINAL PROJECT word.docx
+++ b/FINAL PROJECT word.docx
@@ -154,10 +154,7 @@
                               <w:pStyle w:val="Subtitle"/>
                             </w:pPr>
                             <w:r>
-                              <w:t xml:space="preserve">Algorithms and </w:t>
-                            </w:r>
-                            <w:r>
-                              <w:t>Applications in Computer Vision</w:t>
+                              <w:t>Algorithms and Applications in Computer Vision</w:t>
                             </w:r>
                           </w:p>
                         </w:txbxContent>
@@ -648,10 +645,7 @@
         <w:ind w:left="1080" w:hanging="360"/>
       </w:pPr>
       <w:r>
-        <w:t>Set of filters (generated for a given template) with convo</w:t>
-      </w:r>
-      <w:r>
-        <w:t xml:space="preserve">lution. </w:t>
+        <w:t xml:space="preserve">Set of filters (generated for a given template) with convolution. </w:t>
       </w:r>
     </w:p>
     <w:p>
@@ -709,8 +703,6 @@
       </w:r>
       <w:r>
         <w:br/>
-      </w:r>
-      <w:r>
         <w:t>________________________________________________________________</w:t>
       </w:r>
     </w:p>
@@ -721,12 +713,16 @@
         <w:rPr>
           <w:b/>
           <w:bCs/>
+          <w:sz w:val="24"/>
+          <w:szCs w:val="24"/>
         </w:rPr>
       </w:pPr>
       <w:r>
         <w:rPr>
           <w:b/>
           <w:bCs/>
+          <w:sz w:val="24"/>
+          <w:szCs w:val="24"/>
         </w:rPr>
         <w:tab/>
       </w:r>
@@ -735,6 +731,8 @@
         <w:rPr>
           <w:b/>
           <w:bCs/>
+          <w:sz w:val="24"/>
+          <w:szCs w:val="24"/>
         </w:rPr>
         <w:t>i</w:t>
       </w:r>
@@ -743,65 +741,493 @@
         <w:rPr>
           <w:b/>
           <w:bCs/>
-        </w:rPr>
-        <w:t xml:space="preserve">)    </w:t>
-      </w:r>
-      <w:r>
+          <w:sz w:val="24"/>
+          <w:szCs w:val="24"/>
+        </w:rPr>
+        <w:t>)    SIFT for template matching:</w:t>
+      </w:r>
+    </w:p>
+    <w:p>
+      <w:pPr>
+        <w:pStyle w:val="ListParagraph"/>
+        <w:ind w:left="0"/>
+      </w:pPr>
+      <w:r>
+        <w:tab/>
+        <w:t xml:space="preserve">the implementation that was used is SIFT and RANSAC for finding a match for a given pair (template and target image), images with less than 4 matches - 4 corresponding points, 8 total - were ignored because </w:t>
+      </w:r>
+      <w:proofErr w:type="spellStart"/>
+      <w:r>
+        <w:t>homography</w:t>
+      </w:r>
+      <w:proofErr w:type="spellEnd"/>
+      <w:r>
+        <w:t xml:space="preserve"> transformation has 8 DOF. </w:t>
+      </w:r>
+    </w:p>
+    <w:p>
+      <w:pPr>
+        <w:pStyle w:val="ListParagraph"/>
+        <w:ind w:left="0"/>
         <w:rPr>
           <w:b/>
           <w:bCs/>
         </w:rPr>
-        <w:t>SIFT for template matching:</w:t>
-      </w:r>
-    </w:p>
-    <w:p>
-      <w:pPr>
-        <w:pStyle w:val="ListParagraph"/>
-        <w:ind w:left="0"/>
-      </w:pPr>
-      <w:r>
-        <w:tab/>
-      </w:r>
-      <w:r>
-        <w:t xml:space="preserve">the implementation that was used is SIFT and RANSAC for finding a match for a given pair (template and target image), images with less than 4 matches - 4 corresponding points, 8 total - were ignored because </w:t>
-      </w:r>
-      <w:proofErr w:type="spellStart"/>
-      <w:r>
-        <w:t>homography</w:t>
-      </w:r>
-      <w:proofErr w:type="spellEnd"/>
-      <w:r>
-        <w:t xml:space="preserve"> transformation has 8 DOF. </w:t>
-      </w:r>
-    </w:p>
-    <w:p>
-      <w:pPr>
-        <w:pStyle w:val="ListParagraph"/>
-        <w:ind w:left="0"/>
+      </w:pPr>
+      <w:r>
         <w:rPr>
           <w:b/>
           <w:bCs/>
         </w:rPr>
-      </w:pPr>
+        <w:tab/>
+      </w:r>
       <w:r>
         <w:rPr>
           <w:b/>
           <w:bCs/>
         </w:rPr>
-        <w:tab/>
+        <w:t>Algorithm</w:t>
       </w:r>
       <w:r>
         <w:rPr>
           <w:b/>
           <w:bCs/>
         </w:rPr>
-        <w:t>Algorithm</w:t>
-      </w:r>
-      <w:r>
+        <w:t>:</w:t>
+      </w:r>
+    </w:p>
+    <w:p>
+      <w:pPr>
+        <w:pStyle w:val="ListParagraph"/>
+        <w:ind w:left="0"/>
+      </w:pPr>
+      <w:r>
+        <w:tab/>
+        <w:t xml:space="preserve">1) </w:t>
+      </w:r>
+      <w:r>
+        <w:t>Load</w:t>
+      </w:r>
+      <w:r>
+        <w:t xml:space="preserve"> images and template image.</w:t>
+      </w:r>
+    </w:p>
+    <w:p>
+      <w:pPr>
+        <w:pStyle w:val="ListParagraph"/>
+        <w:ind w:left="0"/>
+      </w:pPr>
+      <w:r>
+        <w:tab/>
+        <w:t xml:space="preserve">2) </w:t>
+      </w:r>
+      <w:r>
+        <w:t>Run</w:t>
+      </w:r>
+      <w:r>
+        <w:t xml:space="preserve"> SIFT and extract the features from each image and the template.</w:t>
+      </w:r>
+    </w:p>
+    <w:p>
+      <w:pPr>
+        <w:pStyle w:val="ListParagraph"/>
+        <w:ind w:left="0"/>
+      </w:pPr>
+      <w:r>
+        <w:tab/>
+        <w:t xml:space="preserve">3) </w:t>
+      </w:r>
+      <w:r>
+        <w:t>Match</w:t>
+      </w:r>
+      <w:r>
+        <w:t xml:space="preserve"> the features for each image with the template features.</w:t>
+      </w:r>
+    </w:p>
+    <w:p>
+      <w:pPr>
+        <w:pStyle w:val="ListParagraph"/>
+        <w:ind w:left="0"/>
+      </w:pPr>
+      <w:r>
+        <w:tab/>
+        <w:t xml:space="preserve">4) </w:t>
+      </w:r>
+      <w:r>
+        <w:t>Run</w:t>
+      </w:r>
+      <w:r>
+        <w:t xml:space="preserve"> RANSAC:</w:t>
+      </w:r>
+    </w:p>
+    <w:p>
+      <w:pPr>
+        <w:pStyle w:val="ListParagraph"/>
+        <w:ind w:left="0"/>
+      </w:pPr>
+      <w:r>
+        <w:tab/>
+      </w:r>
+      <w:r>
+        <w:tab/>
+        <w:t>4.1 choose 4 random points.</w:t>
+      </w:r>
+    </w:p>
+    <w:p>
+      <w:pPr>
+        <w:pStyle w:val="ListParagraph"/>
+        <w:ind w:left="0"/>
+      </w:pPr>
+      <w:r>
+        <w:tab/>
+      </w:r>
+      <w:r>
+        <w:tab/>
+        <w:t xml:space="preserve">4.2 calculate </w:t>
+      </w:r>
+      <w:proofErr w:type="spellStart"/>
+      <w:r>
+        <w:t>homography</w:t>
+      </w:r>
+      <w:proofErr w:type="spellEnd"/>
+      <w:r>
+        <w:t>.</w:t>
+      </w:r>
+    </w:p>
+    <w:p>
+      <w:pPr>
+        <w:pStyle w:val="ListParagraph"/>
+        <w:ind w:left="0"/>
+      </w:pPr>
+      <w:r>
+        <w:tab/>
+      </w:r>
+      <w:r>
+        <w:tab/>
+      </w:r>
+      <w:r>
+        <w:t>4.3 count</w:t>
+      </w:r>
+      <w:r>
+        <w:t xml:space="preserve"> inliers</w:t>
+      </w:r>
+      <w:r>
+        <w:t>.</w:t>
+      </w:r>
+    </w:p>
+    <w:p>
+      <w:pPr>
+        <w:pStyle w:val="ListParagraph"/>
+        <w:ind w:left="0"/>
+      </w:pPr>
+      <w:r>
+        <w:tab/>
+      </w:r>
+      <w:r>
+        <w:tab/>
+        <w:t>4.4 repeat 4.1 until MAX ITERATIONS.</w:t>
+      </w:r>
+    </w:p>
+    <w:p>
+      <w:pPr>
+        <w:pStyle w:val="ListParagraph"/>
+        <w:ind w:left="0"/>
+      </w:pPr>
+      <w:r>
+        <w:tab/>
+      </w:r>
+      <w:r>
+        <w:tab/>
+        <w:t xml:space="preserve">4.5 return </w:t>
+      </w:r>
+      <w:proofErr w:type="spellStart"/>
+      <w:r>
+        <w:t>homography</w:t>
+      </w:r>
+      <w:proofErr w:type="spellEnd"/>
+      <w:r>
+        <w:t xml:space="preserve"> with MAX number of inliers.</w:t>
+      </w:r>
+    </w:p>
+    <w:p>
+      <w:pPr>
+        <w:pStyle w:val="ListParagraph"/>
+        <w:ind w:left="0"/>
+      </w:pPr>
+      <w:r>
+        <w:tab/>
+        <w:t xml:space="preserve">5) </w:t>
+      </w:r>
+      <w:r>
+        <w:t>Apply</w:t>
+      </w:r>
+      <w:r>
+        <w:t xml:space="preserve"> the </w:t>
+      </w:r>
+      <w:proofErr w:type="spellStart"/>
+      <w:r>
+        <w:t>homography</w:t>
+      </w:r>
+      <w:proofErr w:type="spellEnd"/>
+      <w:r>
+        <w:t xml:space="preserve"> for the template and draw a box on the image.</w:t>
+      </w:r>
+    </w:p>
+    <w:p>
+      <w:pPr>
+        <w:pStyle w:val="ListParagraph"/>
+        <w:ind w:left="0"/>
         <w:rPr>
           <w:b/>
           <w:bCs/>
         </w:rPr>
+      </w:pPr>
+      <w:r>
+        <w:rPr>
+          <w:b/>
+          <w:bCs/>
+        </w:rPr>
+        <w:lastRenderedPageBreak/>
+        <w:tab/>
+      </w:r>
+    </w:p>
+    <w:p>
+      <w:pPr>
+        <w:pStyle w:val="ListParagraph"/>
+        <w:ind w:left="0"/>
+        <w:rPr>
+          <w:b/>
+          <w:bCs/>
+        </w:rPr>
+      </w:pPr>
+      <w:r>
+        <w:rPr>
+          <w:b/>
+          <w:bCs/>
+        </w:rPr>
+        <w:tab/>
+        <w:t>Pros:</w:t>
+      </w:r>
+    </w:p>
+    <w:p>
+      <w:pPr>
+        <w:pStyle w:val="ListParagraph"/>
+        <w:ind w:left="0"/>
+      </w:pPr>
+      <w:r>
+        <w:rPr>
+          <w:b/>
+          <w:bCs/>
+        </w:rPr>
+        <w:tab/>
+      </w:r>
+      <w:r>
+        <w:t xml:space="preserve">1) </w:t>
+      </w:r>
+      <w:r>
+        <w:t>Fast</w:t>
+      </w:r>
+      <w:r>
+        <w:t>.</w:t>
+      </w:r>
+    </w:p>
+    <w:p>
+      <w:pPr>
+        <w:pStyle w:val="ListParagraph"/>
+        <w:ind w:left="0"/>
+      </w:pPr>
+      <w:r>
+        <w:tab/>
+        <w:t xml:space="preserve">2) </w:t>
+      </w:r>
+      <w:r>
+        <w:t>Robust</w:t>
+      </w:r>
+      <w:r>
+        <w:t xml:space="preserve"> to scale, rotation.</w:t>
+      </w:r>
+    </w:p>
+    <w:p>
+      <w:pPr>
+        <w:pStyle w:val="ListParagraph"/>
+        <w:ind w:left="0"/>
+      </w:pPr>
+      <w:r>
+        <w:tab/>
+        <w:t>3) Can handle significant changes in illumination.</w:t>
+      </w:r>
+    </w:p>
+    <w:p>
+      <w:pPr>
+        <w:pStyle w:val="ListParagraph"/>
+        <w:ind w:left="0"/>
+        <w:rPr>
+          <w:b/>
+          <w:bCs/>
+        </w:rPr>
+      </w:pPr>
+      <w:r>
+        <w:tab/>
+        <w:t>4) Fast and efficient.</w:t>
+      </w:r>
+    </w:p>
+    <w:p>
+      <w:pPr>
+        <w:pStyle w:val="ListParagraph"/>
+        <w:ind w:left="0"/>
+        <w:rPr>
+          <w:b/>
+          <w:bCs/>
+        </w:rPr>
+      </w:pPr>
+      <w:r>
+        <w:rPr>
+          <w:b/>
+          <w:bCs/>
+        </w:rPr>
+        <w:tab/>
+        <w:t>Cons:</w:t>
+      </w:r>
+    </w:p>
+    <w:p>
+      <w:pPr>
+        <w:pStyle w:val="ListParagraph"/>
+        <w:ind w:left="0"/>
+      </w:pPr>
+      <w:r>
+        <w:rPr>
+          <w:b/>
+          <w:bCs/>
+        </w:rPr>
+        <w:tab/>
+      </w:r>
+      <w:r>
+        <w:t xml:space="preserve">1) </w:t>
+      </w:r>
+    </w:p>
+    <w:p>
+      <w:pPr>
+        <w:pStyle w:val="ListParagraph"/>
+        <w:ind w:left="0"/>
+      </w:pPr>
+    </w:p>
+    <w:p>
+      <w:pPr>
+        <w:pStyle w:val="ListParagraph"/>
+        <w:ind w:left="0"/>
+        <w:rPr>
+          <w:b/>
+          <w:bCs/>
+        </w:rPr>
+      </w:pPr>
+      <w:r>
+        <w:rPr>
+          <w:b/>
+          <w:bCs/>
+        </w:rPr>
+        <w:tab/>
+        <w:t>Results:</w:t>
+      </w:r>
+    </w:p>
+    <w:p>
+      <w:pPr>
+        <w:pStyle w:val="ListParagraph"/>
+        <w:ind w:left="0"/>
+      </w:pPr>
+      <w:r>
+        <w:rPr>
+          <w:b/>
+          <w:bCs/>
+        </w:rPr>
+        <w:tab/>
+      </w:r>
+      <w:bookmarkStart w:id="0" w:name="_GoBack"/>
+      <w:bookmarkEnd w:id="0"/>
+    </w:p>
+    <w:p>
+      <w:pPr>
+        <w:pStyle w:val="ListParagraph"/>
+        <w:ind w:left="0"/>
+        <w:rPr>
+          <w:b/>
+          <w:bCs/>
+          <w:sz w:val="24"/>
+          <w:szCs w:val="24"/>
+        </w:rPr>
+      </w:pPr>
+      <w:r>
+        <w:rPr>
+          <w:sz w:val="24"/>
+          <w:szCs w:val="24"/>
+        </w:rPr>
+        <w:tab/>
+      </w:r>
+      <w:proofErr w:type="gramStart"/>
+      <w:r>
+        <w:rPr>
+          <w:sz w:val="24"/>
+          <w:szCs w:val="24"/>
+        </w:rPr>
+        <w:t>ii</w:t>
+      </w:r>
+      <w:proofErr w:type="gramEnd"/>
+      <w:r>
+        <w:rPr>
+          <w:sz w:val="24"/>
+          <w:szCs w:val="24"/>
+        </w:rPr>
+        <w:t xml:space="preserve">) </w:t>
+      </w:r>
+      <w:r>
+        <w:rPr>
+          <w:b/>
+          <w:bCs/>
+          <w:sz w:val="24"/>
+          <w:szCs w:val="24"/>
+        </w:rPr>
+        <w:t>Set of filters (generated for a given template) with convolution:</w:t>
+      </w:r>
+    </w:p>
+    <w:p>
+      <w:pPr>
+        <w:pStyle w:val="ListParagraph"/>
+        <w:ind w:left="0"/>
+      </w:pPr>
+      <w:r>
+        <w:t>For</w:t>
+      </w:r>
+      <w:r>
+        <w:t xml:space="preserve"> a given template a set of filters was calculated in various sizes and various rotations. </w:t>
+      </w:r>
+    </w:p>
+    <w:p>
+      <w:pPr>
+        <w:pStyle w:val="ListParagraph"/>
+        <w:ind w:left="0"/>
+        <w:rPr>
+          <w:b/>
+          <w:bCs/>
+        </w:rPr>
+      </w:pPr>
+      <w:r>
+        <w:rPr>
+          <w:b/>
+          <w:bCs/>
+        </w:rPr>
+        <w:tab/>
+      </w:r>
+      <w:r>
+        <w:rPr>
+          <w:b/>
+          <w:bCs/>
+        </w:rPr>
+        <w:t>Algorithm</w:t>
+      </w:r>
+      <w:r>
+        <w:rPr>
+          <w:b/>
+          <w:bCs/>
+        </w:rPr>
         <w:t>:</w:t>
       </w:r>
     </w:p>
@@ -828,13 +1254,13 @@
       </w:pPr>
       <w:r>
         <w:tab/>
-        <w:t xml:space="preserve">2) </w:t>
-      </w:r>
-      <w:r>
-        <w:t>Run</w:t>
-      </w:r>
-      <w:r>
-        <w:t xml:space="preserve"> SIFT and extract the features from each image and the template.</w:t>
+        <w:t xml:space="preserve"> 2) </w:t>
+      </w:r>
+      <w:r>
+        <w:t>Creating</w:t>
+      </w:r>
+      <w:r>
+        <w:t xml:space="preserve"> different angles of the template image in different sizes. </w:t>
       </w:r>
     </w:p>
     <w:p>
@@ -847,10 +1273,18 @@
         <w:t xml:space="preserve">3) </w:t>
       </w:r>
       <w:r>
-        <w:t>Match</w:t>
-      </w:r>
-      <w:r>
-        <w:t xml:space="preserve"> the features for each image with the template features.</w:t>
+        <w:t>Applying</w:t>
+      </w:r>
+      <w:r>
+        <w:t xml:space="preserve"> </w:t>
+      </w:r>
+      <w:proofErr w:type="spellStart"/>
+      <w:r>
+        <w:t>gaussian</w:t>
+      </w:r>
+      <w:proofErr w:type="spellEnd"/>
+      <w:r>
+        <w:t xml:space="preserve"> filter to the set of images before the applying the convolution. </w:t>
       </w:r>
     </w:p>
     <w:p>
@@ -863,96 +1297,18 @@
         <w:t xml:space="preserve">4) </w:t>
       </w:r>
       <w:r>
-        <w:t>Run</w:t>
-      </w:r>
-      <w:r>
-        <w:t xml:space="preserve"> RANSAC:</w:t>
-      </w:r>
-    </w:p>
-    <w:p>
-      <w:pPr>
-        <w:pStyle w:val="ListParagraph"/>
-        <w:ind w:left="0"/>
-      </w:pPr>
-      <w:r>
-        <w:tab/>
-      </w:r>
-      <w:r>
-        <w:tab/>
-        <w:t>4.1 choose 4 random points.</w:t>
-      </w:r>
-    </w:p>
-    <w:p>
-      <w:pPr>
-        <w:pStyle w:val="ListParagraph"/>
-        <w:ind w:left="0"/>
-      </w:pPr>
-      <w:r>
-        <w:tab/>
-      </w:r>
-      <w:r>
-        <w:tab/>
-        <w:t xml:space="preserve">4.2 calculate </w:t>
+        <w:t>Using</w:t>
+      </w:r>
+      <w:r>
+        <w:t xml:space="preserve"> convolution between the </w:t>
       </w:r>
       <w:proofErr w:type="spellStart"/>
       <w:r>
-        <w:t>homography</w:t>
+        <w:t>the</w:t>
       </w:r>
       <w:proofErr w:type="spellEnd"/>
       <w:r>
-        <w:t>.</w:t>
-      </w:r>
-    </w:p>
-    <w:p>
-      <w:pPr>
-        <w:pStyle w:val="ListParagraph"/>
-        <w:ind w:left="0"/>
-      </w:pPr>
-      <w:r>
-        <w:tab/>
-      </w:r>
-      <w:r>
-        <w:tab/>
-      </w:r>
-      <w:r>
-        <w:t>4.3 count</w:t>
-      </w:r>
-      <w:r>
-        <w:t xml:space="preserve"> inliers</w:t>
-      </w:r>
-    </w:p>
-    <w:p>
-      <w:pPr>
-        <w:pStyle w:val="ListParagraph"/>
-        <w:ind w:left="0"/>
-      </w:pPr>
-      <w:r>
-        <w:tab/>
-      </w:r>
-      <w:r>
-        <w:tab/>
-        <w:t>4.4 repeat 4.1 until MAX ITERATIONS.</w:t>
-      </w:r>
-    </w:p>
-    <w:p>
-      <w:pPr>
-        <w:pStyle w:val="ListParagraph"/>
-        <w:ind w:left="0"/>
-      </w:pPr>
-      <w:r>
-        <w:tab/>
-      </w:r>
-      <w:r>
-        <w:tab/>
-        <w:t xml:space="preserve">4.5 return </w:t>
-      </w:r>
-      <w:proofErr w:type="spellStart"/>
-      <w:r>
-        <w:t>homography</w:t>
-      </w:r>
-      <w:proofErr w:type="spellEnd"/>
-      <w:r>
-        <w:t xml:space="preserve"> with MAX number of inliers.</w:t>
+        <w:t xml:space="preserve"> filter set and the set of images. </w:t>
       </w:r>
     </w:p>
     <w:p>
@@ -965,18 +1321,29 @@
         <w:t xml:space="preserve">5) </w:t>
       </w:r>
       <w:r>
-        <w:t>Apply</w:t>
-      </w:r>
-      <w:r>
-        <w:t xml:space="preserve"> the </w:t>
-      </w:r>
-      <w:proofErr w:type="spellStart"/>
-      <w:r>
-        <w:t>homography</w:t>
-      </w:r>
-      <w:proofErr w:type="spellEnd"/>
-      <w:r>
-        <w:t xml:space="preserve"> for the template and draw a box on the image.</w:t>
+        <w:t>Searching</w:t>
+      </w:r>
+      <w:r>
+        <w:t xml:space="preserve"> for values that are above a given threshold, those are the matches.</w:t>
+      </w:r>
+      <w:r>
+        <w:tab/>
+      </w:r>
+    </w:p>
+    <w:p>
+      <w:pPr>
+        <w:pStyle w:val="ListParagraph"/>
+        <w:ind w:left="0"/>
+      </w:pPr>
+      <w:r>
+        <w:tab/>
+        <w:t xml:space="preserve">6) </w:t>
+      </w:r>
+      <w:r>
+        <w:t>Draw</w:t>
+      </w:r>
+      <w:r>
+        <w:t xml:space="preserve"> a box on the image.</w:t>
       </w:r>
     </w:p>
     <w:p>
@@ -988,50 +1355,96 @@
           <w:bCs/>
         </w:rPr>
       </w:pPr>
-      <w:r>
+    </w:p>
+    <w:p>
+      <w:pPr>
+        <w:pStyle w:val="ListParagraph"/>
+        <w:ind w:left="0"/>
         <w:rPr>
           <w:b/>
           <w:bCs/>
         </w:rPr>
-        <w:lastRenderedPageBreak/>
-        <w:tab/>
-      </w:r>
-    </w:p>
-    <w:p>
-      <w:pPr>
-        <w:pStyle w:val="ListParagraph"/>
-        <w:ind w:left="0"/>
+      </w:pPr>
+      <w:r>
         <w:rPr>
           <w:b/>
           <w:bCs/>
         </w:rPr>
-      </w:pPr>
-      <w:r>
+        <w:tab/>
+        <w:t>Pros:</w:t>
+      </w:r>
+    </w:p>
+    <w:p>
+      <w:pPr>
+        <w:pStyle w:val="ListParagraph"/>
+        <w:ind w:left="0"/>
+      </w:pPr>
+      <w:r>
+        <w:tab/>
+        <w:t xml:space="preserve">1) </w:t>
+      </w:r>
+      <w:r>
+        <w:t>Robust</w:t>
+      </w:r>
+      <w:r>
+        <w:t xml:space="preserve"> to scale, rotation.</w:t>
+      </w:r>
+    </w:p>
+    <w:p>
+      <w:pPr>
+        <w:pStyle w:val="ListParagraph"/>
+        <w:ind w:left="0"/>
         <w:rPr>
           <w:b/>
           <w:bCs/>
         </w:rPr>
+      </w:pPr>
+      <w:r>
         <w:tab/>
-        <w:t>Pros:</w:t>
+        <w:t xml:space="preserve">2) </w:t>
+      </w:r>
+      <w:r>
+        <w:t>Finds</w:t>
+      </w:r>
+      <w:r>
+        <w:t xml:space="preserve"> more than one match in a given image.</w:t>
       </w:r>
     </w:p>
     <w:p>
       <w:pPr>
         <w:pStyle w:val="ListParagraph"/>
         <w:ind w:left="0"/>
-      </w:pPr>
-      <w:r>
         <w:rPr>
           <w:b/>
           <w:bCs/>
         </w:rPr>
+      </w:pPr>
+      <w:r>
+        <w:rPr>
+          <w:b/>
+          <w:bCs/>
+        </w:rPr>
         <w:tab/>
+        <w:t>Cons:</w:t>
+      </w:r>
+    </w:p>
+    <w:p>
+      <w:pPr>
+        <w:pStyle w:val="ListParagraph"/>
+        <w:ind w:left="0"/>
+      </w:pPr>
+      <w:r>
+        <w:rPr>
+          <w:b/>
+          <w:bCs/>
+        </w:rPr>
+        <w:tab/>
       </w:r>
       <w:r>
         <w:t xml:space="preserve">1) </w:t>
       </w:r>
       <w:r>
-        <w:t>Fast</w:t>
+        <w:t>Slow</w:t>
       </w:r>
       <w:r>
         <w:t>.</w:t>
@@ -1047,26 +1460,10 @@
         <w:t xml:space="preserve">2) </w:t>
       </w:r>
       <w:r>
-        <w:t>Robust</w:t>
-      </w:r>
-      <w:r>
-        <w:t xml:space="preserve"> to scale, rotation.</w:t>
-      </w:r>
-    </w:p>
-    <w:p>
-      <w:pPr>
-        <w:pStyle w:val="ListParagraph"/>
-        <w:ind w:left="0"/>
-      </w:pPr>
-      <w:r>
-        <w:tab/>
-        <w:t xml:space="preserve">3) </w:t>
-      </w:r>
-      <w:r>
-        <w:t>Can handle significant cha</w:t>
-      </w:r>
-      <w:r>
-        <w:t>nges in illumination.</w:t>
+        <w:t>Computationally</w:t>
+      </w:r>
+      <w:r>
+        <w:t xml:space="preserve"> expensive.</w:t>
       </w:r>
     </w:p>
     <w:p>
@@ -1078,377 +1475,15 @@
           <w:bCs/>
         </w:rPr>
       </w:pPr>
+    </w:p>
+    <w:p>
+      <w:pPr>
+        <w:pStyle w:val="ListParagraph"/>
+        <w:ind w:left="0"/>
+      </w:pPr>
       <w:r>
         <w:tab/>
-        <w:t xml:space="preserve">4) </w:t>
-      </w:r>
-      <w:r>
-        <w:t>Fast and efficient.</w:t>
-      </w:r>
-    </w:p>
-    <w:p>
-      <w:pPr>
-        <w:pStyle w:val="ListParagraph"/>
-        <w:ind w:left="0"/>
-        <w:rPr>
-          <w:b/>
-          <w:bCs/>
-        </w:rPr>
-      </w:pPr>
-      <w:r>
-        <w:rPr>
-          <w:b/>
-          <w:bCs/>
-        </w:rPr>
-        <w:tab/>
-        <w:t>Cons:</w:t>
-      </w:r>
-    </w:p>
-    <w:p>
-      <w:pPr>
-        <w:pStyle w:val="ListParagraph"/>
-        <w:ind w:left="0"/>
-      </w:pPr>
-      <w:r>
-        <w:rPr>
-          <w:b/>
-          <w:bCs/>
-        </w:rPr>
-        <w:tab/>
-      </w:r>
-      <w:r>
-        <w:t xml:space="preserve">1) </w:t>
-      </w:r>
-    </w:p>
-    <w:p>
-      <w:pPr>
-        <w:pStyle w:val="ListParagraph"/>
-        <w:ind w:left="0"/>
-      </w:pPr>
-    </w:p>
-    <w:p>
-      <w:pPr>
-        <w:pStyle w:val="ListParagraph"/>
-        <w:ind w:left="0"/>
-        <w:rPr>
-          <w:b/>
-          <w:bCs/>
-        </w:rPr>
-      </w:pPr>
-      <w:r>
-        <w:tab/>
-      </w:r>
-      <w:proofErr w:type="gramStart"/>
-      <w:r>
-        <w:t>ii</w:t>
-      </w:r>
-      <w:proofErr w:type="gramEnd"/>
-      <w:r>
-        <w:t xml:space="preserve">) </w:t>
-      </w:r>
-      <w:r>
-        <w:rPr>
-          <w:b/>
-          <w:bCs/>
-        </w:rPr>
-        <w:t>Set of filters (generated for a given template) with convolution:</w:t>
-      </w:r>
-    </w:p>
-    <w:p>
-      <w:pPr>
-        <w:pStyle w:val="ListParagraph"/>
-        <w:ind w:left="0"/>
-      </w:pPr>
-      <w:r>
-        <w:t>For</w:t>
-      </w:r>
-      <w:r>
-        <w:t xml:space="preserve"> a given template a set of filters was calculated in various sizes and various rotations. </w:t>
-      </w:r>
-    </w:p>
-    <w:p>
-      <w:pPr>
-        <w:pStyle w:val="ListParagraph"/>
-        <w:ind w:left="0"/>
-        <w:rPr>
-          <w:b/>
-          <w:bCs/>
-        </w:rPr>
-      </w:pPr>
-      <w:r>
-        <w:rPr>
-          <w:b/>
-          <w:bCs/>
-        </w:rPr>
-        <w:tab/>
-      </w:r>
-      <w:r>
-        <w:rPr>
-          <w:b/>
-          <w:bCs/>
-        </w:rPr>
-        <w:t>Algorithm</w:t>
-      </w:r>
-      <w:r>
-        <w:rPr>
-          <w:b/>
-          <w:bCs/>
-        </w:rPr>
-        <w:t>:</w:t>
-      </w:r>
-    </w:p>
-    <w:p>
-      <w:pPr>
-        <w:pStyle w:val="ListParagraph"/>
-        <w:ind w:left="0"/>
-      </w:pPr>
-      <w:r>
-        <w:tab/>
-        <w:t xml:space="preserve">1) </w:t>
-      </w:r>
-      <w:r>
-        <w:t>Load</w:t>
-      </w:r>
-      <w:r>
-        <w:t xml:space="preserve"> images and </w:t>
-      </w:r>
-      <w:r>
-        <w:t>template image.</w:t>
-      </w:r>
-    </w:p>
-    <w:p>
-      <w:pPr>
-        <w:pStyle w:val="ListParagraph"/>
-        <w:ind w:left="0"/>
-      </w:pPr>
-      <w:r>
-        <w:tab/>
-      </w:r>
-      <w:r>
-        <w:t xml:space="preserve"> 2) </w:t>
-      </w:r>
-      <w:r>
-        <w:t>Creating</w:t>
-      </w:r>
-      <w:r>
-        <w:t xml:space="preserve"> different angles of the template image in different sizes. </w:t>
-      </w:r>
-    </w:p>
-    <w:p>
-      <w:pPr>
-        <w:pStyle w:val="ListParagraph"/>
-        <w:ind w:left="0"/>
-      </w:pPr>
-      <w:r>
-        <w:tab/>
-        <w:t xml:space="preserve">3) </w:t>
-      </w:r>
-      <w:r>
-        <w:t>Applying</w:t>
-      </w:r>
-      <w:r>
-        <w:t xml:space="preserve"> </w:t>
-      </w:r>
-      <w:proofErr w:type="spellStart"/>
-      <w:r>
-        <w:t>gaussian</w:t>
-      </w:r>
-      <w:proofErr w:type="spellEnd"/>
-      <w:r>
-        <w:t xml:space="preserve"> filter to the set of images before the applying the convolution. </w:t>
-      </w:r>
-    </w:p>
-    <w:p>
-      <w:pPr>
-        <w:pStyle w:val="ListParagraph"/>
-        <w:ind w:left="0"/>
-      </w:pPr>
-      <w:r>
-        <w:tab/>
-        <w:t xml:space="preserve">4) </w:t>
-      </w:r>
-      <w:r>
-        <w:t>Using</w:t>
-      </w:r>
-      <w:r>
-        <w:t xml:space="preserve"> convolution between the </w:t>
-      </w:r>
-      <w:proofErr w:type="spellStart"/>
-      <w:r>
-        <w:t>the</w:t>
-      </w:r>
-      <w:proofErr w:type="spellEnd"/>
-      <w:r>
-        <w:t xml:space="preserve"> filter set and the set of images. </w:t>
-      </w:r>
-    </w:p>
-    <w:p>
-      <w:pPr>
-        <w:pStyle w:val="ListParagraph"/>
-        <w:ind w:left="0"/>
-      </w:pPr>
-      <w:r>
-        <w:tab/>
-        <w:t xml:space="preserve">5) </w:t>
-      </w:r>
-      <w:r>
-        <w:t>Searching</w:t>
-      </w:r>
-      <w:r>
-        <w:t xml:space="preserve"> for values that are above a given threshold, those are the matches.</w:t>
-      </w:r>
-      <w:r>
-        <w:tab/>
-      </w:r>
-    </w:p>
-    <w:p>
-      <w:pPr>
-        <w:pStyle w:val="ListParagraph"/>
-        <w:ind w:left="0"/>
-      </w:pPr>
-      <w:r>
-        <w:tab/>
-        <w:t xml:space="preserve">6) </w:t>
-      </w:r>
-      <w:r>
-        <w:t>Draw</w:t>
-      </w:r>
-      <w:r>
-        <w:t xml:space="preserve"> a box on the image.</w:t>
-      </w:r>
-    </w:p>
-    <w:p>
-      <w:pPr>
-        <w:pStyle w:val="ListParagraph"/>
-        <w:ind w:left="0"/>
-        <w:rPr>
-          <w:b/>
-          <w:bCs/>
-        </w:rPr>
-      </w:pPr>
-    </w:p>
-    <w:p>
-      <w:pPr>
-        <w:pStyle w:val="ListParagraph"/>
-        <w:ind w:left="0"/>
-      </w:pPr>
-      <w:r>
-        <w:tab/>
-        <w:t>Pros:</w:t>
-      </w:r>
-    </w:p>
-    <w:p>
-      <w:pPr>
-        <w:pStyle w:val="ListParagraph"/>
-        <w:ind w:left="0"/>
-      </w:pPr>
-      <w:r>
-        <w:tab/>
-        <w:t xml:space="preserve">1) </w:t>
-      </w:r>
-      <w:r>
-        <w:t>Robust</w:t>
-      </w:r>
-      <w:r>
-        <w:t xml:space="preserve"> to scale, rotation.</w:t>
-      </w:r>
-    </w:p>
-    <w:p>
-      <w:pPr>
-        <w:pStyle w:val="ListParagraph"/>
-        <w:ind w:left="0"/>
-        <w:rPr>
-          <w:b/>
-          <w:bCs/>
-        </w:rPr>
-      </w:pPr>
-      <w:r>
-        <w:tab/>
-        <w:t xml:space="preserve">2) </w:t>
-      </w:r>
-      <w:r>
-        <w:t>Finds</w:t>
-      </w:r>
-      <w:r>
-        <w:t xml:space="preserve"> more than one match in a given image.</w:t>
-      </w:r>
-    </w:p>
-    <w:p>
-      <w:pPr>
-        <w:pStyle w:val="ListParagraph"/>
-        <w:ind w:left="0"/>
-        <w:rPr>
-          <w:b/>
-          <w:bCs/>
-        </w:rPr>
-      </w:pPr>
-      <w:r>
-        <w:rPr>
-          <w:b/>
-          <w:bCs/>
-        </w:rPr>
-        <w:tab/>
-        <w:t>Cons:</w:t>
-      </w:r>
-    </w:p>
-    <w:p>
-      <w:pPr>
-        <w:pStyle w:val="ListParagraph"/>
-        <w:ind w:left="0"/>
-      </w:pPr>
-      <w:r>
-        <w:rPr>
-          <w:b/>
-          <w:bCs/>
-        </w:rPr>
-        <w:tab/>
-      </w:r>
-      <w:r>
-        <w:t xml:space="preserve">1) </w:t>
-      </w:r>
-      <w:r>
-        <w:t>Slow</w:t>
-      </w:r>
-      <w:r>
-        <w:t>.</w:t>
-      </w:r>
-    </w:p>
-    <w:p>
-      <w:pPr>
-        <w:pStyle w:val="ListParagraph"/>
-        <w:ind w:left="0"/>
-      </w:pPr>
-      <w:r>
-        <w:tab/>
-        <w:t xml:space="preserve">2) </w:t>
-      </w:r>
-      <w:r>
-        <w:t>Computationally</w:t>
-      </w:r>
-      <w:r>
-        <w:t xml:space="preserve"> expensive.</w:t>
-      </w:r>
-    </w:p>
-    <w:p>
-      <w:pPr>
-        <w:pStyle w:val="ListParagraph"/>
-        <w:ind w:left="0"/>
-        <w:rPr>
-          <w:b/>
-          <w:bCs/>
-        </w:rPr>
-      </w:pPr>
-    </w:p>
-    <w:p>
-      <w:pPr>
-        <w:pStyle w:val="ListParagraph"/>
-        <w:ind w:left="0"/>
-      </w:pPr>
-      <w:r>
-        <w:tab/>
-      </w:r>
-      <w:bookmarkStart w:id="0" w:name="_GoBack"/>
-      <w:bookmarkEnd w:id="0"/>
+      </w:r>
     </w:p>
     <w:sectPr>
       <w:headerReference w:type="default" r:id="rId9"/>
@@ -1788,7 +1823,7 @@
                               <w:sz w:val="44"/>
                               <w:szCs w:val="44"/>
                             </w:rPr>
-                            <w:t>1</w:t>
+                            <w:t>3</w:t>
                           </w:r>
                           <w:r>
                             <w:rPr>
@@ -1857,7 +1892,7 @@
                         <w:sz w:val="44"/>
                         <w:szCs w:val="44"/>
                       </w:rPr>
-                      <w:t>1</w:t>
+                      <w:t>3</w:t>
                     </w:r>
                     <w:r>
                       <w:rPr>

--- a/FINAL PROJECT word.docx
+++ b/FINAL PROJECT word.docx
@@ -55,7 +55,7 @@
                         <a:effectLst/>
                         <a:extLst>
                           <a:ext uri="{C572A759-6A51-4108-AA02-DFA0A04FC94B}">
-                            <ma14:wrappingTextBoxFlag xmlns:ma14="http://schemas.microsoft.com/office/mac/drawingml/2011/main" xmlns:o="urn:schemas-microsoft-com:office:office" xmlns:v="urn:schemas-microsoft-com:vml" xmlns:w10="urn:schemas-microsoft-com:office:word" xmlns:w="http://schemas.openxmlformats.org/wordprocessingml/2006/main" xmlns="" val="1"/>
+                            <ma14:wrappingTextBoxFlag xmlns="" xmlns:w="http://schemas.openxmlformats.org/wordprocessingml/2006/main" xmlns:w10="urn:schemas-microsoft-com:office:word" xmlns:v="urn:schemas-microsoft-com:vml" xmlns:o="urn:schemas-microsoft-com:office:office" xmlns:ma14="http://schemas.microsoft.com/office/mac/drawingml/2011/main" xmlns:arto="http://schemas.microsoft.com/office/word/2006/arto" val="1"/>
                           </a:ext>
                         </a:extLst>
                       </wps:spPr>
@@ -66,7 +66,7 @@
                               <w:pStyle w:val="Body"/>
                             </w:pPr>
                             <w:r>
-                              <w:t>[Type the abstract of the document here. The abstract is typically a short summary of the contents of the document. Type the abstract of the document here. The abstract is typically a short summary of the contents of the document.]</w:t>
+                              <w:t>By Sameeh Jubran</w:t>
                             </w:r>
                           </w:p>
                         </w:txbxContent>
@@ -82,27 +82,21 @@
           </mc:Choice>
           <mc:Fallback>
             <w:pict>
-              <v:rect id="_x0000_s1026" style="visibility:visible;position:absolute;margin-left:54.0pt;margin-top:668.9pt;width:473.8pt;height:63.4pt;z-index:251659264;mso-position-horizontal:absolute;mso-position-horizontal-relative:page;mso-position-vertical:absolute;mso-position-vertical-relative:page;mso-wrap-distance-left:4.5pt;mso-wrap-distance-top:4.5pt;mso-wrap-distance-right:4.5pt;mso-wrap-distance-bottom:4.5pt;">
-                <v:fill on="f"/>
-                <v:stroke on="f" weight="1.0pt" dashstyle="solid" endcap="flat" miterlimit="400.0%" joinstyle="miter" linestyle="single" startarrow="none" startarrowwidth="medium" startarrowlength="medium" endarrow="none" endarrowwidth="medium" endarrowlength="medium"/>
-                <v:textbox>
+              <v:rect id="officeArt object" o:spid="_x0000_s1026" style="position:absolute;margin-left:54pt;margin-top:668.9pt;width:473.75pt;height:63.35pt;z-index:251659264;visibility:visible;mso-wrap-style:square;mso-wrap-distance-left:4.5pt;mso-wrap-distance-top:4.5pt;mso-wrap-distance-right:4.5pt;mso-wrap-distance-bottom:4.5pt;mso-position-horizontal:absolute;mso-position-horizontal-relative:page;mso-position-vertical:absolute;mso-position-vertical-relative:page;v-text-anchor:top" o:gfxdata="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" filled="f" stroked="f" strokeweight="1pt">
+                <v:stroke miterlimit="4"/>
+                <v:textbox inset="1.27mm,1.27mm,1.27mm,1.27mm">
                   <w:txbxContent>
                     <w:p>
                       <w:pPr>
                         <w:pStyle w:val="Body"/>
                       </w:pPr>
                       <w:r>
-                        <w:rPr>
-                          <w:rFonts w:ascii="Arial" w:cs="Arial Unicode MS" w:hAnsi="Arial Unicode MS" w:eastAsia="Arial Unicode MS"/>
-                          <w:rtl w:val="0"/>
-                          <w:lang w:val="en-US"/>
-                        </w:rPr>
-                        <w:t>[Type the abstract of the document here. The abstract is typically a short summary of the contents of the document. Type the abstract of the document here. The abstract is typically a short summary of the contents of the document.]</w:t>
+                        <w:t>By Sameeh Jubran</w:t>
                       </w:r>
                     </w:p>
                   </w:txbxContent>
                 </v:textbox>
-                <w10:wrap type="none" side="bothSides" anchorx="page" anchory="page"/>
+                <w10:wrap anchorx="page" anchory="page"/>
               </v:rect>
             </w:pict>
           </mc:Fallback>
@@ -170,27 +164,21 @@
           </mc:Choice>
           <mc:Fallback>
             <w:pict>
-              <v:rect id="_x0000_s1027" style="visibility:visible;position:absolute;margin-left:54.0pt;margin-top:601.2pt;width:493.9pt;height:66.0pt;z-index:251665408;mso-position-horizontal:absolute;mso-position-horizontal-relative:page;mso-position-vertical:absolute;mso-position-vertical-relative:page;mso-wrap-distance-left:4.5pt;mso-wrap-distance-top:4.5pt;mso-wrap-distance-right:4.5pt;mso-wrap-distance-bottom:4.5pt;">
-                <v:fill on="f"/>
-                <v:stroke on="f" weight="1.0pt" dashstyle="solid" endcap="flat" miterlimit="400.0%" joinstyle="miter" linestyle="single" startarrow="none" startarrowwidth="medium" startarrowlength="medium" endarrow="none" endarrowwidth="medium" endarrowlength="medium"/>
-                <v:textbox>
+              <v:rect id="_x0000_s1027" style="position:absolute;margin-left:54pt;margin-top:601.2pt;width:493.9pt;height:66pt;z-index:251665408;visibility:visible;mso-wrap-style:square;mso-wrap-distance-left:4.5pt;mso-wrap-distance-top:4.5pt;mso-wrap-distance-right:4.5pt;mso-wrap-distance-bottom:4.5pt;mso-position-horizontal:absolute;mso-position-horizontal-relative:page;mso-position-vertical:absolute;mso-position-vertical-relative:page;v-text-anchor:top" o:gfxdata="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" filled="f" stroked="f" strokeweight="1pt">
+                <v:stroke miterlimit="4"/>
+                <v:textbox inset="1.27mm,1.27mm,1.27mm,1.27mm">
                   <w:txbxContent>
                     <w:p>
                       <w:pPr>
                         <w:pStyle w:val="Subtitle"/>
                       </w:pPr>
                       <w:r>
-                        <w:rPr>
-                          <w:rFonts w:ascii="Arial Black" w:cs="Arial Unicode MS" w:hAnsi="Arial Unicode MS" w:eastAsia="Arial Unicode MS"/>
-                          <w:rtl w:val="0"/>
-                          <w:lang w:val="en-US"/>
-                        </w:rPr>
                         <w:t>Algorithms and Applications in Computer Vision</w:t>
                       </w:r>
                     </w:p>
                   </w:txbxContent>
                 </v:textbox>
-                <w10:wrap type="none" side="bothSides" anchorx="page" anchory="page"/>
+                <w10:wrap anchorx="page" anchory="page"/>
               </v:rect>
             </w:pict>
           </mc:Fallback>
@@ -229,7 +217,7 @@
                           <a:avLst/>
                         </a:prstGeom>
                         <a:blipFill rotWithShape="1">
-                          <a:blip r:embed="rId7"/>
+                          <a:blip r:embed="rId8"/>
                           <a:srcRect/>
                           <a:stretch>
                             <a:fillRect/>
@@ -250,10 +238,10 @@
           </mc:Choice>
           <mc:Fallback>
             <w:pict>
-              <v:rect id="_x0000_s1028" style="visibility:visible;position:absolute;margin-left:36.4pt;margin-top:36.9pt;width:529.2pt;height:495.9pt;z-index:251664384;mso-position-horizontal:absolute;mso-position-horizontal-relative:page;mso-position-vertical:absolute;mso-position-vertical-relative:page;mso-wrap-distance-left:4.5pt;mso-wrap-distance-top:4.5pt;mso-wrap-distance-right:4.5pt;mso-wrap-distance-bottom:4.5pt;">
-                <v:fill r:id="rId8" o:title="image1.jpg" rotate="t" type="frame"/>
-                <v:stroke on="f" weight="1.0pt" dashstyle="solid" endcap="flat" miterlimit="400.0%" joinstyle="miter" linestyle="single" startarrow="none" startarrowwidth="medium" startarrowlength="medium" endarrow="none" endarrowwidth="medium" endarrowlength="medium"/>
-                <w10:wrap type="none" side="bothSides" anchorx="page" anchory="page"/>
+              <v:rect w14:anchorId="1107C767" id="officeArt object" o:spid="_x0000_s1026" style="position:absolute;margin-left:36.4pt;margin-top:36.9pt;width:529.2pt;height:495.9pt;z-index:251664384;visibility:visible;mso-wrap-style:square;mso-wrap-distance-left:4.5pt;mso-wrap-distance-top:4.5pt;mso-wrap-distance-right:4.5pt;mso-wrap-distance-bottom:4.5pt;mso-position-horizontal:absolute;mso-position-horizontal-relative:page;mso-position-vertical:absolute;mso-position-vertical-relative:page;v-text-anchor:top" o:gfxdata="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" stroked="f" strokeweight="1pt">
+                <v:fill r:id="rId9" o:title="" recolor="t" rotate="t" type="frame"/>
+                <v:stroke miterlimit="4"/>
+                <w10:wrap anchorx="page" anchory="page"/>
               </v:rect>
             </w:pict>
           </mc:Fallback>
@@ -299,7 +287,7 @@
                         <a:effectLst/>
                         <a:extLst>
                           <a:ext uri="{C572A759-6A51-4108-AA02-DFA0A04FC94B}">
-                            <ma14:wrappingTextBoxFlag xmlns:ma14="http://schemas.microsoft.com/office/mac/drawingml/2011/main" xmlns:o="urn:schemas-microsoft-com:office:office" xmlns:v="urn:schemas-microsoft-com:vml" xmlns:w10="urn:schemas-microsoft-com:office:word" xmlns:w="http://schemas.openxmlformats.org/wordprocessingml/2006/main" xmlns="" val="1"/>
+                            <ma14:wrappingTextBoxFlag xmlns="" xmlns:w="http://schemas.openxmlformats.org/wordprocessingml/2006/main" xmlns:w10="urn:schemas-microsoft-com:office:word" xmlns:v="urn:schemas-microsoft-com:vml" xmlns:o="urn:schemas-microsoft-com:office:office" xmlns:ma14="http://schemas.microsoft.com/office/mac/drawingml/2011/main" xmlns:arto="http://schemas.microsoft.com/office/word/2006/arto" val="1"/>
                           </a:ext>
                         </a:extLst>
                       </wps:spPr>
@@ -330,10 +318,9 @@
           </mc:Choice>
           <mc:Fallback>
             <w:pict>
-              <v:rect id="_x0000_s1029" style="visibility:visible;position:absolute;margin-left:54.0pt;margin-top:532.8pt;width:473.7pt;height:69.8pt;z-index:251660288;mso-position-horizontal:absolute;mso-position-horizontal-relative:page;mso-position-vertical:absolute;mso-position-vertical-relative:page;mso-wrap-distance-left:4.5pt;mso-wrap-distance-top:4.5pt;mso-wrap-distance-right:4.5pt;mso-wrap-distance-bottom:4.5pt;">
-                <v:fill on="f"/>
-                <v:stroke on="f" weight="1.0pt" dashstyle="solid" endcap="flat" miterlimit="400.0%" joinstyle="miter" linestyle="single" startarrow="none" startarrowwidth="medium" startarrowlength="medium" endarrow="none" endarrowwidth="medium" endarrowlength="medium"/>
-                <v:textbox>
+              <v:rect id="_x0000_s1028" style="position:absolute;margin-left:54pt;margin-top:532.8pt;width:473.75pt;height:69.8pt;z-index:251660288;visibility:visible;mso-wrap-style:square;mso-wrap-distance-left:4.5pt;mso-wrap-distance-top:4.5pt;mso-wrap-distance-right:4.5pt;mso-wrap-distance-bottom:4.5pt;mso-position-horizontal:absolute;mso-position-horizontal-relative:page;mso-position-vertical:absolute;mso-position-vertical-relative:page;v-text-anchor:bottom" o:gfxdata="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" filled="f" stroked="f" strokeweight="1pt">
+                <v:stroke miterlimit="4"/>
+                <v:textbox inset="1.27mm,1.27mm,1.27mm,1.27mm">
                   <w:txbxContent>
                     <w:p>
                       <w:pPr>
@@ -341,18 +328,15 @@
                       </w:pPr>
                       <w:r>
                         <w:rPr>
-                          <w:rFonts w:ascii="Arial Black" w:cs="Arial Unicode MS" w:hAnsi="Arial Unicode MS" w:eastAsia="Arial Unicode MS"/>
                           <w:sz w:val="56"/>
                           <w:szCs w:val="56"/>
-                          <w:rtl w:val="0"/>
-                          <w:lang w:val="en-US"/>
                         </w:rPr>
                         <w:t>FINAL PROJECT</w:t>
                       </w:r>
                     </w:p>
                   </w:txbxContent>
                 </v:textbox>
-                <w10:wrap type="none" side="bothSides" anchorx="page" anchory="page"/>
+                <w10:wrap anchorx="page" anchory="page"/>
               </v:rect>
             </w:pict>
           </mc:Fallback>
@@ -408,10 +392,9 @@
           </mc:Choice>
           <mc:Fallback>
             <w:pict>
-              <v:rect id="_x0000_s1030" style="visibility:visible;position:absolute;margin-left:565.5pt;margin-top:532.8pt;width:10.1pt;height:222.3pt;z-index:251663360;mso-position-horizontal:absolute;mso-position-horizontal-relative:page;mso-position-vertical:absolute;mso-position-vertical-relative:page;mso-wrap-distance-left:4.5pt;mso-wrap-distance-top:4.5pt;mso-wrap-distance-right:4.5pt;mso-wrap-distance-bottom:4.5pt;">
-                <v:fill color="#D1282E" opacity="100.0%" type="solid"/>
-                <v:stroke on="f" weight="1.0pt" dashstyle="solid" endcap="flat" miterlimit="400.0%" joinstyle="miter" linestyle="single" startarrow="none" startarrowwidth="medium" startarrowlength="medium" endarrow="none" endarrowwidth="medium" endarrowlength="medium"/>
-                <w10:wrap type="none" side="bothSides" anchorx="page" anchory="page"/>
+              <v:rect w14:anchorId="61936728" id="officeArt object" o:spid="_x0000_s1026" style="position:absolute;margin-left:565.55pt;margin-top:532.8pt;width:10.1pt;height:222.3pt;z-index:251663360;visibility:visible;mso-wrap-style:square;mso-wrap-distance-left:4.5pt;mso-wrap-distance-top:4.5pt;mso-wrap-distance-right:4.5pt;mso-wrap-distance-bottom:4.5pt;mso-position-horizontal:absolute;mso-position-horizontal-relative:page;mso-position-vertical:absolute;mso-position-vertical-relative:page;v-text-anchor:top" o:gfxdata="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" fillcolor="#d1282e" stroked="f" strokeweight="1pt">
+                <v:stroke miterlimit="4"/>
+                <w10:wrap anchorx="page" anchory="page"/>
               </v:rect>
             </w:pict>
           </mc:Fallback>
@@ -467,10 +450,9 @@
           </mc:Choice>
           <mc:Fallback>
             <w:pict>
-              <v:rect id="_x0000_s1031" style="visibility:visible;position:absolute;margin-left:565.5pt;margin-top:36.9pt;width:10.1pt;height:495.9pt;z-index:251662336;mso-position-horizontal:absolute;mso-position-horizontal-relative:page;mso-position-vertical:absolute;mso-position-vertical-relative:page;mso-wrap-distance-left:4.5pt;mso-wrap-distance-top:4.5pt;mso-wrap-distance-right:4.5pt;mso-wrap-distance-bottom:4.5pt;">
-                <v:fill color="#000000" opacity="100.0%" type="solid"/>
-                <v:stroke on="f" weight="1.0pt" dashstyle="solid" endcap="flat" miterlimit="400.0%" joinstyle="miter" linestyle="single" startarrow="none" startarrowwidth="medium" startarrowlength="medium" endarrow="none" endarrowwidth="medium" endarrowlength="medium"/>
-                <w10:wrap type="none" side="bothSides" anchorx="page" anchory="page"/>
+              <v:rect w14:anchorId="2452F8F4" id="officeArt object" o:spid="_x0000_s1026" style="position:absolute;margin-left:565.55pt;margin-top:36.9pt;width:10.1pt;height:495.9pt;z-index:251662336;visibility:visible;mso-wrap-style:square;mso-wrap-distance-left:4.5pt;mso-wrap-distance-top:4.5pt;mso-wrap-distance-right:4.5pt;mso-wrap-distance-bottom:4.5pt;mso-position-horizontal:absolute;mso-position-horizontal-relative:page;mso-position-vertical:absolute;mso-position-vertical-relative:page;v-text-anchor:top" o:gfxdata="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" fillcolor="black" stroked="f" strokeweight="1pt">
+                <v:stroke miterlimit="4"/>
+                <w10:wrap anchorx="page" anchory="page"/>
               </v:rect>
             </w:pict>
           </mc:Fallback>
@@ -527,10 +509,8 @@
           </mc:Choice>
           <mc:Fallback>
             <w:pict>
-              <v:rect id="_x0000_s1032" style="visibility:visible;position:absolute;margin-left:36.7pt;margin-top:36.9pt;width:538.5pt;height:718.2pt;z-index:251661312;mso-position-horizontal:absolute;mso-position-horizontal-relative:page;mso-position-vertical:absolute;mso-position-vertical-relative:page;mso-wrap-distance-left:4.5pt;mso-wrap-distance-top:4.5pt;mso-wrap-distance-right:4.5pt;mso-wrap-distance-bottom:4.5pt;">
-                <v:fill on="f"/>
-                <v:stroke filltype="solid" color="#000000" opacity="100.0%" weight="0.8pt" dashstyle="solid" endcap="flat" miterlimit="800.0%" joinstyle="miter" linestyle="single" startarrow="none" startarrowwidth="medium" startarrowlength="medium" endarrow="none" endarrowwidth="medium" endarrowlength="medium"/>
-                <w10:wrap type="none" side="bothSides" anchorx="page" anchory="page"/>
+              <v:rect w14:anchorId="5B295C8A" id="officeArt object" o:spid="_x0000_s1026" style="position:absolute;margin-left:36.7pt;margin-top:36.9pt;width:538.55pt;height:718.2pt;z-index:251661312;visibility:visible;mso-wrap-style:square;mso-wrap-distance-left:4.5pt;mso-wrap-distance-top:4.5pt;mso-wrap-distance-right:4.5pt;mso-wrap-distance-bottom:4.5pt;mso-position-horizontal:absolute;mso-position-horizontal-relative:page;mso-position-vertical:absolute;mso-position-vertical-relative:page;v-text-anchor:top" o:gfxdata="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" filled="f">
+                <w10:wrap anchorx="page" anchory="page"/>
               </v:rect>
             </w:pict>
           </mc:Fallback>
@@ -546,39 +526,669 @@
     </w:p>
     <w:p>
       <w:pPr>
+        <w:pStyle w:val="Title"/>
+      </w:pPr>
+      <w:r>
+        <w:rPr>
+          <w:noProof/>
+        </w:rPr>
+        <w:lastRenderedPageBreak/>
+        <w:drawing>
+          <wp:anchor distT="0" distB="0" distL="114300" distR="114300" simplePos="0" relativeHeight="251666432" behindDoc="1" locked="0" layoutInCell="1" allowOverlap="1" wp14:anchorId="1E059A31" wp14:editId="57F9133B">
+            <wp:simplePos x="0" y="0"/>
+            <wp:positionH relativeFrom="margin">
+              <wp:posOffset>5073650</wp:posOffset>
+            </wp:positionH>
+            <wp:positionV relativeFrom="margin">
+              <wp:posOffset>-202777</wp:posOffset>
+            </wp:positionV>
+            <wp:extent cx="1422400" cy="1422400"/>
+            <wp:effectExtent l="0" t="0" r="6350" b="0"/>
+            <wp:wrapSquare wrapText="bothSides"/>
+            <wp:docPr id="20" name="Picture 20" descr="Fork me on GitHub">
+              <a:hlinkClick xmlns:a="http://schemas.openxmlformats.org/drawingml/2006/main" r:id="rId10"/>
+            </wp:docPr>
+            <wp:cNvGraphicFramePr>
+              <a:graphicFrameLocks xmlns:a="http://schemas.openxmlformats.org/drawingml/2006/main" noChangeAspect="1"/>
+            </wp:cNvGraphicFramePr>
+            <a:graphic xmlns:a="http://schemas.openxmlformats.org/drawingml/2006/main">
+              <a:graphicData uri="http://schemas.openxmlformats.org/drawingml/2006/picture">
+                <pic:pic xmlns:pic="http://schemas.openxmlformats.org/drawingml/2006/picture">
+                  <pic:nvPicPr>
+                    <pic:cNvPr id="0" name="Picture 105" descr="Fork me on GitHub"/>
+                    <pic:cNvPicPr>
+                      <a:picLocks noChangeAspect="1" noChangeArrowheads="1"/>
+                    </pic:cNvPicPr>
+                  </pic:nvPicPr>
+                  <pic:blipFill>
+                    <a:blip r:embed="rId11">
+                      <a:extLst>
+                        <a:ext uri="{28A0092B-C50C-407E-A947-70E740481C1C}">
+                          <a14:useLocalDpi xmlns:a14="http://schemas.microsoft.com/office/drawing/2010/main" val="0"/>
+                        </a:ext>
+                      </a:extLst>
+                    </a:blip>
+                    <a:srcRect/>
+                    <a:stretch>
+                      <a:fillRect/>
+                    </a:stretch>
+                  </pic:blipFill>
+                  <pic:spPr bwMode="auto">
+                    <a:xfrm>
+                      <a:off x="0" y="0"/>
+                      <a:ext cx="1422400" cy="1422400"/>
+                    </a:xfrm>
+                    <a:prstGeom prst="rect">
+                      <a:avLst/>
+                    </a:prstGeom>
+                    <a:noFill/>
+                    <a:ln>
+                      <a:noFill/>
+                    </a:ln>
+                  </pic:spPr>
+                </pic:pic>
+              </a:graphicData>
+            </a:graphic>
+            <wp14:sizeRelH relativeFrom="page">
+              <wp14:pctWidth>0</wp14:pctWidth>
+            </wp14:sizeRelH>
+            <wp14:sizeRelV relativeFrom="page">
+              <wp14:pctHeight>0</wp14:pctHeight>
+            </wp14:sizeRelV>
+          </wp:anchor>
+        </w:drawing>
+      </w:r>
+      <w:r>
+        <w:t>FINAL PROJECT</w:t>
+      </w:r>
+    </w:p>
+    <w:p>
+      <w:pPr>
+        <w:pStyle w:val="Subtitle"/>
+      </w:pPr>
+      <w:r>
+        <w:t xml:space="preserve">COMPuTER VISION </w:t>
+      </w:r>
+    </w:p>
+    <w:sdt>
+      <w:sdtPr>
+        <w:id w:val="1263342366"/>
+        <w:docPartObj>
+          <w:docPartGallery w:val="Table of Contents"/>
+          <w:docPartUnique/>
+        </w:docPartObj>
+      </w:sdtPr>
+      <w:sdtEndPr>
+        <w:rPr>
+          <w:rFonts w:ascii="Times New Roman" w:eastAsia="Arial Unicode MS" w:hAnsi="Times New Roman" w:cs="Times New Roman"/>
+          <w:b/>
+          <w:bCs/>
+          <w:noProof/>
+          <w:color w:val="auto"/>
+          <w:sz w:val="24"/>
+          <w:szCs w:val="24"/>
+          <w:bdr w:val="nil"/>
+        </w:rPr>
+      </w:sdtEndPr>
+      <w:sdtContent>
+        <w:p>
+          <w:pPr>
+            <w:pStyle w:val="TOCHeading"/>
+          </w:pPr>
+          <w:r>
+            <w:t>Contents</w:t>
+          </w:r>
+        </w:p>
+        <w:p>
+          <w:pPr>
+            <w:pStyle w:val="TOC1"/>
+            <w:tabs>
+              <w:tab w:val="right" w:leader="dot" w:pos="10070"/>
+            </w:tabs>
+            <w:rPr>
+              <w:rFonts w:asciiTheme="minorHAnsi" w:eastAsiaTheme="minorEastAsia" w:hAnsiTheme="minorHAnsi" w:cstheme="minorBidi"/>
+              <w:noProof/>
+              <w:sz w:val="22"/>
+              <w:szCs w:val="22"/>
+              <w:bdr w:val="none" w:sz="0" w:space="0" w:color="auto"/>
+            </w:rPr>
+          </w:pPr>
+          <w:r>
+            <w:fldChar w:fldCharType="begin"/>
+          </w:r>
+          <w:r>
+            <w:instrText xml:space="preserve"> TOC \o "1-3" \h \z \u </w:instrText>
+          </w:r>
+          <w:r>
+            <w:fldChar w:fldCharType="separate"/>
+          </w:r>
+          <w:hyperlink w:anchor="_Toc428579245" w:history="1">
+            <w:r>
+              <w:rPr>
+                <w:rStyle w:val="Hyperlink"/>
+                <w:noProof/>
+              </w:rPr>
+              <w:t xml:space="preserve">OPTION 2 </w:t>
+            </w:r>
+            <w:r>
+              <w:rPr>
+                <w:rStyle w:val="Hyperlink"/>
+                <w:rFonts w:ascii="Arial Unicode MS" w:hAnsi="Arial Black"/>
+                <w:noProof/>
+              </w:rPr>
+              <w:t>–</w:t>
+            </w:r>
+            <w:r>
+              <w:rPr>
+                <w:rStyle w:val="Hyperlink"/>
+                <w:rFonts w:ascii="Arial Unicode MS" w:hAnsi="Arial Black"/>
+                <w:noProof/>
+              </w:rPr>
+              <w:t xml:space="preserve"> </w:t>
+            </w:r>
+            <w:r>
+              <w:rPr>
+                <w:rStyle w:val="Hyperlink"/>
+                <w:noProof/>
+              </w:rPr>
+              <w:t>TEMPLATE MATCHING</w:t>
+            </w:r>
+            <w:r>
+              <w:rPr>
+                <w:noProof/>
+                <w:webHidden/>
+              </w:rPr>
+              <w:tab/>
+            </w:r>
+            <w:r>
+              <w:rPr>
+                <w:noProof/>
+                <w:webHidden/>
+              </w:rPr>
+              <w:fldChar w:fldCharType="begin"/>
+            </w:r>
+            <w:r>
+              <w:rPr>
+                <w:noProof/>
+                <w:webHidden/>
+              </w:rPr>
+              <w:instrText xml:space="preserve"> PAGEREF _Toc428579245 \h </w:instrText>
+            </w:r>
+            <w:r>
+              <w:rPr>
+                <w:noProof/>
+                <w:webHidden/>
+              </w:rPr>
+            </w:r>
+            <w:r>
+              <w:rPr>
+                <w:noProof/>
+                <w:webHidden/>
+              </w:rPr>
+              <w:fldChar w:fldCharType="separate"/>
+            </w:r>
+            <w:r>
+              <w:rPr>
+                <w:noProof/>
+                <w:webHidden/>
+              </w:rPr>
+              <w:t>2</w:t>
+            </w:r>
+            <w:r>
+              <w:rPr>
+                <w:noProof/>
+                <w:webHidden/>
+              </w:rPr>
+              <w:fldChar w:fldCharType="end"/>
+            </w:r>
+          </w:hyperlink>
+        </w:p>
+        <w:p>
+          <w:pPr>
+            <w:pStyle w:val="TOC1"/>
+            <w:tabs>
+              <w:tab w:val="right" w:leader="dot" w:pos="10070"/>
+            </w:tabs>
+            <w:rPr>
+              <w:rFonts w:asciiTheme="minorHAnsi" w:eastAsiaTheme="minorEastAsia" w:hAnsiTheme="minorHAnsi" w:cstheme="minorBidi"/>
+              <w:noProof/>
+              <w:sz w:val="22"/>
+              <w:szCs w:val="22"/>
+              <w:bdr w:val="none" w:sz="0" w:space="0" w:color="auto"/>
+            </w:rPr>
+          </w:pPr>
+          <w:hyperlink w:anchor="_Toc428579246" w:history="1">
+            <w:r>
+              <w:rPr>
+                <w:rStyle w:val="Hyperlink"/>
+                <w:noProof/>
+              </w:rPr>
+              <w:t>Configurations and Usage:</w:t>
+            </w:r>
+            <w:r>
+              <w:rPr>
+                <w:noProof/>
+                <w:webHidden/>
+              </w:rPr>
+              <w:tab/>
+            </w:r>
+            <w:r>
+              <w:rPr>
+                <w:noProof/>
+                <w:webHidden/>
+              </w:rPr>
+              <w:fldChar w:fldCharType="begin"/>
+            </w:r>
+            <w:r>
+              <w:rPr>
+                <w:noProof/>
+                <w:webHidden/>
+              </w:rPr>
+              <w:instrText xml:space="preserve"> PAGEREF _Toc428579246 \h </w:instrText>
+            </w:r>
+            <w:r>
+              <w:rPr>
+                <w:noProof/>
+                <w:webHidden/>
+              </w:rPr>
+            </w:r>
+            <w:r>
+              <w:rPr>
+                <w:noProof/>
+                <w:webHidden/>
+              </w:rPr>
+              <w:fldChar w:fldCharType="separate"/>
+            </w:r>
+            <w:r>
+              <w:rPr>
+                <w:noProof/>
+                <w:webHidden/>
+              </w:rPr>
+              <w:t>2</w:t>
+            </w:r>
+            <w:r>
+              <w:rPr>
+                <w:noProof/>
+                <w:webHidden/>
+              </w:rPr>
+              <w:fldChar w:fldCharType="end"/>
+            </w:r>
+          </w:hyperlink>
+        </w:p>
+        <w:p>
+          <w:pPr>
+            <w:pStyle w:val="TOC2"/>
+            <w:tabs>
+              <w:tab w:val="left" w:pos="880"/>
+              <w:tab w:val="right" w:leader="dot" w:pos="10070"/>
+            </w:tabs>
+            <w:rPr>
+              <w:rFonts w:asciiTheme="minorHAnsi" w:eastAsiaTheme="minorEastAsia" w:hAnsiTheme="minorHAnsi" w:cstheme="minorBidi"/>
+              <w:noProof/>
+              <w:sz w:val="22"/>
+              <w:szCs w:val="22"/>
+              <w:bdr w:val="none" w:sz="0" w:space="0" w:color="auto"/>
+            </w:rPr>
+          </w:pPr>
+          <w:hyperlink w:anchor="_Toc428579247" w:history="1">
+            <w:r>
+              <w:rPr>
+                <w:rStyle w:val="Hyperlink"/>
+                <w:rFonts w:eastAsia="Arial Black" w:hAnsi="Arial Black" w:cs="Arial Black"/>
+                <w:noProof/>
+              </w:rPr>
+              <w:t>A.</w:t>
+            </w:r>
+            <w:r>
+              <w:rPr>
+                <w:rFonts w:asciiTheme="minorHAnsi" w:eastAsiaTheme="minorEastAsia" w:hAnsiTheme="minorHAnsi" w:cstheme="minorBidi"/>
+                <w:noProof/>
+                <w:sz w:val="22"/>
+                <w:szCs w:val="22"/>
+                <w:bdr w:val="none" w:sz="0" w:space="0" w:color="auto"/>
+              </w:rPr>
+              <w:tab/>
+            </w:r>
+            <w:r>
+              <w:rPr>
+                <w:rStyle w:val="Hyperlink"/>
+                <w:noProof/>
+              </w:rPr>
+              <w:t>Template matching methods implemented in this project</w:t>
+            </w:r>
+            <w:r>
+              <w:rPr>
+                <w:noProof/>
+                <w:webHidden/>
+              </w:rPr>
+              <w:tab/>
+            </w:r>
+            <w:r>
+              <w:rPr>
+                <w:noProof/>
+                <w:webHidden/>
+              </w:rPr>
+              <w:fldChar w:fldCharType="begin"/>
+            </w:r>
+            <w:r>
+              <w:rPr>
+                <w:noProof/>
+                <w:webHidden/>
+              </w:rPr>
+              <w:instrText xml:space="preserve"> PAGEREF _Toc428579247 \h </w:instrText>
+            </w:r>
+            <w:r>
+              <w:rPr>
+                <w:noProof/>
+                <w:webHidden/>
+              </w:rPr>
+            </w:r>
+            <w:r>
+              <w:rPr>
+                <w:noProof/>
+                <w:webHidden/>
+              </w:rPr>
+              <w:fldChar w:fldCharType="separate"/>
+            </w:r>
+            <w:r>
+              <w:rPr>
+                <w:noProof/>
+                <w:webHidden/>
+              </w:rPr>
+              <w:t>3</w:t>
+            </w:r>
+            <w:r>
+              <w:rPr>
+                <w:noProof/>
+                <w:webHidden/>
+              </w:rPr>
+              <w:fldChar w:fldCharType="end"/>
+            </w:r>
+          </w:hyperlink>
+        </w:p>
+        <w:p>
+          <w:pPr>
+            <w:pStyle w:val="TOC3"/>
+            <w:tabs>
+              <w:tab w:val="right" w:leader="dot" w:pos="10070"/>
+            </w:tabs>
+            <w:rPr>
+              <w:rFonts w:asciiTheme="minorHAnsi" w:eastAsiaTheme="minorEastAsia" w:hAnsiTheme="minorHAnsi" w:cstheme="minorBidi"/>
+              <w:noProof/>
+              <w:sz w:val="22"/>
+              <w:szCs w:val="22"/>
+              <w:bdr w:val="none" w:sz="0" w:space="0" w:color="auto"/>
+            </w:rPr>
+          </w:pPr>
+          <w:hyperlink w:anchor="_Toc428579248" w:history="1">
+            <w:r>
+              <w:rPr>
+                <w:rStyle w:val="Hyperlink"/>
+                <w:noProof/>
+              </w:rPr>
+              <w:t>i)    SIFT for template matching:</w:t>
+            </w:r>
+            <w:r>
+              <w:rPr>
+                <w:noProof/>
+                <w:webHidden/>
+              </w:rPr>
+              <w:tab/>
+            </w:r>
+            <w:r>
+              <w:rPr>
+                <w:noProof/>
+                <w:webHidden/>
+              </w:rPr>
+              <w:fldChar w:fldCharType="begin"/>
+            </w:r>
+            <w:r>
+              <w:rPr>
+                <w:noProof/>
+                <w:webHidden/>
+              </w:rPr>
+              <w:instrText xml:space="preserve"> PAGEREF _Toc428579248 \h </w:instrText>
+            </w:r>
+            <w:r>
+              <w:rPr>
+                <w:noProof/>
+                <w:webHidden/>
+              </w:rPr>
+            </w:r>
+            <w:r>
+              <w:rPr>
+                <w:noProof/>
+                <w:webHidden/>
+              </w:rPr>
+              <w:fldChar w:fldCharType="separate"/>
+            </w:r>
+            <w:r>
+              <w:rPr>
+                <w:noProof/>
+                <w:webHidden/>
+              </w:rPr>
+              <w:t>3</w:t>
+            </w:r>
+            <w:r>
+              <w:rPr>
+                <w:noProof/>
+                <w:webHidden/>
+              </w:rPr>
+              <w:fldChar w:fldCharType="end"/>
+            </w:r>
+          </w:hyperlink>
+        </w:p>
+        <w:p>
+          <w:pPr>
+            <w:pStyle w:val="TOC3"/>
+            <w:tabs>
+              <w:tab w:val="right" w:leader="dot" w:pos="10070"/>
+            </w:tabs>
+            <w:rPr>
+              <w:rFonts w:asciiTheme="minorHAnsi" w:eastAsiaTheme="minorEastAsia" w:hAnsiTheme="minorHAnsi" w:cstheme="minorBidi"/>
+              <w:noProof/>
+              <w:sz w:val="22"/>
+              <w:szCs w:val="22"/>
+              <w:bdr w:val="none" w:sz="0" w:space="0" w:color="auto"/>
+            </w:rPr>
+          </w:pPr>
+          <w:hyperlink w:anchor="_Toc428579249" w:history="1">
+            <w:r>
+              <w:rPr>
+                <w:rStyle w:val="Hyperlink"/>
+                <w:noProof/>
+              </w:rPr>
+              <w:t>ii) Set of filters (generated for a given template) with convolution:</w:t>
+            </w:r>
+            <w:r>
+              <w:rPr>
+                <w:noProof/>
+                <w:webHidden/>
+              </w:rPr>
+              <w:tab/>
+            </w:r>
+            <w:r>
+              <w:rPr>
+                <w:noProof/>
+                <w:webHidden/>
+              </w:rPr>
+              <w:fldChar w:fldCharType="begin"/>
+            </w:r>
+            <w:r>
+              <w:rPr>
+                <w:noProof/>
+                <w:webHidden/>
+              </w:rPr>
+              <w:instrText xml:space="preserve"> PAGEREF _Toc428579249 \h </w:instrText>
+            </w:r>
+            <w:r>
+              <w:rPr>
+                <w:noProof/>
+                <w:webHidden/>
+              </w:rPr>
+            </w:r>
+            <w:r>
+              <w:rPr>
+                <w:noProof/>
+                <w:webHidden/>
+              </w:rPr>
+              <w:fldChar w:fldCharType="separate"/>
+            </w:r>
+            <w:r>
+              <w:rPr>
+                <w:noProof/>
+                <w:webHidden/>
+              </w:rPr>
+              <w:t>6</w:t>
+            </w:r>
+            <w:r>
+              <w:rPr>
+                <w:noProof/>
+                <w:webHidden/>
+              </w:rPr>
+              <w:fldChar w:fldCharType="end"/>
+            </w:r>
+          </w:hyperlink>
+        </w:p>
+        <w:p>
+          <w:pPr>
+            <w:pStyle w:val="TOC1"/>
+            <w:tabs>
+              <w:tab w:val="right" w:leader="dot" w:pos="10070"/>
+            </w:tabs>
+            <w:rPr>
+              <w:rFonts w:asciiTheme="minorHAnsi" w:eastAsiaTheme="minorEastAsia" w:hAnsiTheme="minorHAnsi" w:cstheme="minorBidi"/>
+              <w:noProof/>
+              <w:sz w:val="22"/>
+              <w:szCs w:val="22"/>
+              <w:bdr w:val="none" w:sz="0" w:space="0" w:color="auto"/>
+            </w:rPr>
+          </w:pPr>
+          <w:hyperlink w:anchor="_Toc428579250" w:history="1">
+            <w:r>
+              <w:rPr>
+                <w:rStyle w:val="Hyperlink"/>
+                <w:i/>
+                <w:iCs/>
+                <w:noProof/>
+              </w:rPr>
+              <w:t>Image segmentation using grabcut</w:t>
+            </w:r>
+            <w:r>
+              <w:rPr>
+                <w:noProof/>
+                <w:webHidden/>
+              </w:rPr>
+              <w:tab/>
+            </w:r>
+            <w:r>
+              <w:rPr>
+                <w:noProof/>
+                <w:webHidden/>
+              </w:rPr>
+              <w:fldChar w:fldCharType="begin"/>
+            </w:r>
+            <w:r>
+              <w:rPr>
+                <w:noProof/>
+                <w:webHidden/>
+              </w:rPr>
+              <w:instrText xml:space="preserve"> PAGEREF _Toc428579250 \h </w:instrText>
+            </w:r>
+            <w:r>
+              <w:rPr>
+                <w:noProof/>
+                <w:webHidden/>
+              </w:rPr>
+            </w:r>
+            <w:r>
+              <w:rPr>
+                <w:noProof/>
+                <w:webHidden/>
+              </w:rPr>
+              <w:fldChar w:fldCharType="separate"/>
+            </w:r>
+            <w:r>
+              <w:rPr>
+                <w:noProof/>
+                <w:webHidden/>
+              </w:rPr>
+              <w:t>8</w:t>
+            </w:r>
+            <w:r>
+              <w:rPr>
+                <w:noProof/>
+                <w:webHidden/>
+              </w:rPr>
+              <w:fldChar w:fldCharType="end"/>
+            </w:r>
+          </w:hyperlink>
+        </w:p>
+        <w:p>
+          <w:r>
+            <w:rPr>
+              <w:b/>
+              <w:bCs/>
+              <w:noProof/>
+            </w:rPr>
+            <w:fldChar w:fldCharType="end"/>
+          </w:r>
+        </w:p>
+      </w:sdtContent>
+    </w:sdt>
+    <w:p>
+      <w:pPr>
+        <w:pStyle w:val="Heading"/>
+      </w:pPr>
+    </w:p>
+    <w:p>
+      <w:pPr>
+        <w:pStyle w:val="Heading"/>
+      </w:pPr>
+    </w:p>
+    <w:p>
+      <w:pPr>
+        <w:pStyle w:val="Heading"/>
+      </w:pPr>
+    </w:p>
+    <w:p>
+      <w:pPr>
+        <w:pStyle w:val="Heading"/>
+      </w:pPr>
+    </w:p>
+    <w:p>
+      <w:pPr>
+        <w:pStyle w:val="Heading"/>
+      </w:pPr>
+    </w:p>
+    <w:p>
+      <w:pPr>
+        <w:pStyle w:val="Heading"/>
+      </w:pPr>
+    </w:p>
+    <w:p>
+      <w:pPr>
+        <w:pStyle w:val="Heading"/>
+      </w:pPr>
+    </w:p>
+    <w:p>
+      <w:pPr>
         <w:pStyle w:val="Body"/>
-        <w:spacing w:line="276" w:lineRule="auto"/>
-        <w:rPr>
-          <w:rFonts w:ascii="Arial Black" w:eastAsia="Arial Black" w:hAnsi="Arial Black" w:cs="Arial Black"/>
-          <w:caps/>
-          <w:spacing w:val="-20"/>
-          <w:kern w:val="28"/>
-          <w:sz w:val="56"/>
-          <w:szCs w:val="56"/>
-        </w:rPr>
-      </w:pPr>
-    </w:p>
-    <w:p>
-      <w:pPr>
-        <w:pStyle w:val="Title"/>
-      </w:pPr>
-      <w:r>
-        <w:t>FINAL PROJECT</w:t>
-      </w:r>
-    </w:p>
-    <w:p>
-      <w:pPr>
-        <w:pStyle w:val="Subtitle"/>
-      </w:pPr>
-      <w:r>
-        <w:t xml:space="preserve">COMPuTER VISION </w:t>
-      </w:r>
+      </w:pPr>
     </w:p>
     <w:p>
       <w:pPr>
         <w:pStyle w:val="Heading"/>
       </w:pPr>
       <w:r>
+        <w:lastRenderedPageBreak/>
+        <w:br/>
+      </w:r>
+      <w:r>
+        <w:br/>
+      </w:r>
+      <w:bookmarkStart w:id="0" w:name="_Toc428579245"/>
+      <w:r>
         <w:t xml:space="preserve">OPTION 2 </w:t>
       </w:r>
       <w:r>
@@ -596,6 +1206,376 @@
       <w:r>
         <w:t>TEMPLATE MATCHING</w:t>
       </w:r>
+      <w:bookmarkEnd w:id="0"/>
+    </w:p>
+    <w:p>
+      <w:pPr>
+        <w:pStyle w:val="Body"/>
+      </w:pPr>
+    </w:p>
+    <w:p>
+      <w:pPr>
+        <w:pStyle w:val="Heading1"/>
+      </w:pPr>
+      <w:r>
+        <w:t>PART 1</w:t>
+      </w:r>
+    </w:p>
+    <w:p>
+      <w:pPr>
+        <w:pStyle w:val="Body"/>
+      </w:pPr>
+    </w:p>
+    <w:p>
+      <w:pPr>
+        <w:pStyle w:val="Heading1"/>
+      </w:pPr>
+      <w:r>
+        <w:tab/>
+      </w:r>
+      <w:bookmarkStart w:id="1" w:name="_Toc428579246"/>
+      <w:r>
+        <w:t>Configurations and Usage:</w:t>
+      </w:r>
+      <w:bookmarkEnd w:id="1"/>
+    </w:p>
+    <w:p>
+      <w:r>
+        <w:t xml:space="preserve">Set the configurations in the </w:t>
+      </w:r>
+      <w:proofErr w:type="spellStart"/>
+      <w:r>
+        <w:t>configurations.m</w:t>
+      </w:r>
+      <w:proofErr w:type="spellEnd"/>
+      <w:r>
+        <w:t xml:space="preserve"> file as follows: set the path to the template image and the path to the directory where other jpeg/jpg images are, those are the images that contain (or don't) the template in them. </w:t>
+      </w:r>
+      <w:proofErr w:type="gramStart"/>
+      <w:r>
+        <w:t>next</w:t>
+      </w:r>
+      <w:proofErr w:type="gramEnd"/>
+      <w:r>
+        <w:t xml:space="preserve"> you need to run one of two files: </w:t>
+      </w:r>
+      <w:proofErr w:type="spellStart"/>
+      <w:r>
+        <w:t>sift_template_matching.m</w:t>
+      </w:r>
+      <w:proofErr w:type="spellEnd"/>
+      <w:r>
+        <w:t xml:space="preserve"> or </w:t>
+      </w:r>
+      <w:proofErr w:type="spellStart"/>
+      <w:r>
+        <w:t>brute_force_template_matching.m</w:t>
+      </w:r>
+      <w:proofErr w:type="spellEnd"/>
+      <w:r>
+        <w:t>.</w:t>
+      </w:r>
+    </w:p>
+    <w:p>
+      <w:pPr>
+        <w:pStyle w:val="Heading4"/>
+      </w:pPr>
+      <w:r>
+        <w:br/>
+      </w:r>
+      <w:proofErr w:type="gramStart"/>
+      <w:r>
+        <w:t>setting</w:t>
+      </w:r>
+      <w:proofErr w:type="gramEnd"/>
+      <w:r>
+        <w:t xml:space="preserve"> </w:t>
+      </w:r>
+      <w:proofErr w:type="spellStart"/>
+      <w:r>
+        <w:t>sift_template_matching.m</w:t>
+      </w:r>
+      <w:proofErr w:type="spellEnd"/>
+      <w:r>
+        <w:t xml:space="preserve"> configurations for better results:</w:t>
+      </w:r>
+    </w:p>
+    <w:p>
+      <w:pPr>
+        <w:pStyle w:val="Body"/>
+      </w:pPr>
+    </w:p>
+    <w:p>
+      <w:pPr>
+        <w:pStyle w:val="Body"/>
+        <w:numPr>
+          <w:ilvl w:val="0"/>
+          <w:numId w:val="9"/>
+        </w:numPr>
+        <w:rPr>
+          <w:b/>
+          <w:bCs/>
+        </w:rPr>
+      </w:pPr>
+      <w:r>
+        <w:rPr>
+          <w:b/>
+          <w:bCs/>
+        </w:rPr>
+        <w:t xml:space="preserve">changing the RANSAC </w:t>
+      </w:r>
+      <w:proofErr w:type="spellStart"/>
+      <w:r>
+        <w:rPr>
+          <w:b/>
+          <w:bCs/>
+        </w:rPr>
+        <w:t>threshhold</w:t>
+      </w:r>
+      <w:proofErr w:type="spellEnd"/>
+      <w:r>
+        <w:rPr>
+          <w:b/>
+          <w:bCs/>
+        </w:rPr>
+        <w:t xml:space="preserve"> and number of iterations:</w:t>
+      </w:r>
+    </w:p>
+    <w:p>
+      <w:pPr>
+        <w:pStyle w:val="Body"/>
+      </w:pPr>
+      <w:r>
+        <w:t xml:space="preserve">   </w:t>
+      </w:r>
+      <w:r>
+        <w:tab/>
+        <w:t xml:space="preserve"> You can do so by changing the </w:t>
+      </w:r>
+      <w:proofErr w:type="spellStart"/>
+      <w:r>
+        <w:t>ransac_transformation</w:t>
+      </w:r>
+      <w:proofErr w:type="spellEnd"/>
+      <w:r>
+        <w:t xml:space="preserve"> parameters.</w:t>
+      </w:r>
+    </w:p>
+    <w:p>
+      <w:pPr>
+        <w:pStyle w:val="Body"/>
+      </w:pPr>
+      <w:r>
+        <w:t xml:space="preserve">    </w:t>
+      </w:r>
+    </w:p>
+    <w:p>
+      <w:pPr>
+        <w:pStyle w:val="Heading4"/>
+      </w:pPr>
+      <w:proofErr w:type="gramStart"/>
+      <w:r>
+        <w:t>setting</w:t>
+      </w:r>
+      <w:proofErr w:type="gramEnd"/>
+      <w:r>
+        <w:t xml:space="preserve"> </w:t>
+      </w:r>
+      <w:proofErr w:type="spellStart"/>
+      <w:r>
+        <w:t>brute_force_template_matching.m</w:t>
+      </w:r>
+      <w:proofErr w:type="spellEnd"/>
+      <w:r>
+        <w:t xml:space="preserve"> configurations for better results:</w:t>
+      </w:r>
+    </w:p>
+    <w:p>
+      <w:pPr>
+        <w:pStyle w:val="Body"/>
+      </w:pPr>
+      <w:r>
+        <w:t xml:space="preserve">    </w:t>
+      </w:r>
+    </w:p>
+    <w:p>
+      <w:pPr>
+        <w:pStyle w:val="Body"/>
+        <w:numPr>
+          <w:ilvl w:val="0"/>
+          <w:numId w:val="9"/>
+        </w:numPr>
+        <w:rPr>
+          <w:b/>
+          <w:bCs/>
+        </w:rPr>
+      </w:pPr>
+      <w:r>
+        <w:rPr>
+          <w:b/>
+          <w:bCs/>
+        </w:rPr>
+        <w:t>changing the convolution result threshold:</w:t>
+      </w:r>
+    </w:p>
+    <w:p>
+      <w:pPr>
+        <w:pStyle w:val="Body"/>
+      </w:pPr>
+      <w:r>
+        <w:t xml:space="preserve">    The convolution result is between -1 and 1. Typically you want to aim to 0.6 - 0.7, but with different templates those values can be reduced. You can do so by changing the parameter to the </w:t>
+      </w:r>
+      <w:proofErr w:type="spellStart"/>
+      <w:r>
+        <w:t>applyFilters</w:t>
+      </w:r>
+      <w:proofErr w:type="spellEnd"/>
+      <w:r>
+        <w:t xml:space="preserve"> function.</w:t>
+      </w:r>
+    </w:p>
+    <w:p>
+      <w:pPr>
+        <w:pStyle w:val="Body"/>
+      </w:pPr>
+      <w:r>
+        <w:t xml:space="preserve">    </w:t>
+      </w:r>
+    </w:p>
+    <w:p>
+      <w:pPr>
+        <w:pStyle w:val="Body"/>
+        <w:numPr>
+          <w:ilvl w:val="0"/>
+          <w:numId w:val="9"/>
+        </w:numPr>
+        <w:rPr>
+          <w:b/>
+          <w:bCs/>
+        </w:rPr>
+      </w:pPr>
+      <w:r>
+        <w:rPr>
+          <w:b/>
+          <w:bCs/>
+        </w:rPr>
+        <w:t>changing the set of filters:</w:t>
+      </w:r>
+    </w:p>
+    <w:p>
+      <w:pPr>
+        <w:pStyle w:val="Body"/>
+      </w:pPr>
+      <w:r>
+        <w:t xml:space="preserve">    You can change the set of filters that is created from the given template by changing the inside parameters of the function </w:t>
+      </w:r>
+      <w:proofErr w:type="spellStart"/>
+      <w:r>
+        <w:t>temlateFilters.m</w:t>
+      </w:r>
+      <w:proofErr w:type="spellEnd"/>
+      <w:r>
+        <w:t xml:space="preserve">. </w:t>
+      </w:r>
+      <w:proofErr w:type="gramStart"/>
+      <w:r>
+        <w:t>you</w:t>
+      </w:r>
+      <w:proofErr w:type="gramEnd"/>
+      <w:r>
+        <w:t xml:space="preserve"> can do so by changing the resolution of the angle or the different filter size for each angle.</w:t>
+      </w:r>
+    </w:p>
+    <w:p>
+      <w:pPr>
+        <w:pStyle w:val="Body"/>
+      </w:pPr>
+      <w:r>
+        <w:t xml:space="preserve">  </w:t>
+      </w:r>
+    </w:p>
+    <w:p>
+      <w:pPr>
+        <w:pStyle w:val="Body"/>
+        <w:numPr>
+          <w:ilvl w:val="0"/>
+          <w:numId w:val="9"/>
+        </w:numPr>
+        <w:rPr>
+          <w:b/>
+          <w:bCs/>
+        </w:rPr>
+      </w:pPr>
+      <w:r>
+        <w:rPr>
+          <w:b/>
+          <w:bCs/>
+        </w:rPr>
+        <w:t>cha</w:t>
+      </w:r>
+      <w:r>
+        <w:rPr>
+          <w:b/>
+          <w:bCs/>
+        </w:rPr>
+        <w:t>nging the Gaussian:</w:t>
+      </w:r>
+    </w:p>
+    <w:p>
+      <w:pPr>
+        <w:pStyle w:val="Body"/>
+      </w:pPr>
+      <w:r>
+        <w:tab/>
+      </w:r>
+      <w:proofErr w:type="gramStart"/>
+      <w:r>
+        <w:t>the</w:t>
+      </w:r>
+      <w:proofErr w:type="gramEnd"/>
+      <w:r>
+        <w:t xml:space="preserve"> Gaussian that is applied to the template before the convolution occurs, you can do so by changing the </w:t>
+      </w:r>
+      <w:r>
+        <w:t>Gaussian</w:t>
+      </w:r>
+      <w:r>
+        <w:t xml:space="preserve"> </w:t>
+      </w:r>
+      <w:r>
+        <w:t>parameters</w:t>
+      </w:r>
+      <w:r>
+        <w:t xml:space="preserve"> in the file </w:t>
+      </w:r>
+      <w:proofErr w:type="spellStart"/>
+      <w:r>
+        <w:t>brute_force_template_matching.m</w:t>
+      </w:r>
+      <w:proofErr w:type="spellEnd"/>
+      <w:r>
+        <w:t>.</w:t>
+      </w:r>
+    </w:p>
+    <w:p>
+      <w:pPr>
+        <w:pStyle w:val="Body"/>
+      </w:pPr>
+    </w:p>
+    <w:p>
+      <w:pPr>
+        <w:pStyle w:val="Body"/>
+      </w:pPr>
+    </w:p>
+    <w:p>
+      <w:pPr>
+        <w:pStyle w:val="Body"/>
+      </w:pPr>
+    </w:p>
+    <w:p>
+      <w:pPr>
+        <w:pStyle w:val="Body"/>
+      </w:pPr>
     </w:p>
     <w:p>
       <w:pPr>
@@ -612,9 +1592,11 @@
           <w:rFonts w:eastAsia="Arial Black" w:hAnsi="Arial Black" w:cs="Arial Black"/>
         </w:rPr>
       </w:pPr>
+      <w:bookmarkStart w:id="2" w:name="_Toc428579247"/>
       <w:r>
         <w:t>Template matching methods implemented in this project</w:t>
       </w:r>
+      <w:bookmarkEnd w:id="2"/>
     </w:p>
     <w:p>
       <w:pPr>
@@ -645,61 +1627,10 @@
         <w:ind w:left="1080" w:hanging="360"/>
       </w:pPr>
       <w:r>
-        <w:t xml:space="preserve">Set of filters (generated for a given template) with convolution. </w:t>
-      </w:r>
-    </w:p>
-    <w:p>
-      <w:pPr>
-        <w:pStyle w:val="ListParagraph"/>
-        <w:numPr>
-          <w:ilvl w:val="2"/>
-          <w:numId w:val="6"/>
-        </w:numPr>
-        <w:tabs>
-          <w:tab w:val="num" w:pos="1080"/>
-        </w:tabs>
-        <w:ind w:left="1080" w:hanging="360"/>
-      </w:pPr>
-      <w:r>
-        <w:t xml:space="preserve">Template matching as implemented in the article </w:t>
-      </w:r>
-      <w:r>
-        <w:rPr>
-          <w:rFonts w:hAnsi="Arial"/>
-          <w:i/>
-          <w:iCs/>
-          <w:color w:val="7A7A7A"/>
-          <w:sz w:val="24"/>
-          <w:szCs w:val="24"/>
-          <w:u w:color="7A7A7A"/>
-        </w:rPr>
-        <w:t>“</w:t>
-      </w:r>
-      <w:r>
-        <w:rPr>
-          <w:i/>
-          <w:iCs/>
-          <w:color w:val="7A7A7A"/>
-          <w:sz w:val="24"/>
-          <w:szCs w:val="24"/>
-          <w:u w:color="7A7A7A"/>
-        </w:rPr>
-        <w:t>Matching Local Self-Similarities across Images and Videos</w:t>
-      </w:r>
-      <w:r>
-        <w:rPr>
-          <w:rFonts w:hAnsi="Arial"/>
-          <w:i/>
-          <w:iCs/>
-          <w:color w:val="7A7A7A"/>
-          <w:sz w:val="24"/>
-          <w:szCs w:val="24"/>
-          <w:u w:color="7A7A7A"/>
-        </w:rPr>
-        <w:t>”</w:t>
-      </w:r>
-      <w:r>
-        <w:t>.</w:t>
+        <w:t>Set of filters (generated for a given template) with convo</w:t>
+      </w:r>
+      <w:r>
+        <w:t>lution.</w:t>
       </w:r>
       <w:r>
         <w:br/>
@@ -708,43 +1639,69 @@
     </w:p>
     <w:p>
       <w:pPr>
+        <w:pStyle w:val="Heading3"/>
+      </w:pPr>
+      <w:r>
+        <w:tab/>
+      </w:r>
+      <w:bookmarkStart w:id="3" w:name="_Toc428579248"/>
+      <w:proofErr w:type="spellStart"/>
+      <w:r>
+        <w:t>i</w:t>
+      </w:r>
+      <w:proofErr w:type="spellEnd"/>
+      <w:r>
+        <w:t>)    SIFT for template matching:</w:t>
+      </w:r>
+      <w:bookmarkEnd w:id="3"/>
+    </w:p>
+    <w:p>
+      <w:pPr>
+        <w:pStyle w:val="ListParagraph"/>
+        <w:ind w:left="0"/>
+      </w:pPr>
+      <w:r>
+        <w:tab/>
+        <w:t xml:space="preserve">the implementation that was used is SIFT and RANSAC for finding a match for a given pair (template and target image), images with less than 4 matches - 4 corresponding points, 8 total - were ignored because </w:t>
+      </w:r>
+      <w:proofErr w:type="spellStart"/>
+      <w:r>
+        <w:t>homography</w:t>
+      </w:r>
+      <w:proofErr w:type="spellEnd"/>
+      <w:r>
+        <w:t xml:space="preserve"> transformation has 8 DOF. </w:t>
+      </w:r>
+    </w:p>
+    <w:p>
+      <w:pPr>
         <w:pStyle w:val="ListParagraph"/>
         <w:ind w:left="0"/>
         <w:rPr>
           <w:b/>
           <w:bCs/>
-          <w:sz w:val="24"/>
-          <w:szCs w:val="24"/>
         </w:rPr>
       </w:pPr>
       <w:r>
         <w:rPr>
           <w:b/>
           <w:bCs/>
-          <w:sz w:val="24"/>
-          <w:szCs w:val="24"/>
         </w:rPr>
         <w:tab/>
       </w:r>
-      <w:proofErr w:type="spellStart"/>
       <w:r>
         <w:rPr>
           <w:b/>
           <w:bCs/>
-          <w:sz w:val="24"/>
-          <w:szCs w:val="24"/>
-        </w:rPr>
-        <w:t>i</w:t>
-      </w:r>
-      <w:proofErr w:type="spellEnd"/>
+        </w:rPr>
+        <w:t>Algorithm</w:t>
+      </w:r>
       <w:r>
         <w:rPr>
           <w:b/>
           <w:bCs/>
-          <w:sz w:val="24"/>
-          <w:szCs w:val="24"/>
-        </w:rPr>
-        <w:t>)    SIFT for template matching:</w:t>
+        </w:rPr>
+        <w:t>:</w:t>
       </w:r>
     </w:p>
     <w:p>
@@ -754,7 +1711,87 @@
       </w:pPr>
       <w:r>
         <w:tab/>
-        <w:t xml:space="preserve">the implementation that was used is SIFT and RANSAC for finding a match for a given pair (template and target image), images with less than 4 matches - 4 corresponding points, 8 total - were ignored because </w:t>
+        <w:t xml:space="preserve">1) </w:t>
+      </w:r>
+      <w:r>
+        <w:t>Load</w:t>
+      </w:r>
+      <w:r>
+        <w:t xml:space="preserve"> images and template image.</w:t>
+      </w:r>
+    </w:p>
+    <w:p>
+      <w:pPr>
+        <w:pStyle w:val="ListParagraph"/>
+        <w:ind w:left="0"/>
+      </w:pPr>
+      <w:r>
+        <w:tab/>
+        <w:t xml:space="preserve">2) </w:t>
+      </w:r>
+      <w:r>
+        <w:t>Run</w:t>
+      </w:r>
+      <w:r>
+        <w:t xml:space="preserve"> SIFT and extract the features from each image and the template.</w:t>
+      </w:r>
+    </w:p>
+    <w:p>
+      <w:pPr>
+        <w:pStyle w:val="ListParagraph"/>
+        <w:ind w:left="0"/>
+      </w:pPr>
+      <w:r>
+        <w:tab/>
+        <w:t xml:space="preserve">3) </w:t>
+      </w:r>
+      <w:r>
+        <w:t>Match</w:t>
+      </w:r>
+      <w:r>
+        <w:t xml:space="preserve"> the features for each image with the template features.</w:t>
+      </w:r>
+    </w:p>
+    <w:p>
+      <w:pPr>
+        <w:pStyle w:val="ListParagraph"/>
+        <w:ind w:left="0"/>
+      </w:pPr>
+      <w:r>
+        <w:tab/>
+        <w:t xml:space="preserve">4) </w:t>
+      </w:r>
+      <w:r>
+        <w:t>Run</w:t>
+      </w:r>
+      <w:r>
+        <w:t xml:space="preserve"> RANSAC:</w:t>
+      </w:r>
+    </w:p>
+    <w:p>
+      <w:pPr>
+        <w:pStyle w:val="ListParagraph"/>
+        <w:ind w:left="0"/>
+      </w:pPr>
+      <w:r>
+        <w:tab/>
+      </w:r>
+      <w:r>
+        <w:tab/>
+        <w:t>4.1 choose 4 random points.</w:t>
+      </w:r>
+    </w:p>
+    <w:p>
+      <w:pPr>
+        <w:pStyle w:val="ListParagraph"/>
+        <w:ind w:left="0"/>
+      </w:pPr>
+      <w:r>
+        <w:tab/>
+      </w:r>
+      <w:r>
+        <w:tab/>
+        <w:t xml:space="preserve">4.2 calculate </w:t>
       </w:r>
       <w:proofErr w:type="spellStart"/>
       <w:r>
@@ -762,7 +1799,86 @@
       </w:r>
       <w:proofErr w:type="spellEnd"/>
       <w:r>
-        <w:t xml:space="preserve"> transformation has 8 DOF. </w:t>
+        <w:t>.</w:t>
+      </w:r>
+    </w:p>
+    <w:p>
+      <w:pPr>
+        <w:pStyle w:val="ListParagraph"/>
+        <w:ind w:left="0"/>
+      </w:pPr>
+      <w:r>
+        <w:tab/>
+      </w:r>
+      <w:r>
+        <w:tab/>
+      </w:r>
+      <w:r>
+        <w:t>4.3 count</w:t>
+      </w:r>
+      <w:r>
+        <w:t xml:space="preserve"> inliers</w:t>
+      </w:r>
+      <w:r>
+        <w:t>.</w:t>
+      </w:r>
+    </w:p>
+    <w:p>
+      <w:pPr>
+        <w:pStyle w:val="ListParagraph"/>
+        <w:ind w:left="0"/>
+      </w:pPr>
+      <w:r>
+        <w:tab/>
+      </w:r>
+      <w:r>
+        <w:tab/>
+        <w:t>4.4 repeat 4.1 until MAX ITERATIONS.</w:t>
+      </w:r>
+    </w:p>
+    <w:p>
+      <w:pPr>
+        <w:pStyle w:val="ListParagraph"/>
+        <w:ind w:left="0"/>
+      </w:pPr>
+      <w:r>
+        <w:tab/>
+      </w:r>
+      <w:r>
+        <w:tab/>
+        <w:t xml:space="preserve">4.5 return </w:t>
+      </w:r>
+      <w:proofErr w:type="spellStart"/>
+      <w:r>
+        <w:t>homography</w:t>
+      </w:r>
+      <w:proofErr w:type="spellEnd"/>
+      <w:r>
+        <w:t xml:space="preserve"> with MAX number of inliers.</w:t>
+      </w:r>
+    </w:p>
+    <w:p>
+      <w:pPr>
+        <w:pStyle w:val="ListParagraph"/>
+        <w:ind w:left="0"/>
+      </w:pPr>
+      <w:r>
+        <w:tab/>
+        <w:t xml:space="preserve">5) </w:t>
+      </w:r>
+      <w:r>
+        <w:t>Apply</w:t>
+      </w:r>
+      <w:r>
+        <w:t xml:space="preserve"> the </w:t>
+      </w:r>
+      <w:proofErr w:type="spellStart"/>
+      <w:r>
+        <w:t>homography</w:t>
+      </w:r>
+      <w:proofErr w:type="spellEnd"/>
+      <w:r>
+        <w:t xml:space="preserve"> for the template and draw a box on the image.</w:t>
       </w:r>
     </w:p>
     <w:p>
@@ -781,18 +1897,463 @@
         </w:rPr>
         <w:tab/>
       </w:r>
-      <w:r>
+    </w:p>
+    <w:p>
+      <w:pPr>
+        <w:pStyle w:val="ListParagraph"/>
+        <w:ind w:left="0"/>
         <w:rPr>
           <w:b/>
           <w:bCs/>
         </w:rPr>
-        <w:t>Algorithm</w:t>
-      </w:r>
+      </w:pPr>
       <w:r>
         <w:rPr>
           <w:b/>
           <w:bCs/>
         </w:rPr>
+        <w:tab/>
+        <w:t>Pros:</w:t>
+      </w:r>
+    </w:p>
+    <w:p>
+      <w:pPr>
+        <w:pStyle w:val="ListParagraph"/>
+        <w:ind w:left="0"/>
+      </w:pPr>
+      <w:r>
+        <w:rPr>
+          <w:b/>
+          <w:bCs/>
+        </w:rPr>
+        <w:tab/>
+      </w:r>
+      <w:r>
+        <w:t xml:space="preserve">1) </w:t>
+      </w:r>
+      <w:r>
+        <w:t>Fast</w:t>
+      </w:r>
+      <w:r>
+        <w:t>.</w:t>
+      </w:r>
+    </w:p>
+    <w:p>
+      <w:pPr>
+        <w:pStyle w:val="ListParagraph"/>
+        <w:ind w:left="0"/>
+      </w:pPr>
+      <w:r>
+        <w:tab/>
+        <w:t xml:space="preserve">2) </w:t>
+      </w:r>
+      <w:r>
+        <w:t>Robust</w:t>
+      </w:r>
+      <w:r>
+        <w:t xml:space="preserve"> to scale, rotation.</w:t>
+      </w:r>
+    </w:p>
+    <w:p>
+      <w:pPr>
+        <w:pStyle w:val="ListParagraph"/>
+        <w:ind w:left="0"/>
+      </w:pPr>
+      <w:r>
+        <w:tab/>
+        <w:t>3) Can handle significant changes in illumination.</w:t>
+      </w:r>
+    </w:p>
+    <w:p>
+      <w:pPr>
+        <w:pStyle w:val="ListParagraph"/>
+        <w:ind w:left="0"/>
+        <w:rPr>
+          <w:b/>
+          <w:bCs/>
+        </w:rPr>
+      </w:pPr>
+      <w:r>
+        <w:tab/>
+        <w:t>4) Fast and efficient.</w:t>
+      </w:r>
+    </w:p>
+    <w:p>
+      <w:pPr>
+        <w:pStyle w:val="ListParagraph"/>
+        <w:ind w:left="0"/>
+        <w:rPr>
+          <w:b/>
+          <w:bCs/>
+        </w:rPr>
+      </w:pPr>
+      <w:r>
+        <w:rPr>
+          <w:b/>
+          <w:bCs/>
+        </w:rPr>
+        <w:lastRenderedPageBreak/>
+        <w:tab/>
+        <w:t>Cons:</w:t>
+      </w:r>
+    </w:p>
+    <w:p>
+      <w:pPr>
+        <w:pStyle w:val="ListParagraph"/>
+        <w:numPr>
+          <w:ilvl w:val="0"/>
+          <w:numId w:val="7"/>
+        </w:numPr>
+      </w:pPr>
+      <w:proofErr w:type="gramStart"/>
+      <w:r>
+        <w:t>no</w:t>
+      </w:r>
+      <w:proofErr w:type="gramEnd"/>
+      <w:r>
+        <w:t xml:space="preserve"> partial detection.</w:t>
+      </w:r>
+    </w:p>
+    <w:p>
+      <w:pPr>
+        <w:pStyle w:val="ListParagraph"/>
+        <w:ind w:left="0"/>
+        <w:rPr>
+          <w:b/>
+          <w:bCs/>
+        </w:rPr>
+      </w:pPr>
+      <w:r>
+        <w:rPr>
+          <w:b/>
+          <w:bCs/>
+        </w:rPr>
+        <w:tab/>
+        <w:t>Results:</w:t>
+      </w:r>
+    </w:p>
+    <w:p>
+      <w:pPr>
+        <w:pStyle w:val="ListParagraph"/>
+        <w:ind w:left="0"/>
+      </w:pPr>
+      <w:r>
+        <w:t>This is a sample of a good result, however the segmentation wasn</w:t>
+      </w:r>
+      <w:r>
+        <w:t>’</w:t>
+      </w:r>
+      <w:r>
+        <w:t>t that good.</w:t>
+      </w:r>
+    </w:p>
+    <w:p>
+      <w:pPr>
+        <w:pStyle w:val="ListParagraph"/>
+        <w:ind w:left="0"/>
+        <w:jc w:val="center"/>
+        <w:rPr>
+          <w:b/>
+          <w:bCs/>
+        </w:rPr>
+      </w:pPr>
+      <w:r>
+        <w:rPr>
+          <w:b/>
+          <w:bCs/>
+        </w:rPr>
+        <w:br/>
+      </w:r>
+    </w:p>
+    <w:p>
+      <w:pPr>
+        <w:pStyle w:val="ListParagraph"/>
+        <w:ind w:left="0"/>
+        <w:jc w:val="center"/>
+        <w:rPr>
+          <w:b/>
+          <w:bCs/>
+        </w:rPr>
+      </w:pPr>
+      <w:r>
+        <w:rPr>
+          <w:b/>
+          <w:bCs/>
+          <w:noProof/>
+        </w:rPr>
+        <w:drawing>
+          <wp:inline distT="0" distB="0" distL="0" distR="0" wp14:anchorId="3973026A" wp14:editId="0C305F33">
+            <wp:extent cx="5147310" cy="3962400"/>
+            <wp:effectExtent l="0" t="0" r="0" b="0"/>
+            <wp:docPr id="15" name="Picture 15" descr="C:\Users\sam\AppData\Local\MicrosoFt\Windows\INetCache\Content.Word\sift2.jpg"/>
+            <wp:cNvGraphicFramePr>
+              <a:graphicFrameLocks xmlns:a="http://schemas.openxmlformats.org/drawingml/2006/main" noChangeAspect="1"/>
+            </wp:cNvGraphicFramePr>
+            <a:graphic xmlns:a="http://schemas.openxmlformats.org/drawingml/2006/main">
+              <a:graphicData uri="http://schemas.openxmlformats.org/drawingml/2006/picture">
+                <pic:pic xmlns:pic="http://schemas.openxmlformats.org/drawingml/2006/picture">
+                  <pic:nvPicPr>
+                    <pic:cNvPr id="0" name="Picture 54" descr="C:\Users\sam\AppData\Local\MicrosoFt\Windows\INetCache\Content.Word\sift2.jpg"/>
+                    <pic:cNvPicPr>
+                      <a:picLocks noChangeAspect="1" noChangeArrowheads="1"/>
+                    </pic:cNvPicPr>
+                  </pic:nvPicPr>
+                  <pic:blipFill>
+                    <a:blip r:embed="rId12">
+                      <a:extLst>
+                        <a:ext uri="{28A0092B-C50C-407E-A947-70E740481C1C}">
+                          <a14:useLocalDpi xmlns:a14="http://schemas.microsoft.com/office/drawing/2010/main" val="0"/>
+                        </a:ext>
+                      </a:extLst>
+                    </a:blip>
+                    <a:srcRect/>
+                    <a:stretch>
+                      <a:fillRect/>
+                    </a:stretch>
+                  </pic:blipFill>
+                  <pic:spPr bwMode="auto">
+                    <a:xfrm>
+                      <a:off x="0" y="0"/>
+                      <a:ext cx="5156616" cy="3969564"/>
+                    </a:xfrm>
+                    <a:prstGeom prst="rect">
+                      <a:avLst/>
+                    </a:prstGeom>
+                    <a:noFill/>
+                    <a:ln>
+                      <a:noFill/>
+                    </a:ln>
+                  </pic:spPr>
+                </pic:pic>
+              </a:graphicData>
+            </a:graphic>
+          </wp:inline>
+        </w:drawing>
+      </w:r>
+    </w:p>
+    <w:p>
+      <w:pPr>
+        <w:pStyle w:val="ListParagraph"/>
+        <w:ind w:left="0"/>
+        <w:jc w:val="center"/>
+        <w:rPr>
+          <w:b/>
+          <w:bCs/>
+        </w:rPr>
+      </w:pPr>
+    </w:p>
+    <w:p>
+      <w:pPr>
+        <w:pStyle w:val="ListParagraph"/>
+        <w:ind w:left="0"/>
+        <w:jc w:val="center"/>
+        <w:rPr>
+          <w:b/>
+          <w:bCs/>
+        </w:rPr>
+      </w:pPr>
+    </w:p>
+    <w:p>
+      <w:pPr>
+        <w:pStyle w:val="ListParagraph"/>
+        <w:ind w:left="0"/>
+      </w:pPr>
+      <w:r>
+        <w:t>This is an example of a perfect result</w:t>
+      </w:r>
+      <w:r>
+        <w:t>:</w:t>
+      </w:r>
+    </w:p>
+    <w:p>
+      <w:pPr>
+        <w:pStyle w:val="ListParagraph"/>
+        <w:ind w:left="0"/>
+        <w:jc w:val="center"/>
+        <w:rPr>
+          <w:b/>
+          <w:bCs/>
+        </w:rPr>
+      </w:pPr>
+      <w:r>
+        <w:rPr>
+          <w:b/>
+          <w:bCs/>
+        </w:rPr>
+        <w:lastRenderedPageBreak/>
+        <w:pict>
+          <v:shapetype id="_x0000_t75" coordsize="21600,21600" o:spt="75" o:preferrelative="t" path="m@4@5l@4@11@9@11@9@5xe" filled="f" stroked="f">
+            <v:stroke joinstyle="miter"/>
+            <v:formulas>
+              <v:f eqn="if lineDrawn pixelLineWidth 0"/>
+              <v:f eqn="sum @0 1 0"/>
+              <v:f eqn="sum 0 0 @1"/>
+              <v:f eqn="prod @2 1 2"/>
+              <v:f eqn="prod @3 21600 pixelWidth"/>
+              <v:f eqn="prod @3 21600 pixelHeight"/>
+              <v:f eqn="sum @0 0 1"/>
+              <v:f eqn="prod @6 1 2"/>
+              <v:f eqn="prod @7 21600 pixelWidth"/>
+              <v:f eqn="sum @8 21600 0"/>
+              <v:f eqn="prod @7 21600 pixelHeight"/>
+              <v:f eqn="sum @10 21600 0"/>
+            </v:formulas>
+            <v:path o:extrusionok="f" gradientshapeok="t" o:connecttype="rect"/>
+            <o:lock v:ext="edit" aspectratio="t"/>
+          </v:shapetype>
+          <v:shape id="_x0000_i1025" type="#_x0000_t75" style="width:413.4pt;height:248.4pt">
+            <v:imagedata r:id="rId13" o:title="sift8"/>
+            <o:lock v:ext="edit" aspectratio="f"/>
+          </v:shape>
+        </w:pict>
+      </w:r>
+    </w:p>
+    <w:p>
+      <w:pPr>
+        <w:pStyle w:val="ListParagraph"/>
+        <w:ind w:left="0"/>
+      </w:pPr>
+      <w:r>
+        <w:t>This is an example of a very bad result, sift didn</w:t>
+      </w:r>
+      <w:r>
+        <w:t>’</w:t>
+      </w:r>
+      <w:r>
+        <w:t>t detect the stop sign but a partial portion of it:</w:t>
+      </w:r>
+    </w:p>
+    <w:p>
+      <w:pPr>
+        <w:pStyle w:val="ListParagraph"/>
+        <w:ind w:left="0"/>
+        <w:rPr>
+          <w:b/>
+          <w:bCs/>
+        </w:rPr>
+      </w:pPr>
+      <w:r>
+        <w:rPr>
+          <w:b/>
+          <w:bCs/>
+        </w:rPr>
+        <w:pict>
+          <v:shape id="_x0000_i1026" type="#_x0000_t75" style="width:469.2pt;height:261pt">
+            <v:imagedata r:id="rId14" o:title="sift10"/>
+            <o:lock v:ext="edit" aspectratio="f"/>
+          </v:shape>
+        </w:pict>
+      </w:r>
+    </w:p>
+    <w:p>
+      <w:pPr>
+        <w:pStyle w:val="ListParagraph"/>
+        <w:ind w:left="0"/>
+        <w:rPr>
+          <w:b/>
+          <w:bCs/>
+        </w:rPr>
+      </w:pPr>
+    </w:p>
+    <w:p>
+      <w:pPr>
+        <w:pStyle w:val="ListParagraph"/>
+        <w:ind w:left="0"/>
+        <w:rPr>
+          <w:b/>
+          <w:bCs/>
+        </w:rPr>
+      </w:pPr>
+    </w:p>
+    <w:p>
+      <w:pPr>
+        <w:pStyle w:val="ListParagraph"/>
+        <w:ind w:left="0"/>
+        <w:rPr>
+          <w:b/>
+          <w:bCs/>
+        </w:rPr>
+      </w:pPr>
+      <w:r>
+        <w:rPr>
+          <w:b/>
+          <w:bCs/>
+        </w:rPr>
+        <w:t>For more results please check the attachment section at the end of this document</w:t>
+      </w:r>
+    </w:p>
+    <w:p>
+      <w:pPr>
+        <w:pStyle w:val="ListParagraph"/>
+        <w:ind w:left="0"/>
+      </w:pPr>
+      <w:r>
+        <w:rPr>
+          <w:b/>
+          <w:bCs/>
+        </w:rPr>
+        <w:tab/>
+      </w:r>
+    </w:p>
+    <w:p>
+      <w:pPr>
+        <w:pStyle w:val="Heading3"/>
+      </w:pPr>
+      <w:r>
+        <w:lastRenderedPageBreak/>
+        <w:tab/>
+      </w:r>
+      <w:bookmarkStart w:id="4" w:name="_Toc428579249"/>
+      <w:proofErr w:type="gramStart"/>
+      <w:r>
+        <w:t>ii</w:t>
+      </w:r>
+      <w:proofErr w:type="gramEnd"/>
+      <w:r>
+        <w:t>) Set of filters (generated for a given template) with convolution:</w:t>
+      </w:r>
+      <w:bookmarkEnd w:id="4"/>
+    </w:p>
+    <w:p>
+      <w:pPr>
+        <w:pStyle w:val="ListParagraph"/>
+        <w:ind w:left="0"/>
+      </w:pPr>
+      <w:r>
+        <w:t>For</w:t>
+      </w:r>
+      <w:r>
+        <w:t xml:space="preserve"> a given template a set of filters was calculated in various sizes and various rotations. </w:t>
+      </w:r>
+    </w:p>
+    <w:p>
+      <w:pPr>
+        <w:pStyle w:val="ListParagraph"/>
+        <w:ind w:left="0"/>
+        <w:rPr>
+          <w:b/>
+          <w:bCs/>
+        </w:rPr>
+      </w:pPr>
+      <w:r>
+        <w:rPr>
+          <w:b/>
+          <w:bCs/>
+        </w:rPr>
+        <w:tab/>
+      </w:r>
+      <w:r>
+        <w:rPr>
+          <w:b/>
+          <w:bCs/>
+        </w:rPr>
+        <w:t>Algorithm</w:t>
+      </w:r>
+      <w:r>
+        <w:rPr>
+          <w:b/>
+          <w:bCs/>
+        </w:rPr>
         <w:t>:</w:t>
       </w:r>
     </w:p>
@@ -819,13 +2380,13 @@
       </w:pPr>
       <w:r>
         <w:tab/>
-        <w:t xml:space="preserve">2) </w:t>
-      </w:r>
-      <w:r>
-        <w:t>Run</w:t>
-      </w:r>
-      <w:r>
-        <w:t xml:space="preserve"> SIFT and extract the features from each image and the template.</w:t>
+        <w:t xml:space="preserve"> 2) </w:t>
+      </w:r>
+      <w:r>
+        <w:t>Creating</w:t>
+      </w:r>
+      <w:r>
+        <w:t xml:space="preserve"> different angles of the template image in different sizes. </w:t>
       </w:r>
     </w:p>
     <w:p>
@@ -838,10 +2399,18 @@
         <w:t xml:space="preserve">3) </w:t>
       </w:r>
       <w:r>
-        <w:t>Match</w:t>
-      </w:r>
-      <w:r>
-        <w:t xml:space="preserve"> the features for each image with the template features.</w:t>
+        <w:t>Applying</w:t>
+      </w:r>
+      <w:r>
+        <w:t xml:space="preserve"> </w:t>
+      </w:r>
+      <w:proofErr w:type="spellStart"/>
+      <w:r>
+        <w:t>gaussian</w:t>
+      </w:r>
+      <w:proofErr w:type="spellEnd"/>
+      <w:r>
+        <w:t xml:space="preserve"> filter to the set of images before the applying the convolution. </w:t>
       </w:r>
     </w:p>
     <w:p>
@@ -854,99 +2423,18 @@
         <w:t xml:space="preserve">4) </w:t>
       </w:r>
       <w:r>
-        <w:t>Run</w:t>
-      </w:r>
-      <w:r>
-        <w:t xml:space="preserve"> RANSAC:</w:t>
-      </w:r>
-    </w:p>
-    <w:p>
-      <w:pPr>
-        <w:pStyle w:val="ListParagraph"/>
-        <w:ind w:left="0"/>
-      </w:pPr>
-      <w:r>
-        <w:tab/>
-      </w:r>
-      <w:r>
-        <w:tab/>
-        <w:t>4.1 choose 4 random points.</w:t>
-      </w:r>
-    </w:p>
-    <w:p>
-      <w:pPr>
-        <w:pStyle w:val="ListParagraph"/>
-        <w:ind w:left="0"/>
-      </w:pPr>
-      <w:r>
-        <w:tab/>
-      </w:r>
-      <w:r>
-        <w:tab/>
-        <w:t xml:space="preserve">4.2 calculate </w:t>
+        <w:t>Using</w:t>
+      </w:r>
+      <w:r>
+        <w:t xml:space="preserve"> convolution between the </w:t>
       </w:r>
       <w:proofErr w:type="spellStart"/>
       <w:r>
-        <w:t>homography</w:t>
+        <w:t>the</w:t>
       </w:r>
       <w:proofErr w:type="spellEnd"/>
       <w:r>
-        <w:t>.</w:t>
-      </w:r>
-    </w:p>
-    <w:p>
-      <w:pPr>
-        <w:pStyle w:val="ListParagraph"/>
-        <w:ind w:left="0"/>
-      </w:pPr>
-      <w:r>
-        <w:tab/>
-      </w:r>
-      <w:r>
-        <w:tab/>
-      </w:r>
-      <w:r>
-        <w:t>4.3 count</w:t>
-      </w:r>
-      <w:r>
-        <w:t xml:space="preserve"> inliers</w:t>
-      </w:r>
-      <w:r>
-        <w:t>.</w:t>
-      </w:r>
-    </w:p>
-    <w:p>
-      <w:pPr>
-        <w:pStyle w:val="ListParagraph"/>
-        <w:ind w:left="0"/>
-      </w:pPr>
-      <w:r>
-        <w:tab/>
-      </w:r>
-      <w:r>
-        <w:tab/>
-        <w:t>4.4 repeat 4.1 until MAX ITERATIONS.</w:t>
-      </w:r>
-    </w:p>
-    <w:p>
-      <w:pPr>
-        <w:pStyle w:val="ListParagraph"/>
-        <w:ind w:left="0"/>
-      </w:pPr>
-      <w:r>
-        <w:tab/>
-      </w:r>
-      <w:r>
-        <w:tab/>
-        <w:t xml:space="preserve">4.5 return </w:t>
-      </w:r>
-      <w:proofErr w:type="spellStart"/>
-      <w:r>
-        <w:t>homography</w:t>
-      </w:r>
-      <w:proofErr w:type="spellEnd"/>
-      <w:r>
-        <w:t xml:space="preserve"> with MAX number of inliers.</w:t>
+        <w:t xml:space="preserve"> filter set and the set of images. </w:t>
       </w:r>
     </w:p>
     <w:p>
@@ -959,18 +2447,29 @@
         <w:t xml:space="preserve">5) </w:t>
       </w:r>
       <w:r>
-        <w:t>Apply</w:t>
-      </w:r>
-      <w:r>
-        <w:t xml:space="preserve"> the </w:t>
-      </w:r>
-      <w:proofErr w:type="spellStart"/>
-      <w:r>
-        <w:t>homography</w:t>
-      </w:r>
-      <w:proofErr w:type="spellEnd"/>
-      <w:r>
-        <w:t xml:space="preserve"> for the template and draw a box on the image.</w:t>
+        <w:t>Searching</w:t>
+      </w:r>
+      <w:r>
+        <w:t xml:space="preserve"> for values that are above a given threshold, those are the matches.</w:t>
+      </w:r>
+      <w:r>
+        <w:tab/>
+      </w:r>
+    </w:p>
+    <w:p>
+      <w:pPr>
+        <w:pStyle w:val="ListParagraph"/>
+        <w:ind w:left="0"/>
+      </w:pPr>
+      <w:r>
+        <w:tab/>
+        <w:t xml:space="preserve">6) </w:t>
+      </w:r>
+      <w:r>
+        <w:t>Draw</w:t>
+      </w:r>
+      <w:r>
+        <w:t xml:space="preserve"> a box on the image.</w:t>
       </w:r>
     </w:p>
     <w:p>
@@ -987,24 +2486,489 @@
           <w:b/>
           <w:bCs/>
         </w:rPr>
+        <w:tab/>
+        <w:t>Pros:</w:t>
+      </w:r>
+    </w:p>
+    <w:p>
+      <w:pPr>
+        <w:pStyle w:val="ListParagraph"/>
+        <w:ind w:left="0"/>
+      </w:pPr>
+      <w:r>
+        <w:tab/>
+        <w:t xml:space="preserve">1) </w:t>
+      </w:r>
+      <w:r>
+        <w:t>Robust</w:t>
+      </w:r>
+      <w:r>
+        <w:t xml:space="preserve"> to scale, rotation.</w:t>
+      </w:r>
+    </w:p>
+    <w:p>
+      <w:pPr>
+        <w:pStyle w:val="ListParagraph"/>
+        <w:ind w:left="0"/>
+        <w:rPr>
+          <w:b/>
+          <w:bCs/>
+        </w:rPr>
+      </w:pPr>
+      <w:r>
+        <w:tab/>
+        <w:t xml:space="preserve">2) </w:t>
+      </w:r>
+      <w:r>
+        <w:t>Finds</w:t>
+      </w:r>
+      <w:r>
+        <w:t xml:space="preserve"> more </w:t>
+      </w:r>
+      <w:r>
+        <w:t>than one match in a given image that contains the template in different sizes</w:t>
+      </w:r>
+      <w:r>
+        <w:t>.</w:t>
+      </w:r>
+    </w:p>
+    <w:p>
+      <w:pPr>
+        <w:pStyle w:val="ListParagraph"/>
+        <w:ind w:left="0"/>
+        <w:rPr>
+          <w:b/>
+          <w:bCs/>
+        </w:rPr>
+      </w:pPr>
+      <w:r>
+        <w:rPr>
+          <w:b/>
+          <w:bCs/>
+        </w:rPr>
+        <w:tab/>
+        <w:t>Cons:</w:t>
+      </w:r>
+    </w:p>
+    <w:p>
+      <w:pPr>
+        <w:pStyle w:val="ListParagraph"/>
+        <w:ind w:left="0"/>
+      </w:pPr>
+      <w:r>
+        <w:rPr>
+          <w:b/>
+          <w:bCs/>
+        </w:rPr>
+        <w:tab/>
+      </w:r>
+      <w:r>
+        <w:t xml:space="preserve">1) </w:t>
+      </w:r>
+      <w:r>
+        <w:t>Slow</w:t>
+      </w:r>
+      <w:r>
+        <w:t>.</w:t>
+      </w:r>
+    </w:p>
+    <w:p>
+      <w:pPr>
+        <w:pStyle w:val="ListParagraph"/>
+        <w:ind w:left="0"/>
+      </w:pPr>
+      <w:r>
+        <w:tab/>
+        <w:t xml:space="preserve">2) </w:t>
+      </w:r>
+      <w:r>
+        <w:t>Computationally</w:t>
+      </w:r>
+      <w:r>
+        <w:t xml:space="preserve"> expensive.</w:t>
+      </w:r>
+    </w:p>
+    <w:p>
+      <w:pPr>
+        <w:pStyle w:val="ListParagraph"/>
+        <w:ind w:left="0"/>
+      </w:pPr>
+      <w:r>
+        <w:tab/>
+        <w:t xml:space="preserve">3) </w:t>
+      </w:r>
+      <w:proofErr w:type="gramStart"/>
+      <w:r>
+        <w:t>no</w:t>
+      </w:r>
+      <w:proofErr w:type="gramEnd"/>
+      <w:r>
+        <w:t xml:space="preserve"> partial detection.</w:t>
+      </w:r>
+    </w:p>
+    <w:p>
+      <w:pPr>
+        <w:pStyle w:val="ListParagraph"/>
+        <w:ind w:left="0"/>
+        <w:rPr>
+          <w:b/>
+          <w:bCs/>
+        </w:rPr>
+      </w:pPr>
+      <w:r>
+        <w:rPr>
+          <w:b/>
+          <w:bCs/>
+        </w:rPr>
+        <w:tab/>
+        <w:t>Results:</w:t>
+      </w:r>
+    </w:p>
+    <w:p>
+      <w:pPr>
+        <w:pStyle w:val="ListParagraph"/>
+        <w:ind w:left="0"/>
+      </w:pPr>
+      <w:r>
+        <w:t>This is a perfect result:</w:t>
+      </w:r>
+    </w:p>
+    <w:p>
+      <w:pPr>
+        <w:pStyle w:val="ListParagraph"/>
+        <w:ind w:left="0"/>
+        <w:jc w:val="center"/>
+        <w:rPr>
+          <w:b/>
+          <w:bCs/>
+        </w:rPr>
+      </w:pPr>
+      <w:r>
+        <w:rPr>
+          <w:b/>
+          <w:bCs/>
+        </w:rPr>
+        <w:pict>
+          <v:shape id="_x0000_i1027" type="#_x0000_t75" style="width:214.2pt;height:160.8pt">
+            <v:imagedata r:id="rId15" o:title="bf1"/>
+          </v:shape>
+        </w:pict>
+      </w:r>
+    </w:p>
+    <w:p>
+      <w:pPr>
+        <w:pStyle w:val="ListParagraph"/>
+        <w:ind w:left="0"/>
+        <w:rPr>
+          <w:b/>
+          <w:bCs/>
+        </w:rPr>
+      </w:pPr>
+    </w:p>
+    <w:p>
+      <w:pPr>
+        <w:pStyle w:val="ListParagraph"/>
+        <w:ind w:left="0"/>
+        <w:rPr>
+          <w:b/>
+          <w:bCs/>
+        </w:rPr>
+      </w:pPr>
+    </w:p>
+    <w:p>
+      <w:pPr>
+        <w:pStyle w:val="ListParagraph"/>
+        <w:ind w:left="0"/>
+        <w:rPr>
+          <w:lang w:bidi="he-IL"/>
+        </w:rPr>
+      </w:pPr>
+      <w:r>
+        <w:rPr>
+          <w:lang w:bidi="he-IL"/>
+        </w:rPr>
+        <w:lastRenderedPageBreak/>
+        <w:t>We can see that the template matching failed when there was very similar color in the picture to the template:</w:t>
+      </w:r>
+    </w:p>
+    <w:p>
+      <w:pPr>
+        <w:pStyle w:val="ListParagraph"/>
+        <w:ind w:left="0"/>
+        <w:jc w:val="center"/>
+        <w:rPr>
+          <w:b/>
+          <w:bCs/>
+        </w:rPr>
+      </w:pPr>
+      <w:r>
+        <w:rPr>
+          <w:b/>
+          <w:bCs/>
+        </w:rPr>
+        <w:pict>
+          <v:shape id="_x0000_i1028" type="#_x0000_t75" style="width:446.4pt;height:274.2pt">
+            <v:imagedata r:id="rId16" o:title="bf6"/>
+            <o:lock v:ext="edit" aspectratio="f"/>
+          </v:shape>
+        </w:pict>
+      </w:r>
+    </w:p>
+    <w:p>
+      <w:pPr>
+        <w:pStyle w:val="ListParagraph"/>
+        <w:ind w:left="0"/>
+        <w:rPr>
+          <w:b/>
+          <w:bCs/>
+        </w:rPr>
+      </w:pPr>
+      <w:r>
+        <w:rPr>
+          <w:b/>
+          <w:bCs/>
+        </w:rPr>
+        <w:t>Comparing results and analyzing results:</w:t>
+      </w:r>
+    </w:p>
+    <w:p>
+      <w:pPr>
+        <w:pStyle w:val="ListParagraph"/>
+        <w:ind w:left="0"/>
+      </w:pPr>
+      <w:r>
+        <w:t xml:space="preserve">We can see that sift can has an advantage when it comes to finding matches with pictures who has intensities that are close to the original template. </w:t>
+      </w:r>
+      <w:r>
+        <w:t xml:space="preserve">However in a typical images with no similar </w:t>
+      </w:r>
+      <w:proofErr w:type="spellStart"/>
+      <w:r>
+        <w:t>dmoninat</w:t>
+      </w:r>
+      <w:proofErr w:type="spellEnd"/>
+      <w:r>
+        <w:t xml:space="preserve"> colors that are close to the template the </w:t>
+      </w:r>
+      <w:r>
+        <w:t>“</w:t>
+      </w:r>
+      <w:r>
+        <w:t>brute force</w:t>
+      </w:r>
+      <w:r>
+        <w:t>”</w:t>
+      </w:r>
+      <w:r>
+        <w:t xml:space="preserve"> approach performed better ( better matches), more over in the </w:t>
+      </w:r>
+      <w:r>
+        <w:t>“</w:t>
+      </w:r>
+      <w:r>
+        <w:t>brute force</w:t>
+      </w:r>
+      <w:r>
+        <w:t>”</w:t>
+      </w:r>
+      <w:r>
+        <w:t xml:space="preserve"> approach detects more than one template in the image.</w:t>
+      </w:r>
+      <w:r>
+        <w:t xml:space="preserve"> Both fail when it comes to morphed template in</w:t>
+      </w:r>
+      <w:r>
+        <w:t xml:space="preserve"> the image but SIFT fails less, for example the following image wasn</w:t>
+      </w:r>
+      <w:r>
+        <w:t>’</w:t>
+      </w:r>
+      <w:r>
+        <w:t>t matched by either:</w:t>
+      </w:r>
+    </w:p>
+    <w:p>
+      <w:pPr>
+        <w:pStyle w:val="ListParagraph"/>
+        <w:ind w:left="0"/>
+        <w:jc w:val="center"/>
+      </w:pPr>
+      <w:r>
+        <w:rPr>
+          <w:noProof/>
+        </w:rPr>
+        <w:drawing>
+          <wp:inline distT="0" distB="0" distL="0" distR="0">
+            <wp:extent cx="2463800" cy="1845945"/>
+            <wp:effectExtent l="0" t="0" r="0" b="1905"/>
+            <wp:docPr id="17" name="Picture 17" descr="C:\Users\sam\Documents\MATLAB\final project - template matching\Option 2 images\FedEx\image10.jpg"/>
+            <wp:cNvGraphicFramePr>
+              <a:graphicFrameLocks xmlns:a="http://schemas.openxmlformats.org/drawingml/2006/main" noChangeAspect="1"/>
+            </wp:cNvGraphicFramePr>
+            <a:graphic xmlns:a="http://schemas.openxmlformats.org/drawingml/2006/main">
+              <a:graphicData uri="http://schemas.openxmlformats.org/drawingml/2006/picture">
+                <pic:pic xmlns:pic="http://schemas.openxmlformats.org/drawingml/2006/picture">
+                  <pic:nvPicPr>
+                    <pic:cNvPr id="0" name="Picture 81" descr="C:\Users\sam\Documents\MATLAB\final project - template matching\Option 2 images\FedEx\image10.jpg"/>
+                    <pic:cNvPicPr>
+                      <a:picLocks noChangeAspect="1" noChangeArrowheads="1"/>
+                    </pic:cNvPicPr>
+                  </pic:nvPicPr>
+                  <pic:blipFill>
+                    <a:blip r:embed="rId17">
+                      <a:extLst>
+                        <a:ext uri="{28A0092B-C50C-407E-A947-70E740481C1C}">
+                          <a14:useLocalDpi xmlns:a14="http://schemas.microsoft.com/office/drawing/2010/main" val="0"/>
+                        </a:ext>
+                      </a:extLst>
+                    </a:blip>
+                    <a:srcRect/>
+                    <a:stretch>
+                      <a:fillRect/>
+                    </a:stretch>
+                  </pic:blipFill>
+                  <pic:spPr bwMode="auto">
+                    <a:xfrm>
+                      <a:off x="0" y="0"/>
+                      <a:ext cx="2463800" cy="1845945"/>
+                    </a:xfrm>
+                    <a:prstGeom prst="rect">
+                      <a:avLst/>
+                    </a:prstGeom>
+                    <a:noFill/>
+                    <a:ln>
+                      <a:noFill/>
+                    </a:ln>
+                  </pic:spPr>
+                </pic:pic>
+              </a:graphicData>
+            </a:graphic>
+          </wp:inline>
+        </w:drawing>
+      </w:r>
+    </w:p>
+    <w:p>
+      <w:pPr>
+        <w:pStyle w:val="ListParagraph"/>
+        <w:ind w:left="0"/>
+        <w:rPr>
+          <w:b/>
+          <w:bCs/>
+        </w:rPr>
+      </w:pPr>
+    </w:p>
+    <w:p>
+      <w:pPr>
+        <w:pStyle w:val="Heading1"/>
+        <w:rPr>
+          <w:rStyle w:val="Emphasis"/>
+        </w:rPr>
+      </w:pPr>
+      <w:r>
+        <w:rPr>
+          <w:rStyle w:val="Emphasis"/>
+        </w:rPr>
         <w:lastRenderedPageBreak/>
         <w:tab/>
       </w:r>
-    </w:p>
-    <w:p>
-      <w:pPr>
-        <w:pStyle w:val="ListParagraph"/>
-        <w:ind w:left="0"/>
+      <w:bookmarkStart w:id="5" w:name="_Toc428579250"/>
+      <w:r>
+        <w:rPr>
+          <w:rStyle w:val="Emphasis"/>
+        </w:rPr>
+        <w:t xml:space="preserve">Image segmentation using </w:t>
+      </w:r>
+      <w:proofErr w:type="spellStart"/>
+      <w:r>
+        <w:rPr>
+          <w:rStyle w:val="Emphasis"/>
+        </w:rPr>
+        <w:t>grabcut</w:t>
+      </w:r>
+      <w:bookmarkEnd w:id="5"/>
+      <w:proofErr w:type="spellEnd"/>
+    </w:p>
+    <w:p/>
+    <w:p>
+      <w:proofErr w:type="spellStart"/>
+      <w:r>
         <w:rPr>
           <w:b/>
           <w:bCs/>
         </w:rPr>
-      </w:pPr>
-      <w:r>
+        <w:t>GrabCut</w:t>
+      </w:r>
+      <w:proofErr w:type="spellEnd"/>
+      <w:r>
+        <w:t> is an image </w:t>
+      </w:r>
+      <w:r>
+        <w:t>segmen</w:t>
+      </w:r>
+      <w:r>
+        <w:t>t</w:t>
+      </w:r>
+      <w:r>
+        <w:t>ation</w:t>
+      </w:r>
+      <w:r>
+        <w:t> method based on </w:t>
+      </w:r>
+      <w:r>
+        <w:t>graph cuts</w:t>
+      </w:r>
+      <w:r>
+        <w:t>.</w:t>
+      </w:r>
+    </w:p>
+    <w:p>
+      <w:r>
+        <w:t>Starting with a user-specified </w:t>
+      </w:r>
+      <w:r>
+        <w:t>bounding box</w:t>
+      </w:r>
+      <w:r>
+        <w:t> around the object to be segmented, the algorithm estimates the color distribution of the target object and that of the background using a </w:t>
+      </w:r>
+      <w:r>
+        <w:t>Gaussian mixture model</w:t>
+      </w:r>
+      <w:r>
+        <w:t>. This is used to construct a Markov random field over the pixel labels, with an </w:t>
+      </w:r>
+      <w:r>
+        <w:t>energy function</w:t>
+      </w:r>
+      <w:r>
+        <w:t> that prefers connected regions having the same label, and running a graph cut based optimization to infer their values. As this estimate is likely to be more accurate than the original, taken from the bounding box, this two-step procedure is repeated until convergence.</w:t>
+      </w:r>
+    </w:p>
+    <w:p/>
+    <w:p>
+      <w:r>
+        <w:t xml:space="preserve">After getting the image with the defining box </w:t>
+      </w:r>
+      <w:r>
+        <w:t>of where the template was found, the grab cut algorithm performs background removal for the image. As we can see above, some results were great! Others failed miserably.</w:t>
+      </w:r>
+    </w:p>
+    <w:p/>
+    <w:p/>
+    <w:p>
+      <w:pPr>
+        <w:pStyle w:val="ListParagraph"/>
+        <w:ind w:left="0"/>
         <w:rPr>
           <w:b/>
           <w:bCs/>
         </w:rPr>
+      </w:pPr>
+      <w:r>
+        <w:rPr>
+          <w:b/>
+          <w:bCs/>
+        </w:rPr>
         <w:tab/>
         <w:t>Pros:</w:t>
       </w:r>
@@ -1012,109 +2976,534 @@
     <w:p>
       <w:pPr>
         <w:pStyle w:val="ListParagraph"/>
+        <w:numPr>
+          <w:ilvl w:val="0"/>
+          <w:numId w:val="8"/>
+        </w:numPr>
+      </w:pPr>
+      <w:r>
+        <w:t>Very good result with isolating background.</w:t>
+      </w:r>
+    </w:p>
+    <w:p>
+      <w:pPr>
+        <w:pStyle w:val="ListParagraph"/>
+        <w:numPr>
+          <w:ilvl w:val="0"/>
+          <w:numId w:val="8"/>
+        </w:numPr>
+      </w:pPr>
+      <w:r>
+        <w:t xml:space="preserve">Minimal user interaction required </w:t>
+      </w:r>
+      <w:r>
+        <w:t>(only</w:t>
+      </w:r>
+      <w:r>
+        <w:t xml:space="preserve"> provide a box and gamma parameter).</w:t>
+      </w:r>
+    </w:p>
+    <w:p>
+      <w:pPr>
+        <w:pStyle w:val="ListParagraph"/>
         <w:ind w:left="0"/>
-      </w:pPr>
-      <w:r>
         <w:rPr>
           <w:b/>
           <w:bCs/>
         </w:rPr>
-        <w:tab/>
-      </w:r>
-      <w:r>
-        <w:t xml:space="preserve">1) </w:t>
-      </w:r>
-      <w:r>
-        <w:t>Fast</w:t>
-      </w:r>
-      <w:r>
-        <w:t>.</w:t>
-      </w:r>
-    </w:p>
-    <w:p>
-      <w:pPr>
-        <w:pStyle w:val="ListParagraph"/>
-        <w:ind w:left="0"/>
-      </w:pPr>
-      <w:r>
-        <w:tab/>
-        <w:t xml:space="preserve">2) </w:t>
-      </w:r>
-      <w:r>
-        <w:t>Robust</w:t>
-      </w:r>
-      <w:r>
-        <w:t xml:space="preserve"> to scale, rotation.</w:t>
-      </w:r>
-    </w:p>
-    <w:p>
-      <w:pPr>
-        <w:pStyle w:val="ListParagraph"/>
-        <w:ind w:left="0"/>
-      </w:pPr>
-      <w:r>
-        <w:tab/>
-        <w:t>3) Can handle significant changes in illumination.</w:t>
-      </w:r>
-    </w:p>
-    <w:p>
-      <w:pPr>
-        <w:pStyle w:val="ListParagraph"/>
-        <w:ind w:left="0"/>
+      </w:pPr>
+      <w:r>
         <w:rPr>
           <w:b/>
           <w:bCs/>
         </w:rPr>
-      </w:pPr>
-      <w:r>
         <w:tab/>
-        <w:t>4) Fast and efficient.</w:t>
+        <w:t>Cons:</w:t>
       </w:r>
     </w:p>
     <w:p>
       <w:pPr>
         <w:pStyle w:val="ListParagraph"/>
         <w:ind w:left="0"/>
+      </w:pPr>
+      <w:r>
         <w:rPr>
           <w:b/>
           <w:bCs/>
         </w:rPr>
-      </w:pPr>
-      <w:r>
+        <w:tab/>
+      </w:r>
+      <w:r>
+        <w:t>1) Very slow.</w:t>
+      </w:r>
+    </w:p>
+    <w:p>
+      <w:pPr>
+        <w:pStyle w:val="ListParagraph"/>
+        <w:ind w:left="0"/>
+        <w:rPr>
+          <w:rFonts w:hint="cs"/>
+          <w:rtl/>
+          <w:lang w:bidi="he-IL"/>
+        </w:rPr>
+      </w:pPr>
+      <w:r>
+        <w:tab/>
+        <w:t>2) Computationally expensive.</w:t>
+      </w:r>
+    </w:p>
+    <w:p/>
+    <w:p>
+      <w:pPr>
+        <w:pStyle w:val="Heading1"/>
+      </w:pPr>
+      <w:r>
+        <w:t xml:space="preserve">Future Enhancements </w:t>
+      </w:r>
+    </w:p>
+    <w:p/>
+    <w:p>
+      <w:pPr>
+        <w:pStyle w:val="ListParagraph"/>
+        <w:numPr>
+          <w:ilvl w:val="0"/>
+          <w:numId w:val="9"/>
+        </w:numPr>
+      </w:pPr>
+      <w:r>
+        <w:t>All the implementation above can be boosted if performed on GPU.</w:t>
+      </w:r>
+    </w:p>
+    <w:p>
+      <w:pPr>
+        <w:pStyle w:val="ListParagraph"/>
+        <w:numPr>
+          <w:ilvl w:val="0"/>
+          <w:numId w:val="9"/>
+        </w:numPr>
+      </w:pPr>
+      <w:r>
+        <w:t>The brute force approach can be enhanced after some research so we can have range of values that we know of.</w:t>
+      </w:r>
+    </w:p>
+    <w:p>
+      <w:pPr>
+        <w:pStyle w:val="ListParagraph"/>
+        <w:numPr>
+          <w:ilvl w:val="0"/>
+          <w:numId w:val="9"/>
+        </w:numPr>
+      </w:pPr>
+      <w:r>
+        <w:t>The convolution in the brute force approach is performed on grayscale images, doing it with colors will not boost the performance but may enhance the results.</w:t>
+      </w:r>
+    </w:p>
+    <w:p/>
+    <w:p/>
+    <w:p/>
+    <w:p/>
+    <w:p/>
+    <w:p/>
+    <w:p/>
+    <w:p/>
+    <w:p/>
+    <w:p/>
+    <w:p>
+      <w:pPr>
+        <w:pStyle w:val="Heading1"/>
+      </w:pPr>
+      <w:r>
+        <w:lastRenderedPageBreak/>
+        <w:t>PART 2</w:t>
+      </w:r>
+    </w:p>
+    <w:p/>
+    <w:p>
+      <w:pPr>
+        <w:pStyle w:val="Heading1"/>
+      </w:pPr>
+      <w:r>
+        <w:t>Configurations and Usage:</w:t>
+      </w:r>
+    </w:p>
+    <w:p>
+      <w:r>
+        <w:t xml:space="preserve">Set the configurations in the </w:t>
+      </w:r>
+      <w:proofErr w:type="spellStart"/>
+      <w:r>
+        <w:t>video</w:t>
+      </w:r>
+      <w:r>
+        <w:t>.m</w:t>
+      </w:r>
+      <w:proofErr w:type="spellEnd"/>
+      <w:r>
+        <w:t xml:space="preserve"> file as follows: set </w:t>
+      </w:r>
+      <w:r>
+        <w:t xml:space="preserve">the path to the </w:t>
+      </w:r>
+      <w:proofErr w:type="gramStart"/>
+      <w:r>
+        <w:t>template ,</w:t>
+      </w:r>
+      <w:proofErr w:type="gramEnd"/>
+      <w:r>
+        <w:t xml:space="preserve"> replacement and the video which contains the template. Define how many frames the video should be initially skipped and for how many frames should it run.</w:t>
+      </w:r>
+    </w:p>
+    <w:p/>
+    <w:p>
+      <w:r>
+        <w:t xml:space="preserve">In this PART, I took a video of twitter’s bird logo with green screen background and replaced the bird with </w:t>
+      </w:r>
+      <w:proofErr w:type="spellStart"/>
+      <w:r>
+        <w:t>lacoste</w:t>
+      </w:r>
+      <w:proofErr w:type="spellEnd"/>
+      <w:r>
+        <w:t xml:space="preserve"> logo using the </w:t>
+      </w:r>
+      <w:proofErr w:type="spellStart"/>
+      <w:r>
+        <w:t>bruteforce</w:t>
+      </w:r>
+      <w:proofErr w:type="spellEnd"/>
+      <w:r>
+        <w:t xml:space="preserve"> approach from PART A. after replacing the bird with the crocodile logo, the logo had to fit in the video thus the white background of the logo was changed to green. All of that was done in the </w:t>
+      </w:r>
+      <w:proofErr w:type="spellStart"/>
+      <w:proofErr w:type="gramStart"/>
+      <w:r>
+        <w:t>video.m</w:t>
+      </w:r>
+      <w:proofErr w:type="spellEnd"/>
+      <w:r>
+        <w:t xml:space="preserve"> ,</w:t>
+      </w:r>
+      <w:proofErr w:type="gramEnd"/>
+      <w:r>
+        <w:t xml:space="preserve"> </w:t>
+      </w:r>
+      <w:r>
+        <w:t>change1colorOnRGBToAnother</w:t>
+      </w:r>
+      <w:r>
+        <w:t xml:space="preserve">.m and </w:t>
+      </w:r>
+      <w:proofErr w:type="spellStart"/>
+      <w:r>
+        <w:t>insertImage</w:t>
+      </w:r>
+      <w:proofErr w:type="spellEnd"/>
+      <w:r>
+        <w:t>.</w:t>
+      </w:r>
+    </w:p>
+    <w:p/>
+    <w:p>
+      <w:pPr>
+        <w:jc w:val="center"/>
+      </w:pPr>
+      <w:proofErr w:type="gramStart"/>
+      <w:r>
+        <w:t>video</w:t>
+      </w:r>
+      <w:proofErr w:type="gramEnd"/>
+      <w:r>
+        <w:t>:</w:t>
+      </w:r>
+    </w:p>
+    <w:p/>
+    <w:p>
+      <w:pPr>
+        <w:jc w:val="center"/>
+      </w:pPr>
+      <w:r>
+        <w:pict>
+          <v:shape id="_x0000_i1029" type="#_x0000_t75" style="width:339pt;height:190.8pt">
+            <v:imagedata r:id="rId18" o:title="126"/>
+          </v:shape>
+        </w:pict>
+      </w:r>
+    </w:p>
+    <w:p>
+      <w:pPr>
+        <w:jc w:val="center"/>
+      </w:pPr>
+    </w:p>
+    <w:p>
+      <w:pPr>
+        <w:jc w:val="center"/>
+      </w:pPr>
+      <w:r>
+        <w:t>Template:</w:t>
+      </w:r>
+    </w:p>
+    <w:p>
+      <w:pPr>
+        <w:jc w:val="center"/>
+      </w:pPr>
+    </w:p>
+    <w:p>
+      <w:pPr>
+        <w:jc w:val="center"/>
+      </w:pPr>
+    </w:p>
+    <w:p>
+      <w:pPr>
+        <w:jc w:val="center"/>
+      </w:pPr>
+      <w:r>
+        <w:rPr>
+          <w:noProof/>
+        </w:rPr>
+        <w:drawing>
+          <wp:inline distT="0" distB="0" distL="0" distR="0">
+            <wp:extent cx="2781300" cy="2256757"/>
+            <wp:effectExtent l="0" t="0" r="0" b="0"/>
+            <wp:docPr id="2" name="Picture 2" descr="C:\Users\sam\Documents\MATLAB\final project - template matching\video template matching - images and video\twitter.png"/>
+            <wp:cNvGraphicFramePr>
+              <a:graphicFrameLocks xmlns:a="http://schemas.openxmlformats.org/drawingml/2006/main" noChangeAspect="1"/>
+            </wp:cNvGraphicFramePr>
+            <a:graphic xmlns:a="http://schemas.openxmlformats.org/drawingml/2006/main">
+              <a:graphicData uri="http://schemas.openxmlformats.org/drawingml/2006/picture">
+                <pic:pic xmlns:pic="http://schemas.openxmlformats.org/drawingml/2006/picture">
+                  <pic:nvPicPr>
+                    <pic:cNvPr id="0" name="Picture 9" descr="C:\Users\sam\Documents\MATLAB\final project - template matching\video template matching - images and video\twitter.png"/>
+                    <pic:cNvPicPr>
+                      <a:picLocks noChangeAspect="1" noChangeArrowheads="1"/>
+                    </pic:cNvPicPr>
+                  </pic:nvPicPr>
+                  <pic:blipFill>
+                    <a:blip r:embed="rId19" cstate="print">
+                      <a:extLst>
+                        <a:ext uri="{28A0092B-C50C-407E-A947-70E740481C1C}">
+                          <a14:useLocalDpi xmlns:a14="http://schemas.microsoft.com/office/drawing/2010/main" val="0"/>
+                        </a:ext>
+                      </a:extLst>
+                    </a:blip>
+                    <a:srcRect/>
+                    <a:stretch>
+                      <a:fillRect/>
+                    </a:stretch>
+                  </pic:blipFill>
+                  <pic:spPr bwMode="auto">
+                    <a:xfrm>
+                      <a:off x="0" y="0"/>
+                      <a:ext cx="2786379" cy="2260879"/>
+                    </a:xfrm>
+                    <a:prstGeom prst="rect">
+                      <a:avLst/>
+                    </a:prstGeom>
+                    <a:noFill/>
+                    <a:ln>
+                      <a:noFill/>
+                    </a:ln>
+                  </pic:spPr>
+                </pic:pic>
+              </a:graphicData>
+            </a:graphic>
+          </wp:inline>
+        </w:drawing>
+      </w:r>
+    </w:p>
+    <w:p>
+      <w:pPr>
+        <w:jc w:val="center"/>
+      </w:pPr>
+    </w:p>
+    <w:p>
+      <w:pPr>
+        <w:jc w:val="center"/>
+      </w:pPr>
+    </w:p>
+    <w:p/>
+    <w:p>
+      <w:pPr>
+        <w:jc w:val="center"/>
+      </w:pPr>
+      <w:r>
+        <w:t>Replacement:</w:t>
+      </w:r>
+    </w:p>
+    <w:p/>
+    <w:p>
+      <w:pPr>
+        <w:jc w:val="center"/>
+      </w:pPr>
+      <w:r>
+        <w:rPr>
+          <w:noProof/>
+        </w:rPr>
+        <w:drawing>
+          <wp:inline distT="0" distB="0" distL="0" distR="0">
+            <wp:extent cx="2918460" cy="2918460"/>
+            <wp:effectExtent l="0" t="0" r="0" b="0"/>
+            <wp:docPr id="1" name="Picture 1" descr="C:\Users\sam\Documents\MATLAB\final project - template matching\video template matching - images and video\lacoste.jpg"/>
+            <wp:cNvGraphicFramePr>
+              <a:graphicFrameLocks xmlns:a="http://schemas.openxmlformats.org/drawingml/2006/main" noChangeAspect="1"/>
+            </wp:cNvGraphicFramePr>
+            <a:graphic xmlns:a="http://schemas.openxmlformats.org/drawingml/2006/main">
+              <a:graphicData uri="http://schemas.openxmlformats.org/drawingml/2006/picture">
+                <pic:pic xmlns:pic="http://schemas.openxmlformats.org/drawingml/2006/picture">
+                  <pic:nvPicPr>
+                    <pic:cNvPr id="0" name="Picture 8" descr="C:\Users\sam\Documents\MATLAB\final project - template matching\video template matching - images and video\lacoste.jpg"/>
+                    <pic:cNvPicPr>
+                      <a:picLocks noChangeAspect="1" noChangeArrowheads="1"/>
+                    </pic:cNvPicPr>
+                  </pic:nvPicPr>
+                  <pic:blipFill>
+                    <a:blip r:embed="rId20" cstate="print">
+                      <a:extLst>
+                        <a:ext uri="{28A0092B-C50C-407E-A947-70E740481C1C}">
+                          <a14:useLocalDpi xmlns:a14="http://schemas.microsoft.com/office/drawing/2010/main" val="0"/>
+                        </a:ext>
+                      </a:extLst>
+                    </a:blip>
+                    <a:srcRect/>
+                    <a:stretch>
+                      <a:fillRect/>
+                    </a:stretch>
+                  </pic:blipFill>
+                  <pic:spPr bwMode="auto">
+                    <a:xfrm>
+                      <a:off x="0" y="0"/>
+                      <a:ext cx="2918460" cy="2918460"/>
+                    </a:xfrm>
+                    <a:prstGeom prst="rect">
+                      <a:avLst/>
+                    </a:prstGeom>
+                    <a:noFill/>
+                    <a:ln>
+                      <a:noFill/>
+                    </a:ln>
+                  </pic:spPr>
+                </pic:pic>
+              </a:graphicData>
+            </a:graphic>
+          </wp:inline>
+        </w:drawing>
+      </w:r>
+    </w:p>
+    <w:p>
+      <w:pPr>
+        <w:jc w:val="center"/>
+      </w:pPr>
+    </w:p>
+    <w:p>
+      <w:pPr>
+        <w:jc w:val="center"/>
+      </w:pPr>
+    </w:p>
+    <w:p>
+      <w:pPr>
         <w:rPr>
           <w:b/>
           <w:bCs/>
         </w:rPr>
-        <w:tab/>
-        <w:t>Cons:</w:t>
-      </w:r>
-    </w:p>
-    <w:p>
-      <w:pPr>
-        <w:pStyle w:val="ListParagraph"/>
-        <w:ind w:left="0"/>
       </w:pPr>
       <w:r>
         <w:rPr>
           <w:b/>
           <w:bCs/>
         </w:rPr>
-        <w:tab/>
-      </w:r>
-      <w:r>
-        <w:t xml:space="preserve">1) </w:t>
-      </w:r>
-    </w:p>
-    <w:p>
-      <w:pPr>
-        <w:pStyle w:val="ListParagraph"/>
-        <w:ind w:left="0"/>
-      </w:pPr>
-    </w:p>
-    <w:p>
-      <w:pPr>
-        <w:pStyle w:val="ListParagraph"/>
-        <w:ind w:left="0"/>
+        <w:t>Algorithm:</w:t>
+      </w:r>
+    </w:p>
+    <w:p>
+      <w:pPr>
+        <w:pStyle w:val="ListParagraph"/>
+        <w:numPr>
+          <w:ilvl w:val="0"/>
+          <w:numId w:val="10"/>
+        </w:numPr>
+      </w:pPr>
+      <w:r>
+        <w:t>For each video frame do:</w:t>
+      </w:r>
+    </w:p>
+    <w:p>
+      <w:pPr>
+        <w:pStyle w:val="ListParagraph"/>
+        <w:numPr>
+          <w:ilvl w:val="1"/>
+          <w:numId w:val="10"/>
+        </w:numPr>
+      </w:pPr>
+      <w:r>
+        <w:t>Find a rectangle where the template is in the current video frame using the brute force approach as seen in PART 1.</w:t>
+      </w:r>
+    </w:p>
+    <w:p>
+      <w:pPr>
+        <w:pStyle w:val="ListParagraph"/>
+        <w:numPr>
+          <w:ilvl w:val="1"/>
+          <w:numId w:val="10"/>
+        </w:numPr>
+      </w:pPr>
+      <w:r>
+        <w:t>Resize and rotate the replacement image.</w:t>
+      </w:r>
+    </w:p>
+    <w:p>
+      <w:pPr>
+        <w:pStyle w:val="ListParagraph"/>
+        <w:numPr>
+          <w:ilvl w:val="1"/>
+          <w:numId w:val="10"/>
+        </w:numPr>
+      </w:pPr>
+      <w:r>
+        <w:t>Change main colors in the image to adapt it to the new seen.</w:t>
+      </w:r>
+    </w:p>
+    <w:p>
+      <w:pPr>
+        <w:pStyle w:val="ListParagraph"/>
+        <w:numPr>
+          <w:ilvl w:val="1"/>
+          <w:numId w:val="10"/>
+        </w:numPr>
+      </w:pPr>
+      <w:r>
+        <w:t>Plant the image in the frame</w:t>
+      </w:r>
+    </w:p>
+    <w:p>
+      <w:pPr>
+        <w:pStyle w:val="ListParagraph"/>
+        <w:numPr>
+          <w:ilvl w:val="1"/>
+          <w:numId w:val="10"/>
+        </w:numPr>
+      </w:pPr>
+      <w:r>
+        <w:t>Do so to the next frame.</w:t>
+      </w:r>
+    </w:p>
+    <w:p>
+      <w:pPr>
+        <w:pStyle w:val="ListParagraph"/>
+        <w:numPr>
+          <w:ilvl w:val="0"/>
+          <w:numId w:val="10"/>
+        </w:numPr>
+      </w:pPr>
+      <w:r>
+        <w:t>Create the video.</w:t>
+      </w:r>
+    </w:p>
+    <w:p>
+      <w:pPr>
+        <w:ind w:left="720"/>
+      </w:pPr>
+    </w:p>
+    <w:p>
+      <w:pPr>
         <w:rPr>
           <w:b/>
           <w:bCs/>
@@ -1125,85 +3514,63 @@
           <w:b/>
           <w:bCs/>
         </w:rPr>
-        <w:tab/>
-        <w:t>Results:</w:t>
-      </w:r>
-    </w:p>
-    <w:p>
-      <w:pPr>
-        <w:pStyle w:val="ListParagraph"/>
-        <w:ind w:left="0"/>
-      </w:pPr>
-      <w:r>
+        <w:t>Pros:</w:t>
+      </w:r>
+    </w:p>
+    <w:p>
+      <w:pPr>
+        <w:pStyle w:val="ListParagraph"/>
+        <w:numPr>
+          <w:ilvl w:val="0"/>
+          <w:numId w:val="12"/>
+        </w:numPr>
         <w:rPr>
           <w:b/>
           <w:bCs/>
         </w:rPr>
-        <w:tab/>
-      </w:r>
-      <w:bookmarkStart w:id="0" w:name="_GoBack"/>
-      <w:bookmarkEnd w:id="0"/>
-    </w:p>
-    <w:p>
-      <w:pPr>
-        <w:pStyle w:val="ListParagraph"/>
-        <w:ind w:left="0"/>
+      </w:pPr>
+      <w:r>
+        <w:t>Very good result!</w:t>
+      </w:r>
+    </w:p>
+    <w:p>
+      <w:pPr>
+        <w:pStyle w:val="ListParagraph"/>
+        <w:numPr>
+          <w:ilvl w:val="0"/>
+          <w:numId w:val="12"/>
+        </w:numPr>
         <w:rPr>
           <w:b/>
           <w:bCs/>
-          <w:sz w:val="24"/>
-          <w:szCs w:val="24"/>
-        </w:rPr>
-      </w:pPr>
-      <w:r>
-        <w:rPr>
-          <w:sz w:val="24"/>
-          <w:szCs w:val="24"/>
-        </w:rPr>
-        <w:tab/>
-      </w:r>
-      <w:proofErr w:type="gramStart"/>
-      <w:r>
-        <w:rPr>
-          <w:sz w:val="24"/>
-          <w:szCs w:val="24"/>
-        </w:rPr>
-        <w:t>ii</w:t>
-      </w:r>
-      <w:proofErr w:type="gramEnd"/>
-      <w:r>
-        <w:rPr>
-          <w:sz w:val="24"/>
-          <w:szCs w:val="24"/>
-        </w:rPr>
-        <w:t xml:space="preserve">) </w:t>
-      </w:r>
-      <w:r>
+        </w:rPr>
+      </w:pPr>
+      <w:r>
+        <w:t>Fast</w:t>
+      </w:r>
+    </w:p>
+    <w:p>
+      <w:pPr>
+        <w:pStyle w:val="ListParagraph"/>
+        <w:numPr>
+          <w:ilvl w:val="0"/>
+          <w:numId w:val="12"/>
+        </w:numPr>
         <w:rPr>
           <w:b/>
           <w:bCs/>
-          <w:sz w:val="24"/>
-          <w:szCs w:val="24"/>
-        </w:rPr>
-        <w:t>Set of filters (generated for a given template) with convolution:</w:t>
-      </w:r>
-    </w:p>
-    <w:p>
-      <w:pPr>
-        <w:pStyle w:val="ListParagraph"/>
-        <w:ind w:left="0"/>
-      </w:pPr>
-      <w:r>
-        <w:t>For</w:t>
-      </w:r>
-      <w:r>
-        <w:t xml:space="preserve"> a given template a set of filters was calculated in various sizes and various rotations. </w:t>
-      </w:r>
-    </w:p>
-    <w:p>
-      <w:pPr>
-        <w:pStyle w:val="ListParagraph"/>
-        <w:ind w:left="0"/>
+        </w:rPr>
+      </w:pPr>
+      <w:r>
+        <w:t xml:space="preserve">Better than sift (sift would fail in this kind of </w:t>
+      </w:r>
+      <w:r>
+        <w:t xml:space="preserve">footage there are very few descriptors) </w:t>
+      </w:r>
+    </w:p>
+    <w:p/>
+    <w:p>
+      <w:pPr>
         <w:rPr>
           <w:b/>
           <w:bCs/>
@@ -1214,282 +3581,369 @@
           <w:b/>
           <w:bCs/>
         </w:rPr>
-        <w:tab/>
-      </w:r>
+        <w:t>Cons:</w:t>
+      </w:r>
+    </w:p>
+    <w:p>
+      <w:pPr>
+        <w:pStyle w:val="ListParagraph"/>
+        <w:numPr>
+          <w:ilvl w:val="0"/>
+          <w:numId w:val="13"/>
+        </w:numPr>
+      </w:pPr>
+      <w:r>
+        <w:t>Getting the parameters to be perfect is time consuming.</w:t>
+      </w:r>
+    </w:p>
+    <w:p>
+      <w:pPr>
+        <w:pStyle w:val="ListParagraph"/>
+        <w:numPr>
+          <w:ilvl w:val="0"/>
+          <w:numId w:val="13"/>
+        </w:numPr>
+      </w:pPr>
+      <w:r>
+        <w:t>This implementation is not generic at all.</w:t>
+      </w:r>
+    </w:p>
+    <w:p>
+      <w:pPr>
+        <w:ind w:left="360"/>
+      </w:pPr>
       <w:r>
         <w:rPr>
           <w:b/>
           <w:bCs/>
         </w:rPr>
-        <w:t>Algorithm</w:t>
-      </w:r>
-      <w:r>
-        <w:rPr>
-          <w:b/>
-          <w:bCs/>
-        </w:rPr>
+        <w:lastRenderedPageBreak/>
+        <w:t>Results</w:t>
+      </w:r>
+      <w:r>
         <w:t>:</w:t>
       </w:r>
     </w:p>
     <w:p>
       <w:pPr>
-        <w:pStyle w:val="ListParagraph"/>
-        <w:ind w:left="0"/>
-      </w:pPr>
-      <w:r>
-        <w:tab/>
-        <w:t xml:space="preserve">1) </w:t>
-      </w:r>
-      <w:r>
-        <w:t>Load</w:t>
-      </w:r>
-      <w:r>
-        <w:t xml:space="preserve"> images and template image.</w:t>
-      </w:r>
-    </w:p>
-    <w:p>
-      <w:pPr>
-        <w:pStyle w:val="ListParagraph"/>
-        <w:ind w:left="0"/>
-      </w:pPr>
-      <w:r>
-        <w:tab/>
-        <w:t xml:space="preserve"> 2) </w:t>
-      </w:r>
-      <w:r>
-        <w:t>Creating</w:t>
-      </w:r>
-      <w:r>
-        <w:t xml:space="preserve"> different angles of the template image in different sizes. </w:t>
-      </w:r>
-    </w:p>
-    <w:p>
-      <w:pPr>
-        <w:pStyle w:val="ListParagraph"/>
-        <w:ind w:left="0"/>
-      </w:pPr>
-      <w:r>
-        <w:tab/>
-        <w:t xml:space="preserve">3) </w:t>
-      </w:r>
-      <w:r>
-        <w:t>Applying</w:t>
-      </w:r>
+        <w:ind w:left="360"/>
+      </w:pPr>
+    </w:p>
+    <w:p>
+      <w:pPr>
+        <w:ind w:left="360"/>
+      </w:pPr>
+    </w:p>
+    <w:p>
+      <w:pPr>
+        <w:ind w:left="360"/>
+        <w:jc w:val="center"/>
+      </w:pPr>
+      <w:r>
+        <w:rPr>
+          <w:noProof/>
+        </w:rPr>
+        <w:drawing>
+          <wp:inline distT="0" distB="0" distL="0" distR="0">
+            <wp:extent cx="5471160" cy="3077528"/>
+            <wp:effectExtent l="0" t="0" r="0" b="8890"/>
+            <wp:docPr id="3" name="Picture 3" descr="C:\Users\sam\Documents\MATLAB\final project - template matching\video\images\052.jpg"/>
+            <wp:cNvGraphicFramePr>
+              <a:graphicFrameLocks xmlns:a="http://schemas.openxmlformats.org/drawingml/2006/main" noChangeAspect="1"/>
+            </wp:cNvGraphicFramePr>
+            <a:graphic xmlns:a="http://schemas.openxmlformats.org/drawingml/2006/main">
+              <a:graphicData uri="http://schemas.openxmlformats.org/drawingml/2006/picture">
+                <pic:pic xmlns:pic="http://schemas.openxmlformats.org/drawingml/2006/picture">
+                  <pic:nvPicPr>
+                    <pic:cNvPr id="0" name="Picture 10" descr="C:\Users\sam\Documents\MATLAB\final project - template matching\video\images\052.jpg"/>
+                    <pic:cNvPicPr>
+                      <a:picLocks noChangeAspect="1" noChangeArrowheads="1"/>
+                    </pic:cNvPicPr>
+                  </pic:nvPicPr>
+                  <pic:blipFill>
+                    <a:blip r:embed="rId21">
+                      <a:extLst>
+                        <a:ext uri="{28A0092B-C50C-407E-A947-70E740481C1C}">
+                          <a14:useLocalDpi xmlns:a14="http://schemas.microsoft.com/office/drawing/2010/main" val="0"/>
+                        </a:ext>
+                      </a:extLst>
+                    </a:blip>
+                    <a:srcRect/>
+                    <a:stretch>
+                      <a:fillRect/>
+                    </a:stretch>
+                  </pic:blipFill>
+                  <pic:spPr bwMode="auto">
+                    <a:xfrm>
+                      <a:off x="0" y="0"/>
+                      <a:ext cx="5481979" cy="3083614"/>
+                    </a:xfrm>
+                    <a:prstGeom prst="rect">
+                      <a:avLst/>
+                    </a:prstGeom>
+                    <a:noFill/>
+                    <a:ln>
+                      <a:noFill/>
+                    </a:ln>
+                  </pic:spPr>
+                </pic:pic>
+              </a:graphicData>
+            </a:graphic>
+          </wp:inline>
+        </w:drawing>
+      </w:r>
+    </w:p>
+    <w:p>
+      <w:pPr>
+        <w:ind w:left="360"/>
+        <w:jc w:val="center"/>
+      </w:pPr>
+    </w:p>
+    <w:p>
+      <w:pPr>
+        <w:ind w:left="360"/>
+      </w:pPr>
+    </w:p>
+    <w:p>
+      <w:pPr>
+        <w:ind w:left="360"/>
+      </w:pPr>
+      <w:r>
+        <w:t>As you can see the result is perfect, but then again the background is solid green and this part made it easier to merge the image.</w:t>
+      </w:r>
+    </w:p>
+    <w:p>
+      <w:pPr>
+        <w:ind w:left="360"/>
+      </w:pPr>
+      <w:r>
+        <w:t>You can find the video in the video directory of this project.</w:t>
+      </w:r>
+    </w:p>
+    <w:p>
+      <w:pPr>
+        <w:ind w:left="360"/>
+      </w:pPr>
+    </w:p>
+    <w:p>
+      <w:pPr>
+        <w:ind w:left="360"/>
+      </w:pPr>
+    </w:p>
+    <w:p>
+      <w:pPr>
+        <w:ind w:left="360"/>
+      </w:pPr>
+    </w:p>
+    <w:p>
+      <w:pPr>
+        <w:ind w:left="360"/>
+      </w:pPr>
+    </w:p>
+    <w:p>
+      <w:pPr>
+        <w:ind w:left="360"/>
+      </w:pPr>
+    </w:p>
+    <w:p>
+      <w:pPr>
+        <w:ind w:left="360"/>
+      </w:pPr>
+    </w:p>
+    <w:p>
+      <w:pPr>
+        <w:ind w:left="360"/>
+      </w:pPr>
+    </w:p>
+    <w:p>
+      <w:pPr>
+        <w:ind w:left="360"/>
+      </w:pPr>
+    </w:p>
+    <w:p>
+      <w:pPr>
+        <w:ind w:left="360"/>
+      </w:pPr>
+    </w:p>
+    <w:p>
+      <w:pPr>
+        <w:ind w:left="360"/>
+      </w:pPr>
+    </w:p>
+    <w:p>
+      <w:pPr>
+        <w:ind w:left="360"/>
+      </w:pPr>
+    </w:p>
+    <w:p>
+      <w:pPr>
+        <w:ind w:left="360"/>
+      </w:pPr>
+    </w:p>
+    <w:p>
+      <w:pPr>
+        <w:ind w:left="360"/>
+      </w:pPr>
+    </w:p>
+    <w:p>
+      <w:pPr>
+        <w:ind w:left="360"/>
+      </w:pPr>
+    </w:p>
+    <w:p>
+      <w:pPr>
+        <w:ind w:left="360"/>
+      </w:pPr>
+    </w:p>
+    <w:p>
+      <w:pPr>
+        <w:ind w:left="360"/>
+      </w:pPr>
+    </w:p>
+    <w:p>
+      <w:pPr>
+        <w:ind w:left="360"/>
+      </w:pPr>
+    </w:p>
+    <w:p>
+      <w:pPr>
+        <w:ind w:left="360"/>
+      </w:pPr>
+    </w:p>
+    <w:p>
+      <w:pPr>
+        <w:ind w:left="360"/>
+      </w:pPr>
+    </w:p>
+    <w:p>
+      <w:pPr>
+        <w:ind w:left="360"/>
+      </w:pPr>
+    </w:p>
+    <w:p>
+      <w:pPr>
+        <w:ind w:left="360"/>
+      </w:pPr>
+    </w:p>
+    <w:p>
+      <w:pPr>
+        <w:ind w:left="360"/>
+      </w:pPr>
+    </w:p>
+    <w:p>
+      <w:pPr>
+        <w:ind w:left="360"/>
+      </w:pPr>
+    </w:p>
+    <w:p>
+      <w:pPr>
+        <w:pStyle w:val="Heading1"/>
+      </w:pPr>
+      <w:r>
+        <w:lastRenderedPageBreak/>
+        <w:t>Scripts Sources:</w:t>
+      </w:r>
+    </w:p>
+    <w:p>
+      <w:pPr>
+        <w:pStyle w:val="Heading4"/>
+      </w:pPr>
+    </w:p>
+    <w:p>
+      <w:pPr>
+        <w:pStyle w:val="Heading5"/>
+      </w:pPr>
+      <w:r>
+        <w:t>Sift:</w:t>
+      </w:r>
+    </w:p>
+    <w:p>
+      <w:pPr>
+        <w:pStyle w:val="Heading5"/>
+        <w:rPr>
+          <w:rStyle w:val="SubtleEmphasis"/>
+        </w:rPr>
+      </w:pPr>
+      <w:hyperlink r:id="rId22" w:history="1">
+        <w:r>
+          <w:rPr>
+            <w:rStyle w:val="SubtleEmphasis"/>
+          </w:rPr>
+          <w:t>http://www.robots.ox.ac.uk/~vedaldi/code/sift.html</w:t>
+        </w:r>
+      </w:hyperlink>
+    </w:p>
+    <w:p>
+      <w:pPr>
+        <w:pStyle w:val="Heading5"/>
+      </w:pPr>
+    </w:p>
+    <w:p>
+      <w:pPr>
+        <w:pStyle w:val="Heading5"/>
+      </w:pPr>
+      <w:r>
+        <w:t>Color changer:</w:t>
+      </w:r>
+    </w:p>
+    <w:p>
+      <w:pPr>
+        <w:pStyle w:val="Heading5"/>
+        <w:rPr>
+          <w:rStyle w:val="SubtleEmphasis"/>
+        </w:rPr>
+      </w:pPr>
+      <w:hyperlink r:id="rId23" w:history="1">
+        <w:r>
+          <w:rPr>
+            <w:rStyle w:val="SubtleEmphasis"/>
+          </w:rPr>
+          <w:t>http://www.mathworks.com/matlabcentral/fileexchange/29137-change-1-color-to-another-of-an-image</w:t>
+        </w:r>
+      </w:hyperlink>
+    </w:p>
+    <w:p>
+      <w:pPr>
+        <w:pStyle w:val="Heading5"/>
+      </w:pPr>
+    </w:p>
+    <w:p>
+      <w:pPr>
+        <w:pStyle w:val="Heading5"/>
+      </w:pPr>
       <w:r>
         <w:t xml:space="preserve"> </w:t>
       </w:r>
       <w:proofErr w:type="spellStart"/>
       <w:r>
-        <w:t>gaussian</w:t>
+        <w:t>Grabcut</w:t>
       </w:r>
       <w:proofErr w:type="spellEnd"/>
       <w:r>
-        <w:t xml:space="preserve"> filter to the set of images before the applying the convolution. </w:t>
-      </w:r>
-    </w:p>
-    <w:p>
-      <w:pPr>
-        <w:pStyle w:val="ListParagraph"/>
-        <w:ind w:left="0"/>
-      </w:pPr>
-      <w:r>
-        <w:tab/>
-        <w:t xml:space="preserve">4) </w:t>
-      </w:r>
-      <w:r>
-        <w:t>Using</w:t>
-      </w:r>
-      <w:r>
-        <w:t xml:space="preserve"> convolution between the </w:t>
-      </w:r>
-      <w:proofErr w:type="spellStart"/>
-      <w:r>
-        <w:t>the</w:t>
-      </w:r>
-      <w:proofErr w:type="spellEnd"/>
-      <w:r>
-        <w:t xml:space="preserve"> filter set and the set of images. </w:t>
-      </w:r>
-    </w:p>
-    <w:p>
-      <w:pPr>
-        <w:pStyle w:val="ListParagraph"/>
-        <w:ind w:left="0"/>
-      </w:pPr>
-      <w:r>
-        <w:tab/>
-        <w:t xml:space="preserve">5) </w:t>
-      </w:r>
-      <w:r>
-        <w:t>Searching</w:t>
-      </w:r>
-      <w:r>
-        <w:t xml:space="preserve"> for values that are above a given threshold, those are the matches.</w:t>
-      </w:r>
-      <w:r>
-        <w:tab/>
-      </w:r>
-    </w:p>
-    <w:p>
-      <w:pPr>
-        <w:pStyle w:val="ListParagraph"/>
-        <w:ind w:left="0"/>
-      </w:pPr>
-      <w:r>
-        <w:tab/>
-        <w:t xml:space="preserve">6) </w:t>
-      </w:r>
-      <w:r>
-        <w:t>Draw</w:t>
-      </w:r>
-      <w:r>
-        <w:t xml:space="preserve"> a box on the image.</w:t>
-      </w:r>
-    </w:p>
-    <w:p>
-      <w:pPr>
-        <w:pStyle w:val="ListParagraph"/>
-        <w:ind w:left="0"/>
-        <w:rPr>
-          <w:b/>
-          <w:bCs/>
-        </w:rPr>
-      </w:pPr>
-    </w:p>
-    <w:p>
-      <w:pPr>
-        <w:pStyle w:val="ListParagraph"/>
-        <w:ind w:left="0"/>
-        <w:rPr>
-          <w:b/>
-          <w:bCs/>
-        </w:rPr>
-      </w:pPr>
-      <w:r>
-        <w:rPr>
-          <w:b/>
-          <w:bCs/>
-        </w:rPr>
-        <w:tab/>
-        <w:t>Pros:</w:t>
-      </w:r>
-    </w:p>
-    <w:p>
-      <w:pPr>
-        <w:pStyle w:val="ListParagraph"/>
-        <w:ind w:left="0"/>
-      </w:pPr>
-      <w:r>
-        <w:tab/>
-        <w:t xml:space="preserve">1) </w:t>
-      </w:r>
-      <w:r>
-        <w:t>Robust</w:t>
-      </w:r>
-      <w:r>
-        <w:t xml:space="preserve"> to scale, rotation.</w:t>
-      </w:r>
-    </w:p>
-    <w:p>
-      <w:pPr>
-        <w:pStyle w:val="ListParagraph"/>
-        <w:ind w:left="0"/>
-        <w:rPr>
-          <w:b/>
-          <w:bCs/>
-        </w:rPr>
-      </w:pPr>
-      <w:r>
-        <w:tab/>
-        <w:t xml:space="preserve">2) </w:t>
-      </w:r>
-      <w:r>
-        <w:t>Finds</w:t>
-      </w:r>
-      <w:r>
-        <w:t xml:space="preserve"> more than one match in a given image.</w:t>
-      </w:r>
-    </w:p>
-    <w:p>
-      <w:pPr>
-        <w:pStyle w:val="ListParagraph"/>
-        <w:ind w:left="0"/>
-        <w:rPr>
-          <w:b/>
-          <w:bCs/>
-        </w:rPr>
-      </w:pPr>
-      <w:r>
-        <w:rPr>
-          <w:b/>
-          <w:bCs/>
-        </w:rPr>
-        <w:tab/>
-        <w:t>Cons:</w:t>
-      </w:r>
-    </w:p>
-    <w:p>
-      <w:pPr>
-        <w:pStyle w:val="ListParagraph"/>
-        <w:ind w:left="0"/>
-      </w:pPr>
-      <w:r>
-        <w:rPr>
-          <w:b/>
-          <w:bCs/>
-        </w:rPr>
-        <w:tab/>
-      </w:r>
-      <w:r>
-        <w:t xml:space="preserve">1) </w:t>
-      </w:r>
-      <w:r>
-        <w:t>Slow</w:t>
-      </w:r>
-      <w:r>
-        <w:t>.</w:t>
-      </w:r>
-    </w:p>
-    <w:p>
-      <w:pPr>
-        <w:pStyle w:val="ListParagraph"/>
-        <w:ind w:left="0"/>
-      </w:pPr>
-      <w:r>
-        <w:tab/>
-        <w:t xml:space="preserve">2) </w:t>
-      </w:r>
-      <w:r>
-        <w:t>Computationally</w:t>
-      </w:r>
-      <w:r>
-        <w:t xml:space="preserve"> expensive.</w:t>
-      </w:r>
-    </w:p>
-    <w:p>
-      <w:pPr>
-        <w:pStyle w:val="ListParagraph"/>
-        <w:ind w:left="0"/>
-        <w:rPr>
-          <w:b/>
-          <w:bCs/>
-        </w:rPr>
-      </w:pPr>
-    </w:p>
-    <w:p>
-      <w:pPr>
-        <w:pStyle w:val="ListParagraph"/>
-        <w:ind w:left="0"/>
-      </w:pPr>
-      <w:r>
-        <w:tab/>
-      </w:r>
+        <w:t>:</w:t>
+      </w:r>
+      <w:r>
+        <w:t xml:space="preserve"> </w:t>
+      </w:r>
+    </w:p>
+    <w:p>
+      <w:pPr>
+        <w:pStyle w:val="Heading5"/>
+        <w:rPr>
+          <w:rStyle w:val="SubtleEmphasis"/>
+        </w:rPr>
+      </w:pPr>
+      <w:r>
+        <w:rPr>
+          <w:rStyle w:val="SubtleEmphasis"/>
+        </w:rPr>
+        <w:t>https://github.com/xiumingzhang/grabcut</w:t>
+      </w:r>
+      <w:bookmarkStart w:id="6" w:name="_GoBack"/>
+      <w:bookmarkEnd w:id="6"/>
     </w:p>
     <w:sectPr>
-      <w:headerReference w:type="default" r:id="rId9"/>
-      <w:footerReference w:type="default" r:id="rId10"/>
-      <w:headerReference w:type="first" r:id="rId11"/>
-      <w:footerReference w:type="first" r:id="rId12"/>
+      <w:headerReference w:type="default" r:id="rId24"/>
       <w:pgSz w:w="12240" w:h="15840"/>
       <w:pgMar w:top="1080" w:right="1080" w:bottom="1080" w:left="1080" w:header="720" w:footer="720" w:gutter="0"/>
       <w:pgNumType w:start="0"/>
@@ -1517,26 +3971,6 @@
     </w:p>
   </w:endnote>
 </w:endnotes>
-</file>
-
-<file path=word/footer1.xml><?xml version="1.0" encoding="utf-8"?>
-<w:ftr xmlns:wpc="http://schemas.microsoft.com/office/word/2010/wordprocessingCanvas" xmlns:mc="http://schemas.openxmlformats.org/markup-compatibility/2006" xmlns:o="urn:schemas-microsoft-com:office:office" xmlns:r="http://schemas.openxmlformats.org/officeDocument/2006/relationships" xmlns:m="http://schemas.openxmlformats.org/officeDocument/2006/math" xmlns:v="urn:schemas-microsoft-com:vml" xmlns:wp14="http://schemas.microsoft.com/office/word/2010/wordprocessingDrawing" xmlns:wp="http://schemas.openxmlformats.org/drawingml/2006/wordprocessingDrawing" xmlns:w10="urn:schemas-microsoft-com:office:word" xmlns:w="http://schemas.openxmlformats.org/wordprocessingml/2006/main" xmlns:w14="http://schemas.microsoft.com/office/word/2010/wordml" xmlns:w15="http://schemas.microsoft.com/office/word/2012/wordml" xmlns:wpg="http://schemas.microsoft.com/office/word/2010/wordprocessingGroup" xmlns:wpi="http://schemas.microsoft.com/office/word/2010/wordprocessingInk" xmlns:wne="http://schemas.microsoft.com/office/word/2006/wordml" xmlns:wps="http://schemas.microsoft.com/office/word/2010/wordprocessingShape" mc:Ignorable="w14 w15 wp14">
-  <w:p>
-    <w:pPr>
-      <w:pStyle w:val="Footer"/>
-    </w:pPr>
-  </w:p>
-</w:ftr>
-</file>
-
-<file path=word/footer2.xml><?xml version="1.0" encoding="utf-8"?>
-<w:ftr xmlns:wpc="http://schemas.microsoft.com/office/word/2010/wordprocessingCanvas" xmlns:mc="http://schemas.openxmlformats.org/markup-compatibility/2006" xmlns:o="urn:schemas-microsoft-com:office:office" xmlns:r="http://schemas.openxmlformats.org/officeDocument/2006/relationships" xmlns:m="http://schemas.openxmlformats.org/officeDocument/2006/math" xmlns:v="urn:schemas-microsoft-com:vml" xmlns:wp14="http://schemas.microsoft.com/office/word/2010/wordprocessingDrawing" xmlns:wp="http://schemas.openxmlformats.org/drawingml/2006/wordprocessingDrawing" xmlns:w10="urn:schemas-microsoft-com:office:word" xmlns:w="http://schemas.openxmlformats.org/wordprocessingml/2006/main" xmlns:w14="http://schemas.microsoft.com/office/word/2010/wordml" xmlns:w15="http://schemas.microsoft.com/office/word/2012/wordml" xmlns:wpg="http://schemas.microsoft.com/office/word/2010/wordprocessingGroup" xmlns:wpi="http://schemas.microsoft.com/office/word/2010/wordprocessingInk" xmlns:wne="http://schemas.microsoft.com/office/word/2006/wordml" xmlns:wps="http://schemas.microsoft.com/office/word/2010/wordprocessingShape" mc:Ignorable="w14 w15 wp14">
-  <w:p>
-    <w:pPr>
-      <w:pStyle w:val="HeaderFooter"/>
-    </w:pPr>
-  </w:p>
-</w:ftr>
 </file>
 
 <file path=word/footnotes.xml><?xml version="1.0" encoding="utf-8"?>
@@ -1615,10 +4049,8 @@
         </mc:Choice>
         <mc:Fallback>
           <w:pict>
-            <v:rect id="_x0000_s1033" style="visibility:visible;position:absolute;margin-left:36.4pt;margin-top:37.1pt;width:539.2pt;height:717.7pt;z-index:-251658240;mso-position-horizontal:absolute;mso-position-horizontal-relative:page;mso-position-vertical:absolute;mso-position-vertical-relative:page;mso-wrap-distance-left:12.0pt;mso-wrap-distance-top:12.0pt;mso-wrap-distance-right:12.0pt;mso-wrap-distance-bottom:12.0pt;">
-              <v:fill on="f"/>
-              <v:stroke filltype="solid" color="#000000" opacity="100.0%" weight="0.8pt" dashstyle="solid" endcap="flat" miterlimit="800.0%" joinstyle="miter" linestyle="single" startarrow="none" startarrowwidth="medium" startarrowlength="medium" endarrow="none" endarrowwidth="medium" endarrowlength="medium"/>
-              <w10:wrap type="none" side="bothSides" anchorx="page" anchory="page"/>
+            <v:rect w14:anchorId="17C04B81" id="officeArt object" o:spid="_x0000_s1026" style="position:absolute;margin-left:36.35pt;margin-top:37.15pt;width:539.25pt;height:717.7pt;z-index:-251658240;visibility:visible;mso-wrap-style:square;mso-wrap-distance-left:12pt;mso-wrap-distance-top:12pt;mso-wrap-distance-right:12pt;mso-wrap-distance-bottom:12pt;mso-position-horizontal:absolute;mso-position-horizontal-relative:page;mso-position-vertical:absolute;mso-position-vertical-relative:page;v-text-anchor:top" o:gfxdata="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" filled="f">
+              <w10:wrap anchorx="page" anchory="page"/>
             </v:rect>
           </w:pict>
         </mc:Fallback>
@@ -1674,10 +4106,9 @@
         </mc:Choice>
         <mc:Fallback>
           <w:pict>
-            <v:rect id="_x0000_s1034" style="visibility:visible;position:absolute;margin-left:565.5pt;margin-top:36.9pt;width:10.1pt;height:495.9pt;z-index:-251657216;mso-position-horizontal:absolute;mso-position-horizontal-relative:page;mso-position-vertical:absolute;mso-position-vertical-relative:page;mso-wrap-distance-left:12.0pt;mso-wrap-distance-top:12.0pt;mso-wrap-distance-right:12.0pt;mso-wrap-distance-bottom:12.0pt;">
-              <v:fill color="#000000" opacity="100.0%" type="solid"/>
-              <v:stroke on="f" weight="1.0pt" dashstyle="solid" endcap="flat" miterlimit="400.0%" joinstyle="miter" linestyle="single" startarrow="none" startarrowwidth="medium" startarrowlength="medium" endarrow="none" endarrowwidth="medium" endarrowlength="medium"/>
-              <w10:wrap type="none" side="bothSides" anchorx="page" anchory="page"/>
+            <v:rect w14:anchorId="56BD5944" id="officeArt object" o:spid="_x0000_s1026" style="position:absolute;margin-left:565.55pt;margin-top:36.9pt;width:10.1pt;height:495.9pt;z-index:-251657216;visibility:visible;mso-wrap-style:square;mso-wrap-distance-left:12pt;mso-wrap-distance-top:12pt;mso-wrap-distance-right:12pt;mso-wrap-distance-bottom:12pt;mso-position-horizontal:absolute;mso-position-horizontal-relative:page;mso-position-vertical:absolute;mso-position-vertical-relative:page;v-text-anchor:top" o:gfxdata="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" fillcolor="black" stroked="f" strokeweight="1pt">
+              <v:stroke miterlimit="4"/>
+              <w10:wrap anchorx="page" anchory="page"/>
             </v:rect>
           </w:pict>
         </mc:Fallback>
@@ -1733,10 +4164,9 @@
         </mc:Choice>
         <mc:Fallback>
           <w:pict>
-            <v:rect id="_x0000_s1035" style="visibility:visible;position:absolute;margin-left:565.5pt;margin-top:532.8pt;width:10.1pt;height:222.3pt;z-index:-251656192;mso-position-horizontal:absolute;mso-position-horizontal-relative:page;mso-position-vertical:absolute;mso-position-vertical-relative:page;mso-wrap-distance-left:12.0pt;mso-wrap-distance-top:12.0pt;mso-wrap-distance-right:12.0pt;mso-wrap-distance-bottom:12.0pt;">
-              <v:fill color="#D1282E" opacity="100.0%" type="solid"/>
-              <v:stroke on="f" weight="1.0pt" dashstyle="solid" endcap="flat" miterlimit="400.0%" joinstyle="miter" linestyle="single" startarrow="none" startarrowwidth="medium" startarrowlength="medium" endarrow="none" endarrowwidth="medium" endarrowlength="medium"/>
-              <w10:wrap type="none" side="bothSides" anchorx="page" anchory="page"/>
+            <v:rect w14:anchorId="35F03FCF" id="officeArt object" o:spid="_x0000_s1026" style="position:absolute;margin-left:565.55pt;margin-top:532.8pt;width:10.1pt;height:222.3pt;z-index:-251656192;visibility:visible;mso-wrap-style:square;mso-wrap-distance-left:12pt;mso-wrap-distance-top:12pt;mso-wrap-distance-right:12pt;mso-wrap-distance-bottom:12pt;mso-position-horizontal:absolute;mso-position-horizontal-relative:page;mso-position-vertical:absolute;mso-position-vertical-relative:page;v-text-anchor:top" o:gfxdata="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" fillcolor="#d1282e" stroked="f" strokeweight="1pt">
+              <v:stroke miterlimit="4"/>
+              <w10:wrap anchorx="page" anchory="page"/>
             </v:rect>
           </w:pict>
         </mc:Fallback>
@@ -1823,7 +4253,7 @@
                               <w:sz w:val="44"/>
                               <w:szCs w:val="44"/>
                             </w:rPr>
-                            <w:t>3</w:t>
+                            <w:t>12</w:t>
                           </w:r>
                           <w:r>
                             <w:rPr>
@@ -1892,7 +4322,7 @@
                         <w:sz w:val="44"/>
                         <w:szCs w:val="44"/>
                       </w:rPr>
-                      <w:t>3</w:t>
+                      <w:t>12</w:t>
                     </w:r>
                     <w:r>
                       <w:rPr>
@@ -1916,16 +4346,6 @@
 </w:hdr>
 </file>
 
-<file path=word/header2.xml><?xml version="1.0" encoding="utf-8"?>
-<w:hdr xmlns:wpc="http://schemas.microsoft.com/office/word/2010/wordprocessingCanvas" xmlns:mc="http://schemas.openxmlformats.org/markup-compatibility/2006" xmlns:o="urn:schemas-microsoft-com:office:office" xmlns:r="http://schemas.openxmlformats.org/officeDocument/2006/relationships" xmlns:m="http://schemas.openxmlformats.org/officeDocument/2006/math" xmlns:v="urn:schemas-microsoft-com:vml" xmlns:wp14="http://schemas.microsoft.com/office/word/2010/wordprocessingDrawing" xmlns:wp="http://schemas.openxmlformats.org/drawingml/2006/wordprocessingDrawing" xmlns:w10="urn:schemas-microsoft-com:office:word" xmlns:w="http://schemas.openxmlformats.org/wordprocessingml/2006/main" xmlns:w14="http://schemas.microsoft.com/office/word/2010/wordml" xmlns:w15="http://schemas.microsoft.com/office/word/2012/wordml" xmlns:wpg="http://schemas.microsoft.com/office/word/2010/wordprocessingGroup" xmlns:wpi="http://schemas.microsoft.com/office/word/2010/wordprocessingInk" xmlns:wne="http://schemas.microsoft.com/office/word/2006/wordml" xmlns:wps="http://schemas.microsoft.com/office/word/2010/wordprocessingShape" mc:Ignorable="w14 w15 wp14">
-  <w:p>
-    <w:pPr>
-      <w:pStyle w:val="HeaderFooter"/>
-    </w:pPr>
-  </w:p>
-</w:hdr>
-</file>
-
 <file path=word/numbering.xml><?xml version="1.0" encoding="utf-8"?>
 <w:numbering xmlns:wpc="http://schemas.microsoft.com/office/word/2010/wordprocessingCanvas" xmlns:mc="http://schemas.openxmlformats.org/markup-compatibility/2006" xmlns:o="urn:schemas-microsoft-com:office:office" xmlns:r="http://schemas.openxmlformats.org/officeDocument/2006/relationships" xmlns:m="http://schemas.openxmlformats.org/officeDocument/2006/math" xmlns:v="urn:schemas-microsoft-com:vml" xmlns:wp14="http://schemas.microsoft.com/office/word/2010/wordprocessingDrawing" xmlns:wp="http://schemas.openxmlformats.org/drawingml/2006/wordprocessingDrawing" xmlns:w10="urn:schemas-microsoft-com:office:word" xmlns:w="http://schemas.openxmlformats.org/wordprocessingml/2006/main" xmlns:w14="http://schemas.microsoft.com/office/word/2010/wordml" xmlns:w15="http://schemas.microsoft.com/office/word/2012/wordml" xmlns:wpg="http://schemas.microsoft.com/office/word/2010/wordprocessingGroup" xmlns:wpi="http://schemas.microsoft.com/office/word/2010/wordprocessingInk" xmlns:wne="http://schemas.microsoft.com/office/word/2006/wordml" xmlns:wps="http://schemas.microsoft.com/office/word/2010/wordprocessingShape" mc:Ignorable="w14 w15 wp14">
   <w:abstractNum w:abstractNumId="0" w15:restartNumberingAfterBreak="0">
@@ -2015,6 +4435,242 @@
     </w:lvl>
   </w:abstractNum>
   <w:abstractNum w:abstractNumId="1" w15:restartNumberingAfterBreak="0">
+    <w:nsid w:val="0DE963F7"/>
+    <w:multiLevelType w:val="multilevel"/>
+    <w:tmpl w:val="74A2CA34"/>
+    <w:lvl w:ilvl="0">
+      <w:start w:val="1"/>
+      <w:numFmt w:val="decimal"/>
+      <w:lvlText w:val="%1."/>
+      <w:lvlJc w:val="left"/>
+      <w:pPr>
+        <w:ind w:left="720" w:hanging="360"/>
+      </w:pPr>
+    </w:lvl>
+    <w:lvl w:ilvl="1">
+      <w:start w:val="1"/>
+      <w:numFmt w:val="decimal"/>
+      <w:isLgl/>
+      <w:lvlText w:val="%1.%2"/>
+      <w:lvlJc w:val="left"/>
+      <w:pPr>
+        <w:ind w:left="1080" w:hanging="360"/>
+      </w:pPr>
+      <w:rPr>
+        <w:rFonts w:hint="default"/>
+      </w:rPr>
+    </w:lvl>
+    <w:lvl w:ilvl="2">
+      <w:start w:val="1"/>
+      <w:numFmt w:val="decimal"/>
+      <w:isLgl/>
+      <w:lvlText w:val="%1.%2.%3"/>
+      <w:lvlJc w:val="left"/>
+      <w:pPr>
+        <w:ind w:left="1800" w:hanging="720"/>
+      </w:pPr>
+      <w:rPr>
+        <w:rFonts w:hint="default"/>
+      </w:rPr>
+    </w:lvl>
+    <w:lvl w:ilvl="3">
+      <w:start w:val="1"/>
+      <w:numFmt w:val="decimal"/>
+      <w:isLgl/>
+      <w:lvlText w:val="%1.%2.%3.%4"/>
+      <w:lvlJc w:val="left"/>
+      <w:pPr>
+        <w:ind w:left="2160" w:hanging="720"/>
+      </w:pPr>
+      <w:rPr>
+        <w:rFonts w:hint="default"/>
+      </w:rPr>
+    </w:lvl>
+    <w:lvl w:ilvl="4">
+      <w:start w:val="1"/>
+      <w:numFmt w:val="decimal"/>
+      <w:isLgl/>
+      <w:lvlText w:val="%1.%2.%3.%4.%5"/>
+      <w:lvlJc w:val="left"/>
+      <w:pPr>
+        <w:ind w:left="2880" w:hanging="1080"/>
+      </w:pPr>
+      <w:rPr>
+        <w:rFonts w:hint="default"/>
+      </w:rPr>
+    </w:lvl>
+    <w:lvl w:ilvl="5">
+      <w:start w:val="1"/>
+      <w:numFmt w:val="decimal"/>
+      <w:isLgl/>
+      <w:lvlText w:val="%1.%2.%3.%4.%5.%6"/>
+      <w:lvlJc w:val="left"/>
+      <w:pPr>
+        <w:ind w:left="3240" w:hanging="1080"/>
+      </w:pPr>
+      <w:rPr>
+        <w:rFonts w:hint="default"/>
+      </w:rPr>
+    </w:lvl>
+    <w:lvl w:ilvl="6">
+      <w:start w:val="1"/>
+      <w:numFmt w:val="decimal"/>
+      <w:isLgl/>
+      <w:lvlText w:val="%1.%2.%3.%4.%5.%6.%7"/>
+      <w:lvlJc w:val="left"/>
+      <w:pPr>
+        <w:ind w:left="3960" w:hanging="1440"/>
+      </w:pPr>
+      <w:rPr>
+        <w:rFonts w:hint="default"/>
+      </w:rPr>
+    </w:lvl>
+    <w:lvl w:ilvl="7">
+      <w:start w:val="1"/>
+      <w:numFmt w:val="decimal"/>
+      <w:isLgl/>
+      <w:lvlText w:val="%1.%2.%3.%4.%5.%6.%7.%8"/>
+      <w:lvlJc w:val="left"/>
+      <w:pPr>
+        <w:ind w:left="4320" w:hanging="1440"/>
+      </w:pPr>
+      <w:rPr>
+        <w:rFonts w:hint="default"/>
+      </w:rPr>
+    </w:lvl>
+    <w:lvl w:ilvl="8">
+      <w:start w:val="1"/>
+      <w:numFmt w:val="decimal"/>
+      <w:isLgl/>
+      <w:lvlText w:val="%1.%2.%3.%4.%5.%6.%7.%8.%9"/>
+      <w:lvlJc w:val="left"/>
+      <w:pPr>
+        <w:ind w:left="5040" w:hanging="1800"/>
+      </w:pPr>
+      <w:rPr>
+        <w:rFonts w:hint="default"/>
+      </w:rPr>
+    </w:lvl>
+  </w:abstractNum>
+  <w:abstractNum w:abstractNumId="2" w15:restartNumberingAfterBreak="0">
+    <w:nsid w:val="0EBA355C"/>
+    <w:multiLevelType w:val="multilevel"/>
+    <w:tmpl w:val="74A2CA34"/>
+    <w:lvl w:ilvl="0">
+      <w:start w:val="1"/>
+      <w:numFmt w:val="decimal"/>
+      <w:lvlText w:val="%1."/>
+      <w:lvlJc w:val="left"/>
+      <w:pPr>
+        <w:ind w:left="720" w:hanging="360"/>
+      </w:pPr>
+    </w:lvl>
+    <w:lvl w:ilvl="1">
+      <w:start w:val="1"/>
+      <w:numFmt w:val="decimal"/>
+      <w:isLgl/>
+      <w:lvlText w:val="%1.%2"/>
+      <w:lvlJc w:val="left"/>
+      <w:pPr>
+        <w:ind w:left="1080" w:hanging="360"/>
+      </w:pPr>
+      <w:rPr>
+        <w:rFonts w:hint="default"/>
+      </w:rPr>
+    </w:lvl>
+    <w:lvl w:ilvl="2">
+      <w:start w:val="1"/>
+      <w:numFmt w:val="decimal"/>
+      <w:isLgl/>
+      <w:lvlText w:val="%1.%2.%3"/>
+      <w:lvlJc w:val="left"/>
+      <w:pPr>
+        <w:ind w:left="1800" w:hanging="720"/>
+      </w:pPr>
+      <w:rPr>
+        <w:rFonts w:hint="default"/>
+      </w:rPr>
+    </w:lvl>
+    <w:lvl w:ilvl="3">
+      <w:start w:val="1"/>
+      <w:numFmt w:val="decimal"/>
+      <w:isLgl/>
+      <w:lvlText w:val="%1.%2.%3.%4"/>
+      <w:lvlJc w:val="left"/>
+      <w:pPr>
+        <w:ind w:left="2160" w:hanging="720"/>
+      </w:pPr>
+      <w:rPr>
+        <w:rFonts w:hint="default"/>
+      </w:rPr>
+    </w:lvl>
+    <w:lvl w:ilvl="4">
+      <w:start w:val="1"/>
+      <w:numFmt w:val="decimal"/>
+      <w:isLgl/>
+      <w:lvlText w:val="%1.%2.%3.%4.%5"/>
+      <w:lvlJc w:val="left"/>
+      <w:pPr>
+        <w:ind w:left="2880" w:hanging="1080"/>
+      </w:pPr>
+      <w:rPr>
+        <w:rFonts w:hint="default"/>
+      </w:rPr>
+    </w:lvl>
+    <w:lvl w:ilvl="5">
+      <w:start w:val="1"/>
+      <w:numFmt w:val="decimal"/>
+      <w:isLgl/>
+      <w:lvlText w:val="%1.%2.%3.%4.%5.%6"/>
+      <w:lvlJc w:val="left"/>
+      <w:pPr>
+        <w:ind w:left="3240" w:hanging="1080"/>
+      </w:pPr>
+      <w:rPr>
+        <w:rFonts w:hint="default"/>
+      </w:rPr>
+    </w:lvl>
+    <w:lvl w:ilvl="6">
+      <w:start w:val="1"/>
+      <w:numFmt w:val="decimal"/>
+      <w:isLgl/>
+      <w:lvlText w:val="%1.%2.%3.%4.%5.%6.%7"/>
+      <w:lvlJc w:val="left"/>
+      <w:pPr>
+        <w:ind w:left="3960" w:hanging="1440"/>
+      </w:pPr>
+      <w:rPr>
+        <w:rFonts w:hint="default"/>
+      </w:rPr>
+    </w:lvl>
+    <w:lvl w:ilvl="7">
+      <w:start w:val="1"/>
+      <w:numFmt w:val="decimal"/>
+      <w:isLgl/>
+      <w:lvlText w:val="%1.%2.%3.%4.%5.%6.%7.%8"/>
+      <w:lvlJc w:val="left"/>
+      <w:pPr>
+        <w:ind w:left="4320" w:hanging="1440"/>
+      </w:pPr>
+      <w:rPr>
+        <w:rFonts w:hint="default"/>
+      </w:rPr>
+    </w:lvl>
+    <w:lvl w:ilvl="8">
+      <w:start w:val="1"/>
+      <w:numFmt w:val="decimal"/>
+      <w:isLgl/>
+      <w:lvlText w:val="%1.%2.%3.%4.%5.%6.%7.%8.%9"/>
+      <w:lvlJc w:val="left"/>
+      <w:pPr>
+        <w:ind w:left="5040" w:hanging="1800"/>
+      </w:pPr>
+      <w:rPr>
+        <w:rFonts w:hint="default"/>
+      </w:rPr>
+    </w:lvl>
+  </w:abstractNum>
+  <w:abstractNum w:abstractNumId="3" w15:restartNumberingAfterBreak="0">
     <w:nsid w:val="17735DF2"/>
     <w:multiLevelType w:val="multilevel"/>
     <w:tmpl w:val="A0486662"/>
@@ -2109,7 +4765,96 @@
       </w:rPr>
     </w:lvl>
   </w:abstractNum>
-  <w:abstractNum w:abstractNumId="2" w15:restartNumberingAfterBreak="0">
+  <w:abstractNum w:abstractNumId="4" w15:restartNumberingAfterBreak="0">
+    <w:nsid w:val="1BCB7B7B"/>
+    <w:multiLevelType w:val="hybridMultilevel"/>
+    <w:tmpl w:val="A19C78DA"/>
+    <w:lvl w:ilvl="0" w:tplc="4830BBD6">
+      <w:start w:val="1"/>
+      <w:numFmt w:val="decimal"/>
+      <w:lvlText w:val="%1)"/>
+      <w:lvlJc w:val="left"/>
+      <w:pPr>
+        <w:ind w:left="1080" w:hanging="360"/>
+      </w:pPr>
+      <w:rPr>
+        <w:rFonts w:hint="default"/>
+      </w:rPr>
+    </w:lvl>
+    <w:lvl w:ilvl="1" w:tplc="04090019" w:tentative="1">
+      <w:start w:val="1"/>
+      <w:numFmt w:val="lowerLetter"/>
+      <w:lvlText w:val="%2."/>
+      <w:lvlJc w:val="left"/>
+      <w:pPr>
+        <w:ind w:left="1800" w:hanging="360"/>
+      </w:pPr>
+    </w:lvl>
+    <w:lvl w:ilvl="2" w:tplc="0409001B" w:tentative="1">
+      <w:start w:val="1"/>
+      <w:numFmt w:val="lowerRoman"/>
+      <w:lvlText w:val="%3."/>
+      <w:lvlJc w:val="right"/>
+      <w:pPr>
+        <w:ind w:left="2520" w:hanging="180"/>
+      </w:pPr>
+    </w:lvl>
+    <w:lvl w:ilvl="3" w:tplc="0409000F" w:tentative="1">
+      <w:start w:val="1"/>
+      <w:numFmt w:val="decimal"/>
+      <w:lvlText w:val="%4."/>
+      <w:lvlJc w:val="left"/>
+      <w:pPr>
+        <w:ind w:left="3240" w:hanging="360"/>
+      </w:pPr>
+    </w:lvl>
+    <w:lvl w:ilvl="4" w:tplc="04090019" w:tentative="1">
+      <w:start w:val="1"/>
+      <w:numFmt w:val="lowerLetter"/>
+      <w:lvlText w:val="%5."/>
+      <w:lvlJc w:val="left"/>
+      <w:pPr>
+        <w:ind w:left="3960" w:hanging="360"/>
+      </w:pPr>
+    </w:lvl>
+    <w:lvl w:ilvl="5" w:tplc="0409001B" w:tentative="1">
+      <w:start w:val="1"/>
+      <w:numFmt w:val="lowerRoman"/>
+      <w:lvlText w:val="%6."/>
+      <w:lvlJc w:val="right"/>
+      <w:pPr>
+        <w:ind w:left="4680" w:hanging="180"/>
+      </w:pPr>
+    </w:lvl>
+    <w:lvl w:ilvl="6" w:tplc="0409000F" w:tentative="1">
+      <w:start w:val="1"/>
+      <w:numFmt w:val="decimal"/>
+      <w:lvlText w:val="%7."/>
+      <w:lvlJc w:val="left"/>
+      <w:pPr>
+        <w:ind w:left="5400" w:hanging="360"/>
+      </w:pPr>
+    </w:lvl>
+    <w:lvl w:ilvl="7" w:tplc="04090019" w:tentative="1">
+      <w:start w:val="1"/>
+      <w:numFmt w:val="lowerLetter"/>
+      <w:lvlText w:val="%8."/>
+      <w:lvlJc w:val="left"/>
+      <w:pPr>
+        <w:ind w:left="6120" w:hanging="360"/>
+      </w:pPr>
+    </w:lvl>
+    <w:lvl w:ilvl="8" w:tplc="0409001B" w:tentative="1">
+      <w:start w:val="1"/>
+      <w:numFmt w:val="lowerRoman"/>
+      <w:lvlText w:val="%9."/>
+      <w:lvlJc w:val="right"/>
+      <w:pPr>
+        <w:ind w:left="6840" w:hanging="180"/>
+      </w:pPr>
+    </w:lvl>
+  </w:abstractNum>
+  <w:abstractNum w:abstractNumId="5" w15:restartNumberingAfterBreak="0">
     <w:nsid w:val="2B145CC1"/>
     <w:multiLevelType w:val="multilevel"/>
     <w:tmpl w:val="60AC335C"/>
@@ -2205,7 +4950,7 @@
       </w:rPr>
     </w:lvl>
   </w:abstractNum>
-  <w:abstractNum w:abstractNumId="3" w15:restartNumberingAfterBreak="0">
+  <w:abstractNum w:abstractNumId="6" w15:restartNumberingAfterBreak="0">
     <w:nsid w:val="2BA810D2"/>
     <w:multiLevelType w:val="multilevel"/>
     <w:tmpl w:val="D3B2DB16"/>
@@ -2291,7 +5036,7 @@
       </w:rPr>
     </w:lvl>
   </w:abstractNum>
-  <w:abstractNum w:abstractNumId="4" w15:restartNumberingAfterBreak="0">
+  <w:abstractNum w:abstractNumId="7" w15:restartNumberingAfterBreak="0">
     <w:nsid w:val="3AE8056F"/>
     <w:multiLevelType w:val="multilevel"/>
     <w:tmpl w:val="4F9EBC98"/>
@@ -2387,7 +5132,238 @@
       </w:rPr>
     </w:lvl>
   </w:abstractNum>
-  <w:abstractNum w:abstractNumId="5" w15:restartNumberingAfterBreak="0">
+  <w:abstractNum w:abstractNumId="8" w15:restartNumberingAfterBreak="0">
+    <w:nsid w:val="4AB11C56"/>
+    <w:multiLevelType w:val="hybridMultilevel"/>
+    <w:tmpl w:val="31CE37A0"/>
+    <w:lvl w:ilvl="0" w:tplc="04090001">
+      <w:start w:val="1"/>
+      <w:numFmt w:val="bullet"/>
+      <w:lvlText w:val=""/>
+      <w:lvlJc w:val="left"/>
+      <w:pPr>
+        <w:ind w:left="840" w:hanging="360"/>
+      </w:pPr>
+      <w:rPr>
+        <w:rFonts w:ascii="Symbol" w:hAnsi="Symbol" w:hint="default"/>
+      </w:rPr>
+    </w:lvl>
+    <w:lvl w:ilvl="1" w:tplc="04090003" w:tentative="1">
+      <w:start w:val="1"/>
+      <w:numFmt w:val="bullet"/>
+      <w:lvlText w:val="o"/>
+      <w:lvlJc w:val="left"/>
+      <w:pPr>
+        <w:ind w:left="1560" w:hanging="360"/>
+      </w:pPr>
+      <w:rPr>
+        <w:rFonts w:ascii="Courier New" w:hAnsi="Courier New" w:cs="Courier New" w:hint="default"/>
+      </w:rPr>
+    </w:lvl>
+    <w:lvl w:ilvl="2" w:tplc="04090005" w:tentative="1">
+      <w:start w:val="1"/>
+      <w:numFmt w:val="bullet"/>
+      <w:lvlText w:val=""/>
+      <w:lvlJc w:val="left"/>
+      <w:pPr>
+        <w:ind w:left="2280" w:hanging="360"/>
+      </w:pPr>
+      <w:rPr>
+        <w:rFonts w:ascii="Wingdings" w:hAnsi="Wingdings" w:hint="default"/>
+      </w:rPr>
+    </w:lvl>
+    <w:lvl w:ilvl="3" w:tplc="04090001" w:tentative="1">
+      <w:start w:val="1"/>
+      <w:numFmt w:val="bullet"/>
+      <w:lvlText w:val=""/>
+      <w:lvlJc w:val="left"/>
+      <w:pPr>
+        <w:ind w:left="3000" w:hanging="360"/>
+      </w:pPr>
+      <w:rPr>
+        <w:rFonts w:ascii="Symbol" w:hAnsi="Symbol" w:hint="default"/>
+      </w:rPr>
+    </w:lvl>
+    <w:lvl w:ilvl="4" w:tplc="04090003" w:tentative="1">
+      <w:start w:val="1"/>
+      <w:numFmt w:val="bullet"/>
+      <w:lvlText w:val="o"/>
+      <w:lvlJc w:val="left"/>
+      <w:pPr>
+        <w:ind w:left="3720" w:hanging="360"/>
+      </w:pPr>
+      <w:rPr>
+        <w:rFonts w:ascii="Courier New" w:hAnsi="Courier New" w:cs="Courier New" w:hint="default"/>
+      </w:rPr>
+    </w:lvl>
+    <w:lvl w:ilvl="5" w:tplc="04090005" w:tentative="1">
+      <w:start w:val="1"/>
+      <w:numFmt w:val="bullet"/>
+      <w:lvlText w:val=""/>
+      <w:lvlJc w:val="left"/>
+      <w:pPr>
+        <w:ind w:left="4440" w:hanging="360"/>
+      </w:pPr>
+      <w:rPr>
+        <w:rFonts w:ascii="Wingdings" w:hAnsi="Wingdings" w:hint="default"/>
+      </w:rPr>
+    </w:lvl>
+    <w:lvl w:ilvl="6" w:tplc="04090001" w:tentative="1">
+      <w:start w:val="1"/>
+      <w:numFmt w:val="bullet"/>
+      <w:lvlText w:val=""/>
+      <w:lvlJc w:val="left"/>
+      <w:pPr>
+        <w:ind w:left="5160" w:hanging="360"/>
+      </w:pPr>
+      <w:rPr>
+        <w:rFonts w:ascii="Symbol" w:hAnsi="Symbol" w:hint="default"/>
+      </w:rPr>
+    </w:lvl>
+    <w:lvl w:ilvl="7" w:tplc="04090003" w:tentative="1">
+      <w:start w:val="1"/>
+      <w:numFmt w:val="bullet"/>
+      <w:lvlText w:val="o"/>
+      <w:lvlJc w:val="left"/>
+      <w:pPr>
+        <w:ind w:left="5880" w:hanging="360"/>
+      </w:pPr>
+      <w:rPr>
+        <w:rFonts w:ascii="Courier New" w:hAnsi="Courier New" w:cs="Courier New" w:hint="default"/>
+      </w:rPr>
+    </w:lvl>
+    <w:lvl w:ilvl="8" w:tplc="04090005" w:tentative="1">
+      <w:start w:val="1"/>
+      <w:numFmt w:val="bullet"/>
+      <w:lvlText w:val=""/>
+      <w:lvlJc w:val="left"/>
+      <w:pPr>
+        <w:ind w:left="6600" w:hanging="360"/>
+      </w:pPr>
+      <w:rPr>
+        <w:rFonts w:ascii="Wingdings" w:hAnsi="Wingdings" w:hint="default"/>
+      </w:rPr>
+    </w:lvl>
+  </w:abstractNum>
+  <w:abstractNum w:abstractNumId="9" w15:restartNumberingAfterBreak="0">
+    <w:nsid w:val="517F29E2"/>
+    <w:multiLevelType w:val="multilevel"/>
+    <w:tmpl w:val="74A2CA34"/>
+    <w:lvl w:ilvl="0">
+      <w:start w:val="1"/>
+      <w:numFmt w:val="decimal"/>
+      <w:lvlText w:val="%1."/>
+      <w:lvlJc w:val="left"/>
+      <w:pPr>
+        <w:ind w:left="720" w:hanging="360"/>
+      </w:pPr>
+    </w:lvl>
+    <w:lvl w:ilvl="1">
+      <w:start w:val="1"/>
+      <w:numFmt w:val="decimal"/>
+      <w:isLgl/>
+      <w:lvlText w:val="%1.%2"/>
+      <w:lvlJc w:val="left"/>
+      <w:pPr>
+        <w:ind w:left="1080" w:hanging="360"/>
+      </w:pPr>
+      <w:rPr>
+        <w:rFonts w:hint="default"/>
+      </w:rPr>
+    </w:lvl>
+    <w:lvl w:ilvl="2">
+      <w:start w:val="1"/>
+      <w:numFmt w:val="decimal"/>
+      <w:isLgl/>
+      <w:lvlText w:val="%1.%2.%3"/>
+      <w:lvlJc w:val="left"/>
+      <w:pPr>
+        <w:ind w:left="1800" w:hanging="720"/>
+      </w:pPr>
+      <w:rPr>
+        <w:rFonts w:hint="default"/>
+      </w:rPr>
+    </w:lvl>
+    <w:lvl w:ilvl="3">
+      <w:start w:val="1"/>
+      <w:numFmt w:val="decimal"/>
+      <w:isLgl/>
+      <w:lvlText w:val="%1.%2.%3.%4"/>
+      <w:lvlJc w:val="left"/>
+      <w:pPr>
+        <w:ind w:left="2160" w:hanging="720"/>
+      </w:pPr>
+      <w:rPr>
+        <w:rFonts w:hint="default"/>
+      </w:rPr>
+    </w:lvl>
+    <w:lvl w:ilvl="4">
+      <w:start w:val="1"/>
+      <w:numFmt w:val="decimal"/>
+      <w:isLgl/>
+      <w:lvlText w:val="%1.%2.%3.%4.%5"/>
+      <w:lvlJc w:val="left"/>
+      <w:pPr>
+        <w:ind w:left="2880" w:hanging="1080"/>
+      </w:pPr>
+      <w:rPr>
+        <w:rFonts w:hint="default"/>
+      </w:rPr>
+    </w:lvl>
+    <w:lvl w:ilvl="5">
+      <w:start w:val="1"/>
+      <w:numFmt w:val="decimal"/>
+      <w:isLgl/>
+      <w:lvlText w:val="%1.%2.%3.%4.%5.%6"/>
+      <w:lvlJc w:val="left"/>
+      <w:pPr>
+        <w:ind w:left="3240" w:hanging="1080"/>
+      </w:pPr>
+      <w:rPr>
+        <w:rFonts w:hint="default"/>
+      </w:rPr>
+    </w:lvl>
+    <w:lvl w:ilvl="6">
+      <w:start w:val="1"/>
+      <w:numFmt w:val="decimal"/>
+      <w:isLgl/>
+      <w:lvlText w:val="%1.%2.%3.%4.%5.%6.%7"/>
+      <w:lvlJc w:val="left"/>
+      <w:pPr>
+        <w:ind w:left="3960" w:hanging="1440"/>
+      </w:pPr>
+      <w:rPr>
+        <w:rFonts w:hint="default"/>
+      </w:rPr>
+    </w:lvl>
+    <w:lvl w:ilvl="7">
+      <w:start w:val="1"/>
+      <w:numFmt w:val="decimal"/>
+      <w:isLgl/>
+      <w:lvlText w:val="%1.%2.%3.%4.%5.%6.%7.%8"/>
+      <w:lvlJc w:val="left"/>
+      <w:pPr>
+        <w:ind w:left="4320" w:hanging="1440"/>
+      </w:pPr>
+      <w:rPr>
+        <w:rFonts w:hint="default"/>
+      </w:rPr>
+    </w:lvl>
+    <w:lvl w:ilvl="8">
+      <w:start w:val="1"/>
+      <w:numFmt w:val="decimal"/>
+      <w:isLgl/>
+      <w:lvlText w:val="%1.%2.%3.%4.%5.%6.%7.%8.%9"/>
+      <w:lvlJc w:val="left"/>
+      <w:pPr>
+        <w:ind w:left="5040" w:hanging="1800"/>
+      </w:pPr>
+      <w:rPr>
+        <w:rFonts w:hint="default"/>
+      </w:rPr>
+    </w:lvl>
+  </w:abstractNum>
+  <w:abstractNum w:abstractNumId="10" w15:restartNumberingAfterBreak="0">
     <w:nsid w:val="5E1467AE"/>
     <w:multiLevelType w:val="multilevel"/>
     <w:tmpl w:val="B9745166"/>
@@ -2482,23 +5458,219 @@
       </w:rPr>
     </w:lvl>
   </w:abstractNum>
+  <w:abstractNum w:abstractNumId="11" w15:restartNumberingAfterBreak="0">
+    <w:nsid w:val="61EE392D"/>
+    <w:multiLevelType w:val="hybridMultilevel"/>
+    <w:tmpl w:val="F95A742E"/>
+    <w:lvl w:ilvl="0" w:tplc="BF5CE378">
+      <w:start w:val="1"/>
+      <w:numFmt w:val="decimal"/>
+      <w:lvlText w:val="%1)"/>
+      <w:lvlJc w:val="left"/>
+      <w:pPr>
+        <w:ind w:left="1080" w:hanging="360"/>
+      </w:pPr>
+      <w:rPr>
+        <w:rFonts w:hint="default"/>
+      </w:rPr>
+    </w:lvl>
+    <w:lvl w:ilvl="1" w:tplc="04090019" w:tentative="1">
+      <w:start w:val="1"/>
+      <w:numFmt w:val="lowerLetter"/>
+      <w:lvlText w:val="%2."/>
+      <w:lvlJc w:val="left"/>
+      <w:pPr>
+        <w:ind w:left="1800" w:hanging="360"/>
+      </w:pPr>
+    </w:lvl>
+    <w:lvl w:ilvl="2" w:tplc="0409001B" w:tentative="1">
+      <w:start w:val="1"/>
+      <w:numFmt w:val="lowerRoman"/>
+      <w:lvlText w:val="%3."/>
+      <w:lvlJc w:val="right"/>
+      <w:pPr>
+        <w:ind w:left="2520" w:hanging="180"/>
+      </w:pPr>
+    </w:lvl>
+    <w:lvl w:ilvl="3" w:tplc="0409000F" w:tentative="1">
+      <w:start w:val="1"/>
+      <w:numFmt w:val="decimal"/>
+      <w:lvlText w:val="%4."/>
+      <w:lvlJc w:val="left"/>
+      <w:pPr>
+        <w:ind w:left="3240" w:hanging="360"/>
+      </w:pPr>
+    </w:lvl>
+    <w:lvl w:ilvl="4" w:tplc="04090019" w:tentative="1">
+      <w:start w:val="1"/>
+      <w:numFmt w:val="lowerLetter"/>
+      <w:lvlText w:val="%5."/>
+      <w:lvlJc w:val="left"/>
+      <w:pPr>
+        <w:ind w:left="3960" w:hanging="360"/>
+      </w:pPr>
+    </w:lvl>
+    <w:lvl w:ilvl="5" w:tplc="0409001B" w:tentative="1">
+      <w:start w:val="1"/>
+      <w:numFmt w:val="lowerRoman"/>
+      <w:lvlText w:val="%6."/>
+      <w:lvlJc w:val="right"/>
+      <w:pPr>
+        <w:ind w:left="4680" w:hanging="180"/>
+      </w:pPr>
+    </w:lvl>
+    <w:lvl w:ilvl="6" w:tplc="0409000F" w:tentative="1">
+      <w:start w:val="1"/>
+      <w:numFmt w:val="decimal"/>
+      <w:lvlText w:val="%7."/>
+      <w:lvlJc w:val="left"/>
+      <w:pPr>
+        <w:ind w:left="5400" w:hanging="360"/>
+      </w:pPr>
+    </w:lvl>
+    <w:lvl w:ilvl="7" w:tplc="04090019" w:tentative="1">
+      <w:start w:val="1"/>
+      <w:numFmt w:val="lowerLetter"/>
+      <w:lvlText w:val="%8."/>
+      <w:lvlJc w:val="left"/>
+      <w:pPr>
+        <w:ind w:left="6120" w:hanging="360"/>
+      </w:pPr>
+    </w:lvl>
+    <w:lvl w:ilvl="8" w:tplc="0409001B" w:tentative="1">
+      <w:start w:val="1"/>
+      <w:numFmt w:val="lowerRoman"/>
+      <w:lvlText w:val="%9."/>
+      <w:lvlJc w:val="right"/>
+      <w:pPr>
+        <w:ind w:left="6840" w:hanging="180"/>
+      </w:pPr>
+    </w:lvl>
+  </w:abstractNum>
+  <w:abstractNum w:abstractNumId="12" w15:restartNumberingAfterBreak="0">
+    <w:nsid w:val="7FDC5F6C"/>
+    <w:multiLevelType w:val="multilevel"/>
+    <w:tmpl w:val="0409001F"/>
+    <w:lvl w:ilvl="0">
+      <w:start w:val="1"/>
+      <w:numFmt w:val="decimal"/>
+      <w:lvlText w:val="%1."/>
+      <w:lvlJc w:val="left"/>
+      <w:pPr>
+        <w:ind w:left="360" w:hanging="360"/>
+      </w:pPr>
+    </w:lvl>
+    <w:lvl w:ilvl="1">
+      <w:start w:val="1"/>
+      <w:numFmt w:val="decimal"/>
+      <w:lvlText w:val="%1.%2."/>
+      <w:lvlJc w:val="left"/>
+      <w:pPr>
+        <w:ind w:left="792" w:hanging="432"/>
+      </w:pPr>
+    </w:lvl>
+    <w:lvl w:ilvl="2">
+      <w:start w:val="1"/>
+      <w:numFmt w:val="decimal"/>
+      <w:lvlText w:val="%1.%2.%3."/>
+      <w:lvlJc w:val="left"/>
+      <w:pPr>
+        <w:ind w:left="1224" w:hanging="504"/>
+      </w:pPr>
+    </w:lvl>
+    <w:lvl w:ilvl="3">
+      <w:start w:val="1"/>
+      <w:numFmt w:val="decimal"/>
+      <w:lvlText w:val="%1.%2.%3.%4."/>
+      <w:lvlJc w:val="left"/>
+      <w:pPr>
+        <w:ind w:left="1728" w:hanging="648"/>
+      </w:pPr>
+    </w:lvl>
+    <w:lvl w:ilvl="4">
+      <w:start w:val="1"/>
+      <w:numFmt w:val="decimal"/>
+      <w:lvlText w:val="%1.%2.%3.%4.%5."/>
+      <w:lvlJc w:val="left"/>
+      <w:pPr>
+        <w:ind w:left="2232" w:hanging="792"/>
+      </w:pPr>
+    </w:lvl>
+    <w:lvl w:ilvl="5">
+      <w:start w:val="1"/>
+      <w:numFmt w:val="decimal"/>
+      <w:lvlText w:val="%1.%2.%3.%4.%5.%6."/>
+      <w:lvlJc w:val="left"/>
+      <w:pPr>
+        <w:ind w:left="2736" w:hanging="936"/>
+      </w:pPr>
+    </w:lvl>
+    <w:lvl w:ilvl="6">
+      <w:start w:val="1"/>
+      <w:numFmt w:val="decimal"/>
+      <w:lvlText w:val="%1.%2.%3.%4.%5.%6.%7."/>
+      <w:lvlJc w:val="left"/>
+      <w:pPr>
+        <w:ind w:left="3240" w:hanging="1080"/>
+      </w:pPr>
+    </w:lvl>
+    <w:lvl w:ilvl="7">
+      <w:start w:val="1"/>
+      <w:numFmt w:val="decimal"/>
+      <w:lvlText w:val="%1.%2.%3.%4.%5.%6.%7.%8."/>
+      <w:lvlJc w:val="left"/>
+      <w:pPr>
+        <w:ind w:left="3744" w:hanging="1224"/>
+      </w:pPr>
+    </w:lvl>
+    <w:lvl w:ilvl="8">
+      <w:start w:val="1"/>
+      <w:numFmt w:val="decimal"/>
+      <w:lvlText w:val="%1.%2.%3.%4.%5.%6.%7.%8.%9."/>
+      <w:lvlJc w:val="left"/>
+      <w:pPr>
+        <w:ind w:left="4320" w:hanging="1440"/>
+      </w:pPr>
+    </w:lvl>
+  </w:abstractNum>
   <w:num w:numId="1">
-    <w:abstractNumId w:val="1"/>
+    <w:abstractNumId w:val="3"/>
   </w:num>
   <w:num w:numId="2">
-    <w:abstractNumId w:val="3"/>
+    <w:abstractNumId w:val="6"/>
   </w:num>
   <w:num w:numId="3">
-    <w:abstractNumId w:val="2"/>
+    <w:abstractNumId w:val="5"/>
   </w:num>
   <w:num w:numId="4">
-    <w:abstractNumId w:val="5"/>
+    <w:abstractNumId w:val="10"/>
   </w:num>
   <w:num w:numId="5">
     <w:abstractNumId w:val="0"/>
   </w:num>
   <w:num w:numId="6">
+    <w:abstractNumId w:val="7"/>
+  </w:num>
+  <w:num w:numId="7">
+    <w:abstractNumId w:val="11"/>
+  </w:num>
+  <w:num w:numId="8">
     <w:abstractNumId w:val="4"/>
+  </w:num>
+  <w:num w:numId="9">
+    <w:abstractNumId w:val="8"/>
+  </w:num>
+  <w:num w:numId="10">
+    <w:abstractNumId w:val="1"/>
+  </w:num>
+  <w:num w:numId="11">
+    <w:abstractNumId w:val="12"/>
+  </w:num>
+  <w:num w:numId="12">
+    <w:abstractNumId w:val="2"/>
+  </w:num>
+  <w:num w:numId="13">
+    <w:abstractNumId w:val="9"/>
   </w:num>
 </w:numbering>
 </file>
@@ -2906,6 +6078,27 @@
       <w:szCs w:val="24"/>
     </w:rPr>
   </w:style>
+  <w:style w:type="paragraph" w:styleId="Heading1">
+    <w:name w:val="heading 1"/>
+    <w:basedOn w:val="Normal"/>
+    <w:next w:val="Normal"/>
+    <w:link w:val="Heading1Char"/>
+    <w:uiPriority w:val="9"/>
+    <w:qFormat/>
+    <w:rsid w:val="00A32E85"/>
+    <w:pPr>
+      <w:keepNext/>
+      <w:keepLines/>
+      <w:spacing w:before="240"/>
+      <w:outlineLvl w:val="0"/>
+    </w:pPr>
+    <w:rPr>
+      <w:rFonts w:asciiTheme="majorHAnsi" w:eastAsiaTheme="majorEastAsia" w:hAnsiTheme="majorHAnsi" w:cstheme="majorBidi"/>
+      <w:color w:val="2F759E" w:themeColor="accent1" w:themeShade="BF"/>
+      <w:sz w:val="32"/>
+      <w:szCs w:val="32"/>
+    </w:rPr>
+  </w:style>
   <w:style w:type="paragraph" w:styleId="Heading2">
     <w:name w:val="heading 2"/>
     <w:next w:val="Body"/>
@@ -2923,10 +6116,71 @@
       <w:u w:color="7A7A7A"/>
     </w:rPr>
   </w:style>
+  <w:style w:type="paragraph" w:styleId="Heading3">
+    <w:name w:val="heading 3"/>
+    <w:basedOn w:val="Normal"/>
+    <w:next w:val="Normal"/>
+    <w:link w:val="Heading3Char"/>
+    <w:uiPriority w:val="9"/>
+    <w:unhideWhenUsed/>
+    <w:qFormat/>
+    <w:rsid w:val="005D72EA"/>
+    <w:pPr>
+      <w:keepNext/>
+      <w:keepLines/>
+      <w:spacing w:before="40"/>
+      <w:outlineLvl w:val="2"/>
+    </w:pPr>
+    <w:rPr>
+      <w:rFonts w:asciiTheme="majorHAnsi" w:eastAsiaTheme="majorEastAsia" w:hAnsiTheme="majorHAnsi" w:cstheme="majorBidi"/>
+      <w:color w:val="1F4E69" w:themeColor="accent1" w:themeShade="7F"/>
+    </w:rPr>
+  </w:style>
+  <w:style w:type="paragraph" w:styleId="Heading4">
+    <w:name w:val="heading 4"/>
+    <w:basedOn w:val="Normal"/>
+    <w:next w:val="Normal"/>
+    <w:link w:val="Heading4Char"/>
+    <w:uiPriority w:val="9"/>
+    <w:unhideWhenUsed/>
+    <w:qFormat/>
+    <w:rsid w:val="00C07BCA"/>
+    <w:pPr>
+      <w:keepNext/>
+      <w:keepLines/>
+      <w:spacing w:before="40"/>
+      <w:outlineLvl w:val="3"/>
+    </w:pPr>
+    <w:rPr>
+      <w:rFonts w:asciiTheme="majorHAnsi" w:eastAsiaTheme="majorEastAsia" w:hAnsiTheme="majorHAnsi" w:cstheme="majorBidi"/>
+      <w:i/>
+      <w:iCs/>
+      <w:color w:val="2F759E" w:themeColor="accent1" w:themeShade="BF"/>
+    </w:rPr>
+  </w:style>
+  <w:style w:type="paragraph" w:styleId="Heading5">
+    <w:name w:val="heading 5"/>
+    <w:basedOn w:val="Normal"/>
+    <w:next w:val="Normal"/>
+    <w:link w:val="Heading5Char"/>
+    <w:uiPriority w:val="9"/>
+    <w:unhideWhenUsed/>
+    <w:qFormat/>
+    <w:rsid w:val="00F55596"/>
+    <w:pPr>
+      <w:keepNext/>
+      <w:keepLines/>
+      <w:spacing w:before="40"/>
+      <w:outlineLvl w:val="4"/>
+    </w:pPr>
+    <w:rPr>
+      <w:rFonts w:asciiTheme="majorHAnsi" w:eastAsiaTheme="majorEastAsia" w:hAnsiTheme="majorHAnsi" w:cstheme="majorBidi"/>
+      <w:color w:val="2F759E" w:themeColor="accent1" w:themeShade="BF"/>
+    </w:rPr>
+  </w:style>
   <w:style w:type="character" w:default="1" w:styleId="DefaultParagraphFont">
     <w:name w:val="Default Paragraph Font"/>
     <w:uiPriority w:val="1"/>
-    <w:semiHidden/>
     <w:unhideWhenUsed/>
   </w:style>
   <w:style w:type="table" w:default="1" w:styleId="TableNormal">
@@ -2952,6 +6206,7 @@
   </w:style>
   <w:style w:type="character" w:styleId="Hyperlink">
     <w:name w:val="Hyperlink"/>
+    <w:uiPriority w:val="99"/>
     <w:rPr>
       <w:u w:val="single"/>
     </w:rPr>
@@ -3086,6 +6341,157 @@
   </w:style>
   <w:style w:type="numbering" w:customStyle="1" w:styleId="ImportedStyle2">
     <w:name w:val="Imported Style 2"/>
+  </w:style>
+  <w:style w:type="character" w:styleId="SubtleEmphasis">
+    <w:name w:val="Subtle Emphasis"/>
+    <w:basedOn w:val="DefaultParagraphFont"/>
+    <w:uiPriority w:val="19"/>
+    <w:qFormat/>
+    <w:rsid w:val="005D72EA"/>
+    <w:rPr>
+      <w:i/>
+      <w:iCs/>
+      <w:color w:val="404040" w:themeColor="text1" w:themeTint="BF"/>
+    </w:rPr>
+  </w:style>
+  <w:style w:type="character" w:styleId="Emphasis">
+    <w:name w:val="Emphasis"/>
+    <w:basedOn w:val="DefaultParagraphFont"/>
+    <w:uiPriority w:val="20"/>
+    <w:qFormat/>
+    <w:rsid w:val="005D72EA"/>
+    <w:rPr>
+      <w:i/>
+      <w:iCs/>
+    </w:rPr>
+  </w:style>
+  <w:style w:type="character" w:customStyle="1" w:styleId="Heading3Char">
+    <w:name w:val="Heading 3 Char"/>
+    <w:basedOn w:val="DefaultParagraphFont"/>
+    <w:link w:val="Heading3"/>
+    <w:uiPriority w:val="9"/>
+    <w:rsid w:val="005D72EA"/>
+    <w:rPr>
+      <w:rFonts w:asciiTheme="majorHAnsi" w:eastAsiaTheme="majorEastAsia" w:hAnsiTheme="majorHAnsi" w:cstheme="majorBidi"/>
+      <w:color w:val="1F4E69" w:themeColor="accent1" w:themeShade="7F"/>
+      <w:sz w:val="24"/>
+      <w:szCs w:val="24"/>
+    </w:rPr>
+  </w:style>
+  <w:style w:type="character" w:styleId="FollowedHyperlink">
+    <w:name w:val="FollowedHyperlink"/>
+    <w:basedOn w:val="DefaultParagraphFont"/>
+    <w:uiPriority w:val="99"/>
+    <w:semiHidden/>
+    <w:unhideWhenUsed/>
+    <w:rsid w:val="005D72EA"/>
+    <w:rPr>
+      <w:color w:val="FF00FF" w:themeColor="followedHyperlink"/>
+      <w:u w:val="single"/>
+    </w:rPr>
+  </w:style>
+  <w:style w:type="character" w:customStyle="1" w:styleId="Heading1Char">
+    <w:name w:val="Heading 1 Char"/>
+    <w:basedOn w:val="DefaultParagraphFont"/>
+    <w:link w:val="Heading1"/>
+    <w:uiPriority w:val="9"/>
+    <w:rsid w:val="00A32E85"/>
+    <w:rPr>
+      <w:rFonts w:asciiTheme="majorHAnsi" w:eastAsiaTheme="majorEastAsia" w:hAnsiTheme="majorHAnsi" w:cstheme="majorBidi"/>
+      <w:color w:val="2F759E" w:themeColor="accent1" w:themeShade="BF"/>
+      <w:sz w:val="32"/>
+      <w:szCs w:val="32"/>
+    </w:rPr>
+  </w:style>
+  <w:style w:type="paragraph" w:styleId="TOCHeading">
+    <w:name w:val="TOC Heading"/>
+    <w:basedOn w:val="Heading1"/>
+    <w:next w:val="Normal"/>
+    <w:uiPriority w:val="39"/>
+    <w:unhideWhenUsed/>
+    <w:qFormat/>
+    <w:rsid w:val="00A32E85"/>
+    <w:pPr>
+      <w:pBdr>
+        <w:top w:val="none" w:sz="0" w:space="0" w:color="auto"/>
+        <w:left w:val="none" w:sz="0" w:space="0" w:color="auto"/>
+        <w:bottom w:val="none" w:sz="0" w:space="0" w:color="auto"/>
+        <w:right w:val="none" w:sz="0" w:space="0" w:color="auto"/>
+        <w:between w:val="none" w:sz="0" w:space="0" w:color="auto"/>
+        <w:bar w:val="none" w:sz="0" w:color="auto"/>
+      </w:pBdr>
+      <w:spacing w:line="259" w:lineRule="auto"/>
+      <w:outlineLvl w:val="9"/>
+    </w:pPr>
+    <w:rPr>
+      <w:bdr w:val="none" w:sz="0" w:space="0" w:color="auto"/>
+    </w:rPr>
+  </w:style>
+  <w:style w:type="paragraph" w:styleId="TOC1">
+    <w:name w:val="toc 1"/>
+    <w:basedOn w:val="Normal"/>
+    <w:next w:val="Normal"/>
+    <w:autoRedefine/>
+    <w:uiPriority w:val="39"/>
+    <w:unhideWhenUsed/>
+    <w:rsid w:val="00A32E85"/>
+    <w:pPr>
+      <w:spacing w:after="100"/>
+    </w:pPr>
+  </w:style>
+  <w:style w:type="paragraph" w:styleId="TOC2">
+    <w:name w:val="toc 2"/>
+    <w:basedOn w:val="Normal"/>
+    <w:next w:val="Normal"/>
+    <w:autoRedefine/>
+    <w:uiPriority w:val="39"/>
+    <w:unhideWhenUsed/>
+    <w:rsid w:val="00A32E85"/>
+    <w:pPr>
+      <w:spacing w:after="100"/>
+      <w:ind w:left="240"/>
+    </w:pPr>
+  </w:style>
+  <w:style w:type="paragraph" w:styleId="TOC3">
+    <w:name w:val="toc 3"/>
+    <w:basedOn w:val="Normal"/>
+    <w:next w:val="Normal"/>
+    <w:autoRedefine/>
+    <w:uiPriority w:val="39"/>
+    <w:unhideWhenUsed/>
+    <w:rsid w:val="00A32E85"/>
+    <w:pPr>
+      <w:spacing w:after="100"/>
+      <w:ind w:left="480"/>
+    </w:pPr>
+  </w:style>
+  <w:style w:type="character" w:customStyle="1" w:styleId="Heading4Char">
+    <w:name w:val="Heading 4 Char"/>
+    <w:basedOn w:val="DefaultParagraphFont"/>
+    <w:link w:val="Heading4"/>
+    <w:uiPriority w:val="9"/>
+    <w:rsid w:val="00C07BCA"/>
+    <w:rPr>
+      <w:rFonts w:asciiTheme="majorHAnsi" w:eastAsiaTheme="majorEastAsia" w:hAnsiTheme="majorHAnsi" w:cstheme="majorBidi"/>
+      <w:i/>
+      <w:iCs/>
+      <w:color w:val="2F759E" w:themeColor="accent1" w:themeShade="BF"/>
+      <w:sz w:val="24"/>
+      <w:szCs w:val="24"/>
+    </w:rPr>
+  </w:style>
+  <w:style w:type="character" w:customStyle="1" w:styleId="Heading5Char">
+    <w:name w:val="Heading 5 Char"/>
+    <w:basedOn w:val="DefaultParagraphFont"/>
+    <w:link w:val="Heading5"/>
+    <w:uiPriority w:val="9"/>
+    <w:rsid w:val="00F55596"/>
+    <w:rPr>
+      <w:rFonts w:asciiTheme="majorHAnsi" w:eastAsiaTheme="majorEastAsia" w:hAnsiTheme="majorHAnsi" w:cstheme="majorBidi"/>
+      <w:color w:val="2F759E" w:themeColor="accent1" w:themeShade="BF"/>
+      <w:sz w:val="24"/>
+      <w:szCs w:val="24"/>
+    </w:rPr>
   </w:style>
 </w:styles>
 </file>
@@ -4332,4 +7738,16 @@
   </a:objectDefaults>
   <a:extraClrSchemeLst/>
 </a:theme>
+</file>
+
+<file path=customXml/item1.xml><?xml version="1.0" encoding="utf-8"?>
+<b:Sources xmlns:b="http://schemas.openxmlformats.org/officeDocument/2006/bibliography" xmlns="http://schemas.openxmlformats.org/officeDocument/2006/bibliography" SelectedStyle="\APASixthEditionOfficeOnline.xsl" StyleName="APA" Version="6"/>
+</file>
+
+<file path=customXml/itemProps1.xml><?xml version="1.0" encoding="utf-8"?>
+<ds:datastoreItem xmlns:ds="http://schemas.openxmlformats.org/officeDocument/2006/customXml" ds:itemID="{03E10CEA-D373-41BF-94B9-502E85EC15A6}">
+  <ds:schemaRefs>
+    <ds:schemaRef ds:uri="http://schemas.openxmlformats.org/officeDocument/2006/bibliography"/>
+  </ds:schemaRefs>
+</ds:datastoreItem>
 </file>